--- a/docs/documents/symfony_security.docx
+++ b/docs/documents/symfony_security.docx
@@ -60,8 +60,10 @@
       </w:pPr>
       <w:r>
         <w:rPr>
+          <w:noProof/>
           <w:sz w:val="72"/>
           <w:szCs w:val="72"/>
+          <w:lang w:eastAsia="fr-FR"/>
         </w:rPr>
         <w:drawing>
           <wp:inline distT="0" distB="0" distL="0" distR="0">
@@ -154,16 +156,32 @@
         <w:rPr>
           <w:sz w:val="36"/>
         </w:rPr>
-        <w:t xml:space="preserve">1 - Le composant de sécurité </w:t>
-      </w:r>
-      <w:proofErr w:type="spellStart"/>
+        <w:t>1</w:t>
+      </w:r>
       <w:r>
         <w:rPr>
           <w:sz w:val="36"/>
         </w:rPr>
-        <w:t>Symfony</w:t>
-      </w:r>
-      <w:proofErr w:type="spellEnd"/>
+        <w:t xml:space="preserve"> </w:t>
+      </w:r>
+      <w:r>
+        <w:rPr>
+          <w:sz w:val="36"/>
+        </w:rPr>
+        <w:t>–</w:t>
+      </w:r>
+      <w:r>
+        <w:rPr>
+          <w:sz w:val="36"/>
+        </w:rPr>
+        <w:t xml:space="preserve"> </w:t>
+      </w:r>
+      <w:r>
+        <w:rPr>
+          <w:sz w:val="36"/>
+        </w:rPr>
+        <w:t>L’entité User</w:t>
+      </w:r>
     </w:p>
     <w:p>
       <w:pPr>
@@ -180,7 +198,70 @@
         <w:rPr>
           <w:rStyle w:val="Accentuation"/>
         </w:rPr>
-        <w:t>Encoder</w:t>
+        <w:t>Particularités</w:t>
+      </w:r>
+      <w:r>
+        <w:rPr>
+          <w:rStyle w:val="Accentuation"/>
+        </w:rPr>
+        <w:t xml:space="preserve"> de l’entité User</w:t>
+      </w:r>
+    </w:p>
+    <w:p>
+      <w:pPr>
+        <w:rPr>
+          <w:b/>
+          <w:sz w:val="24"/>
+          <w:szCs w:val="24"/>
+        </w:rPr>
+      </w:pPr>
+    </w:p>
+    <w:p>
+      <w:pPr>
+        <w:pStyle w:val="Titre"/>
+        <w:rPr>
+          <w:sz w:val="36"/>
+        </w:rPr>
+      </w:pPr>
+      <w:r>
+        <w:rPr>
+          <w:sz w:val="36"/>
+        </w:rPr>
+        <w:t>2</w:t>
+      </w:r>
+      <w:r>
+        <w:rPr>
+          <w:sz w:val="36"/>
+        </w:rPr>
+        <w:t xml:space="preserve"> - Le composant de sécurité </w:t>
+      </w:r>
+      <w:proofErr w:type="spellStart"/>
+      <w:r>
+        <w:rPr>
+          <w:sz w:val="36"/>
+        </w:rPr>
+        <w:t>Symfon</w:t>
+      </w:r>
+      <w:r>
+        <w:rPr>
+          <w:sz w:val="36"/>
+        </w:rPr>
+        <w:t>y</w:t>
+      </w:r>
+      <w:proofErr w:type="spellEnd"/>
+    </w:p>
+    <w:p>
+      <w:pPr>
+        <w:pStyle w:val="Titre"/>
+        <w:rPr>
+          <w:sz w:val="36"/>
+        </w:rPr>
+      </w:pPr>
+      <w:r>
+        <w:rPr>
+          <w:sz w:val="18"/>
+        </w:rPr>
+        <w:t>Configuration du fichier security.yml</w:t>
       </w:r>
     </w:p>
     <w:p>
@@ -198,7 +279,7 @@
         <w:rPr>
           <w:rStyle w:val="Accentuation"/>
         </w:rPr>
-        <w:t>Provider</w:t>
+        <w:t>Encoder</w:t>
       </w:r>
     </w:p>
     <w:p>
@@ -216,7 +297,7 @@
         <w:rPr>
           <w:rStyle w:val="Accentuation"/>
         </w:rPr>
-        <w:t>Firewall</w:t>
+        <w:t>Provider</w:t>
       </w:r>
     </w:p>
     <w:p>
@@ -230,26 +311,24 @@
           <w:rStyle w:val="Accentuation"/>
         </w:rPr>
       </w:pPr>
+      <w:r>
+        <w:rPr>
+          <w:rStyle w:val="Accentuation"/>
+        </w:rPr>
+        <w:t>Firewall</w:t>
+      </w:r>
+      <w:r>
+        <w:rPr>
+          <w:rStyle w:val="Accentuation"/>
+        </w:rPr>
+        <w:t xml:space="preserve"> et </w:t>
+      </w:r>
       <w:proofErr w:type="spellStart"/>
       <w:r>
         <w:rPr>
           <w:rStyle w:val="Accentuation"/>
         </w:rPr>
-        <w:t>Roles</w:t>
-      </w:r>
-      <w:proofErr w:type="spellEnd"/>
-      <w:r>
-        <w:rPr>
-          <w:rStyle w:val="Accentuation"/>
-        </w:rPr>
-        <w:t xml:space="preserve"> </w:t>
-      </w:r>
-      <w:proofErr w:type="spellStart"/>
-      <w:r>
-        <w:rPr>
-          <w:rStyle w:val="Accentuation"/>
-        </w:rPr>
-        <w:t>hierarchy</w:t>
+        <w:t>Guard</w:t>
       </w:r>
       <w:proofErr w:type="spellEnd"/>
     </w:p>
@@ -262,36 +341,28 @@
         </w:numPr>
         <w:rPr>
           <w:rStyle w:val="Accentuation"/>
-          <w:sz w:val="20"/>
-        </w:rPr>
-      </w:pPr>
+        </w:rPr>
+      </w:pPr>
+      <w:proofErr w:type="spellStart"/>
       <w:r>
         <w:rPr>
           <w:rStyle w:val="Accentuation"/>
-          <w:sz w:val="20"/>
-        </w:rPr>
-        <w:t>Access control</w:t>
-      </w:r>
-    </w:p>
-    <w:p>
-      <w:pPr>
-        <w:pStyle w:val="Titre"/>
-        <w:rPr>
-          <w:sz w:val="32"/>
-        </w:rPr>
-      </w:pPr>
-      <w:r>
-        <w:rPr>
-          <w:sz w:val="32"/>
-        </w:rPr>
-        <w:t xml:space="preserve">2 – Mettre en place la sécurité dans une application </w:t>
+        </w:rPr>
+        <w:t>Roles</w:t>
+      </w:r>
+      <w:proofErr w:type="spellEnd"/>
+      <w:r>
+        <w:rPr>
+          <w:rStyle w:val="Accentuation"/>
+        </w:rPr>
+        <w:t xml:space="preserve"> </w:t>
       </w:r>
       <w:proofErr w:type="spellStart"/>
       <w:r>
         <w:rPr>
-          <w:sz w:val="32"/>
-        </w:rPr>
-        <w:t>Symfony</w:t>
+          <w:rStyle w:val="Accentuation"/>
+        </w:rPr>
+        <w:t>hierarchy</w:t>
       </w:r>
       <w:proofErr w:type="spellEnd"/>
     </w:p>
@@ -304,14 +375,94 @@
         </w:numPr>
         <w:rPr>
           <w:rStyle w:val="Accentuation"/>
+          <w:sz w:val="20"/>
         </w:rPr>
       </w:pPr>
       <w:r>
         <w:rPr>
           <w:rStyle w:val="Accentuation"/>
-        </w:rPr>
-        <w:t>Dans les contrôleurs</w:t>
-      </w:r>
+          <w:sz w:val="20"/>
+        </w:rPr>
+        <w:t>Access control</w:t>
+      </w:r>
+    </w:p>
+    <w:p>
+      <w:pPr>
+        <w:pStyle w:val="Paragraphedeliste"/>
+        <w:ind w:left="1068"/>
+        <w:rPr>
+          <w:rStyle w:val="Accentuation"/>
+          <w:i w:val="0"/>
+          <w:sz w:val="20"/>
+        </w:rPr>
+      </w:pPr>
+    </w:p>
+    <w:p>
+      <w:pPr>
+        <w:pStyle w:val="Titre"/>
+        <w:ind w:firstLine="708"/>
+        <w:rPr>
+          <w:sz w:val="24"/>
+        </w:rPr>
+      </w:pPr>
+      <w:r>
+        <w:rPr>
+          <w:sz w:val="24"/>
+        </w:rPr>
+        <w:t>2.1 - Le formula</w:t>
+      </w:r>
+      <w:r>
+        <w:rPr>
+          <w:sz w:val="24"/>
+        </w:rPr>
+        <w:t xml:space="preserve">ire de connexion : </w:t>
+      </w:r>
+      <w:proofErr w:type="spellStart"/>
+      <w:r>
+        <w:rPr>
+          <w:sz w:val="24"/>
+        </w:rPr>
+        <w:t>login_form</w:t>
+      </w:r>
+      <w:proofErr w:type="spellEnd"/>
+    </w:p>
+    <w:p>
+      <w:pPr>
+        <w:pStyle w:val="Paragraphedeliste"/>
+        <w:ind w:left="1068"/>
+        <w:rPr>
+          <w:rStyle w:val="Accentuation"/>
+          <w:sz w:val="20"/>
+        </w:rPr>
+      </w:pPr>
+    </w:p>
+    <w:p>
+      <w:pPr>
+        <w:pStyle w:val="Titre"/>
+        <w:rPr>
+          <w:sz w:val="32"/>
+        </w:rPr>
+      </w:pPr>
+      <w:r>
+        <w:rPr>
+          <w:sz w:val="32"/>
+        </w:rPr>
+        <w:t>3</w:t>
+      </w:r>
+      <w:r>
+        <w:rPr>
+          <w:sz w:val="32"/>
+        </w:rPr>
+        <w:t xml:space="preserve"> – Mettre en place la sécurité dans une application </w:t>
+      </w:r>
+      <w:proofErr w:type="spellStart"/>
+      <w:r>
+        <w:rPr>
+          <w:sz w:val="32"/>
+        </w:rPr>
+        <w:t>Symfony</w:t>
+      </w:r>
+      <w:proofErr w:type="spellEnd"/>
     </w:p>
     <w:p>
       <w:pPr>
@@ -328,16 +479,8 @@
         <w:rPr>
           <w:rStyle w:val="Accentuation"/>
         </w:rPr>
-        <w:t xml:space="preserve">Dans le fichier </w:t>
-      </w:r>
-      <w:proofErr w:type="spellStart"/>
-      <w:r>
-        <w:rPr>
-          <w:rStyle w:val="Accentuation"/>
-        </w:rPr>
-        <w:t>service.yaml</w:t>
-      </w:r>
-      <w:proofErr w:type="spellEnd"/>
+        <w:t>Dans les contrôleurs</w:t>
+      </w:r>
     </w:p>
     <w:p>
       <w:pPr>
@@ -347,15 +490,383 @@
           <w:numId w:val="7"/>
         </w:numPr>
         <w:rPr>
+          <w:i/>
+          <w:iCs/>
+        </w:rPr>
+      </w:pPr>
+      <w:r>
+        <w:rPr>
           <w:rStyle w:val="Accentuation"/>
         </w:rPr>
-      </w:pPr>
-      <w:r>
-        <w:rPr>
-          <w:rStyle w:val="Accentuation"/>
-        </w:rPr>
         <w:t>Dans une vue</w:t>
       </w:r>
+      <w:r>
+        <w:rPr>
+          <w:sz w:val="36"/>
+        </w:rPr>
+        <w:br w:type="page"/>
+      </w:r>
+      <w:r>
+        <w:rPr>
+          <w:sz w:val="36"/>
+        </w:rPr>
+        <w:lastRenderedPageBreak/>
+        <w:t>1 – L’entité User</w:t>
+      </w:r>
+    </w:p>
+    <w:p>
+      <w:pPr>
+        <w:pStyle w:val="Paragraphedeliste"/>
+        <w:numPr>
+          <w:ilvl w:val="0"/>
+          <w:numId w:val="7"/>
+        </w:numPr>
+        <w:rPr>
+          <w:rFonts w:eastAsiaTheme="majorEastAsia" w:cstheme="minorHAnsi"/>
+          <w:spacing w:val="5"/>
+          <w:kern w:val="28"/>
+          <w:sz w:val="36"/>
+          <w:szCs w:val="52"/>
+        </w:rPr>
+      </w:pPr>
+      <w:r>
+        <w:rPr>
+          <w:rFonts w:eastAsiaTheme="majorEastAsia" w:cstheme="minorHAnsi"/>
+          <w:spacing w:val="5"/>
+          <w:kern w:val="28"/>
+          <w:sz w:val="24"/>
+          <w:szCs w:val="52"/>
+        </w:rPr>
+        <w:t xml:space="preserve">L’entité User doit obligatoirement </w:t>
+      </w:r>
+      <w:r>
+        <w:rPr>
+          <w:rFonts w:eastAsiaTheme="majorEastAsia" w:cstheme="minorHAnsi"/>
+          <w:spacing w:val="5"/>
+          <w:kern w:val="28"/>
+          <w:sz w:val="24"/>
+          <w:szCs w:val="52"/>
+        </w:rPr>
+        <w:t>implémenté</w:t>
+      </w:r>
+      <w:r>
+        <w:rPr>
+          <w:rFonts w:eastAsiaTheme="majorEastAsia" w:cstheme="minorHAnsi"/>
+          <w:spacing w:val="5"/>
+          <w:kern w:val="28"/>
+          <w:sz w:val="24"/>
+          <w:szCs w:val="52"/>
+        </w:rPr>
+        <w:t xml:space="preserve"> l’interface </w:t>
+      </w:r>
+      <w:proofErr w:type="spellStart"/>
+      <w:r>
+        <w:rPr>
+          <w:rFonts w:eastAsiaTheme="majorEastAsia" w:cstheme="minorHAnsi"/>
+          <w:spacing w:val="5"/>
+          <w:kern w:val="28"/>
+          <w:sz w:val="24"/>
+          <w:szCs w:val="52"/>
+        </w:rPr>
+        <w:t>UserInterface</w:t>
+      </w:r>
+      <w:proofErr w:type="spellEnd"/>
+      <w:r>
+        <w:rPr>
+          <w:rFonts w:eastAsiaTheme="majorEastAsia" w:cstheme="minorHAnsi"/>
+          <w:spacing w:val="5"/>
+          <w:kern w:val="28"/>
+          <w:sz w:val="24"/>
+          <w:szCs w:val="52"/>
+        </w:rPr>
+        <w:t xml:space="preserve"> du composant de sécurité de </w:t>
+      </w:r>
+      <w:proofErr w:type="spellStart"/>
+      <w:r>
+        <w:rPr>
+          <w:rFonts w:eastAsiaTheme="majorEastAsia" w:cstheme="minorHAnsi"/>
+          <w:spacing w:val="5"/>
+          <w:kern w:val="28"/>
+          <w:sz w:val="24"/>
+          <w:szCs w:val="52"/>
+        </w:rPr>
+        <w:t>Symfony</w:t>
+      </w:r>
+      <w:proofErr w:type="spellEnd"/>
+      <w:r>
+        <w:rPr>
+          <w:rFonts w:eastAsiaTheme="majorEastAsia" w:cstheme="minorHAnsi"/>
+          <w:spacing w:val="5"/>
+          <w:kern w:val="28"/>
+          <w:sz w:val="24"/>
+          <w:szCs w:val="52"/>
+        </w:rPr>
+        <w:t xml:space="preserve"> car elle oblige d’inclure certaines méthode</w:t>
+      </w:r>
+      <w:r>
+        <w:rPr>
+          <w:rFonts w:eastAsiaTheme="majorEastAsia" w:cstheme="minorHAnsi"/>
+          <w:spacing w:val="5"/>
+          <w:kern w:val="28"/>
+          <w:sz w:val="24"/>
+          <w:szCs w:val="52"/>
+        </w:rPr>
+        <w:t>s</w:t>
+      </w:r>
+      <w:r>
+        <w:rPr>
+          <w:rFonts w:eastAsiaTheme="majorEastAsia" w:cstheme="minorHAnsi"/>
+          <w:spacing w:val="5"/>
+          <w:kern w:val="28"/>
+          <w:sz w:val="24"/>
+          <w:szCs w:val="52"/>
+        </w:rPr>
+        <w:t xml:space="preserve"> que le firewall et le système d’authentification utiliseront pour</w:t>
+      </w:r>
+      <w:r>
+        <w:rPr>
+          <w:rFonts w:eastAsiaTheme="majorEastAsia" w:cstheme="minorHAnsi"/>
+          <w:spacing w:val="5"/>
+          <w:kern w:val="28"/>
+          <w:sz w:val="24"/>
+          <w:szCs w:val="52"/>
+        </w:rPr>
+        <w:t xml:space="preserve"> la vérification de l’utilisateur qui tente de se connecter à votre application.</w:t>
+      </w:r>
+    </w:p>
+    <w:p>
+      <w:pPr>
+        <w:pStyle w:val="Paragraphedeliste"/>
+        <w:ind w:left="1068"/>
+        <w:rPr>
+          <w:rFonts w:eastAsiaTheme="majorEastAsia" w:cstheme="minorHAnsi"/>
+          <w:spacing w:val="5"/>
+          <w:kern w:val="28"/>
+          <w:sz w:val="24"/>
+          <w:szCs w:val="52"/>
+        </w:rPr>
+      </w:pPr>
+      <w:r>
+        <w:rPr>
+          <w:rFonts w:eastAsiaTheme="majorEastAsia" w:cstheme="minorHAnsi"/>
+          <w:spacing w:val="5"/>
+          <w:kern w:val="28"/>
+          <w:sz w:val="24"/>
+          <w:szCs w:val="52"/>
+        </w:rPr>
+        <w:t xml:space="preserve">Les méthodes obligatoires : </w:t>
+      </w:r>
+      <w:proofErr w:type="spellStart"/>
+      <w:proofErr w:type="gramStart"/>
+      <w:r>
+        <w:rPr>
+          <w:rFonts w:eastAsiaTheme="majorEastAsia" w:cstheme="minorHAnsi"/>
+          <w:spacing w:val="5"/>
+          <w:kern w:val="28"/>
+          <w:sz w:val="24"/>
+          <w:szCs w:val="52"/>
+        </w:rPr>
+        <w:t>getRoles</w:t>
+      </w:r>
+      <w:proofErr w:type="spellEnd"/>
+      <w:r>
+        <w:rPr>
+          <w:rFonts w:eastAsiaTheme="majorEastAsia" w:cstheme="minorHAnsi"/>
+          <w:spacing w:val="5"/>
+          <w:kern w:val="28"/>
+          <w:sz w:val="24"/>
+          <w:szCs w:val="52"/>
+        </w:rPr>
+        <w:t>(</w:t>
+      </w:r>
+      <w:proofErr w:type="gramEnd"/>
+      <w:r>
+        <w:rPr>
+          <w:rFonts w:eastAsiaTheme="majorEastAsia" w:cstheme="minorHAnsi"/>
+          <w:spacing w:val="5"/>
+          <w:kern w:val="28"/>
+          <w:sz w:val="24"/>
+          <w:szCs w:val="52"/>
+        </w:rPr>
+        <w:t xml:space="preserve">), </w:t>
+      </w:r>
+      <w:proofErr w:type="spellStart"/>
+      <w:r>
+        <w:rPr>
+          <w:rFonts w:eastAsiaTheme="majorEastAsia" w:cstheme="minorHAnsi"/>
+          <w:spacing w:val="5"/>
+          <w:kern w:val="28"/>
+          <w:sz w:val="24"/>
+          <w:szCs w:val="52"/>
+        </w:rPr>
+        <w:t>getPassword</w:t>
+      </w:r>
+      <w:proofErr w:type="spellEnd"/>
+      <w:r>
+        <w:rPr>
+          <w:rFonts w:eastAsiaTheme="majorEastAsia" w:cstheme="minorHAnsi"/>
+          <w:spacing w:val="5"/>
+          <w:kern w:val="28"/>
+          <w:sz w:val="24"/>
+          <w:szCs w:val="52"/>
+        </w:rPr>
+        <w:t xml:space="preserve">(), </w:t>
+      </w:r>
+      <w:proofErr w:type="spellStart"/>
+      <w:r>
+        <w:rPr>
+          <w:rFonts w:eastAsiaTheme="majorEastAsia" w:cstheme="minorHAnsi"/>
+          <w:spacing w:val="5"/>
+          <w:kern w:val="28"/>
+          <w:sz w:val="24"/>
+          <w:szCs w:val="52"/>
+        </w:rPr>
+        <w:t>getSalt</w:t>
+      </w:r>
+      <w:proofErr w:type="spellEnd"/>
+      <w:r>
+        <w:rPr>
+          <w:rFonts w:eastAsiaTheme="majorEastAsia" w:cstheme="minorHAnsi"/>
+          <w:spacing w:val="5"/>
+          <w:kern w:val="28"/>
+          <w:sz w:val="24"/>
+          <w:szCs w:val="52"/>
+        </w:rPr>
+        <w:t xml:space="preserve">(), </w:t>
+      </w:r>
+      <w:proofErr w:type="spellStart"/>
+      <w:r>
+        <w:rPr>
+          <w:rFonts w:eastAsiaTheme="majorEastAsia" w:cstheme="minorHAnsi"/>
+          <w:spacing w:val="5"/>
+          <w:kern w:val="28"/>
+          <w:sz w:val="24"/>
+          <w:szCs w:val="52"/>
+        </w:rPr>
+        <w:t>getUsername</w:t>
+      </w:r>
+      <w:proofErr w:type="spellEnd"/>
+      <w:r>
+        <w:rPr>
+          <w:rFonts w:eastAsiaTheme="majorEastAsia" w:cstheme="minorHAnsi"/>
+          <w:spacing w:val="5"/>
+          <w:kern w:val="28"/>
+          <w:sz w:val="24"/>
+          <w:szCs w:val="52"/>
+        </w:rPr>
+        <w:t xml:space="preserve">(), </w:t>
+      </w:r>
+      <w:proofErr w:type="spellStart"/>
+      <w:r>
+        <w:rPr>
+          <w:rFonts w:eastAsiaTheme="majorEastAsia" w:cstheme="minorHAnsi"/>
+          <w:spacing w:val="5"/>
+          <w:kern w:val="28"/>
+          <w:sz w:val="24"/>
+          <w:szCs w:val="52"/>
+        </w:rPr>
+        <w:t>eraseCredentials</w:t>
+      </w:r>
+      <w:proofErr w:type="spellEnd"/>
+      <w:r>
+        <w:rPr>
+          <w:rFonts w:eastAsiaTheme="majorEastAsia" w:cstheme="minorHAnsi"/>
+          <w:spacing w:val="5"/>
+          <w:kern w:val="28"/>
+          <w:sz w:val="24"/>
+          <w:szCs w:val="52"/>
+        </w:rPr>
+        <w:t>()</w:t>
+      </w:r>
+      <w:r>
+        <w:rPr>
+          <w:rFonts w:eastAsiaTheme="majorEastAsia" w:cstheme="minorHAnsi"/>
+          <w:spacing w:val="5"/>
+          <w:kern w:val="28"/>
+          <w:sz w:val="24"/>
+          <w:szCs w:val="52"/>
+        </w:rPr>
+        <w:t>.</w:t>
+      </w:r>
+    </w:p>
+    <w:p>
+      <w:pPr>
+        <w:pStyle w:val="Paragraphedeliste"/>
+        <w:ind w:left="1068"/>
+        <w:rPr>
+          <w:rFonts w:eastAsiaTheme="majorEastAsia" w:cstheme="minorHAnsi"/>
+          <w:spacing w:val="5"/>
+          <w:kern w:val="28"/>
+          <w:sz w:val="24"/>
+          <w:szCs w:val="52"/>
+        </w:rPr>
+      </w:pPr>
+    </w:p>
+    <w:p>
+      <w:pPr>
+        <w:pStyle w:val="Paragraphedeliste"/>
+        <w:ind w:left="1068"/>
+        <w:rPr>
+          <w:rFonts w:eastAsiaTheme="majorEastAsia" w:cstheme="minorHAnsi"/>
+          <w:i/>
+          <w:spacing w:val="5"/>
+          <w:kern w:val="28"/>
+          <w:sz w:val="32"/>
+          <w:szCs w:val="52"/>
+        </w:rPr>
+      </w:pPr>
+      <w:r>
+        <w:rPr>
+          <w:rFonts w:eastAsiaTheme="majorEastAsia" w:cstheme="minorHAnsi"/>
+          <w:i/>
+          <w:spacing w:val="5"/>
+          <w:kern w:val="28"/>
+          <w:szCs w:val="52"/>
+        </w:rPr>
+        <w:t>Ré</w:t>
+      </w:r>
+      <w:r>
+        <w:rPr>
+          <w:rFonts w:eastAsiaTheme="majorEastAsia" w:cstheme="minorHAnsi"/>
+          <w:i/>
+          <w:spacing w:val="5"/>
+          <w:kern w:val="28"/>
+          <w:szCs w:val="52"/>
+        </w:rPr>
+        <w:t>f :</w:t>
+      </w:r>
+      <w:r>
+        <w:rPr>
+          <w:i/>
+          <w:sz w:val="20"/>
+        </w:rPr>
+        <w:t xml:space="preserve"> </w:t>
+      </w:r>
+      <w:hyperlink r:id="rId9" w:anchor="a-create-your-user-class" w:history="1">
+        <w:r>
+          <w:rPr>
+            <w:rStyle w:val="Lienhypertexte"/>
+            <w:rFonts w:eastAsiaTheme="majorEastAsia" w:cstheme="minorHAnsi"/>
+            <w:i/>
+            <w:spacing w:val="5"/>
+            <w:kern w:val="28"/>
+            <w:szCs w:val="52"/>
+          </w:rPr>
+          <w:t>https://symfony.com/doc/current/security.html#a-create-your-user-class</w:t>
+        </w:r>
+      </w:hyperlink>
+    </w:p>
+    <w:p>
+      <w:pPr>
+        <w:rPr>
+          <w:rFonts w:asciiTheme="majorHAnsi" w:eastAsiaTheme="majorEastAsia" w:hAnsiTheme="majorHAnsi" w:cstheme="majorBidi"/>
+          <w:color w:val="17365D" w:themeColor="text2" w:themeShade="BF"/>
+          <w:spacing w:val="5"/>
+          <w:kern w:val="28"/>
+          <w:sz w:val="36"/>
+          <w:szCs w:val="52"/>
+        </w:rPr>
+      </w:pPr>
     </w:p>
     <w:p>
       <w:pPr>
@@ -368,19 +879,460 @@
         <w:rPr>
           <w:sz w:val="36"/>
         </w:rPr>
-        <w:t>3 – Le formulaire de connexion à l’application</w:t>
-      </w:r>
-    </w:p>
-    <w:p>
-      <w:pPr>
-        <w:rPr>
-          <w:sz w:val="72"/>
-          <w:szCs w:val="72"/>
-        </w:rPr>
-      </w:pPr>
-      <w:r>
-        <w:rPr>
-          <w:sz w:val="72"/>
+        <w:t xml:space="preserve">2 </w:t>
+      </w:r>
+      <w:r>
+        <w:rPr>
+          <w:sz w:val="36"/>
+        </w:rPr>
+        <w:t xml:space="preserve">- Le composant de sécurité </w:t>
+      </w:r>
+      <w:proofErr w:type="spellStart"/>
+      <w:r>
+        <w:rPr>
+          <w:sz w:val="36"/>
+        </w:rPr>
+        <w:t>Symfony</w:t>
+      </w:r>
+      <w:proofErr w:type="spellEnd"/>
+    </w:p>
+    <w:p>
+      <w:pPr>
+        <w:pStyle w:val="Paragraphedeliste"/>
+        <w:numPr>
+          <w:ilvl w:val="0"/>
+          <w:numId w:val="7"/>
+        </w:numPr>
+        <w:rPr>
+          <w:b/>
+          <w:sz w:val="24"/>
+          <w:szCs w:val="72"/>
+        </w:rPr>
+      </w:pPr>
+      <w:r>
+        <w:rPr>
+          <w:b/>
+          <w:sz w:val="24"/>
+          <w:szCs w:val="72"/>
+        </w:rPr>
+        <w:t>Encoder :</w:t>
+      </w:r>
+      <w:r>
+        <w:rPr>
+          <w:b/>
+          <w:sz w:val="24"/>
+          <w:szCs w:val="72"/>
+        </w:rPr>
+        <w:t xml:space="preserve"> Encodage des mots de passe</w:t>
+      </w:r>
+    </w:p>
+    <w:p>
+      <w:pPr>
+        <w:pStyle w:val="Paragraphedeliste"/>
+        <w:ind w:left="1068"/>
+        <w:rPr>
+          <w:sz w:val="24"/>
+          <w:szCs w:val="72"/>
+        </w:rPr>
+      </w:pPr>
+      <w:r>
+        <w:rPr>
+          <w:sz w:val="24"/>
+          <w:szCs w:val="72"/>
+        </w:rPr>
+        <w:t xml:space="preserve">Fichier : </w:t>
+      </w:r>
+      <w:proofErr w:type="spellStart"/>
+      <w:r>
+        <w:rPr>
+          <w:sz w:val="24"/>
+          <w:szCs w:val="72"/>
+        </w:rPr>
+        <w:t>app</w:t>
+      </w:r>
+      <w:proofErr w:type="spellEnd"/>
+      <w:r>
+        <w:rPr>
+          <w:sz w:val="24"/>
+          <w:szCs w:val="72"/>
+        </w:rPr>
+        <w:t>/config/security.yml</w:t>
+      </w:r>
+    </w:p>
+    <w:p>
+      <w:pPr>
+        <w:pStyle w:val="Paragraphedeliste"/>
+        <w:ind w:left="1068"/>
+        <w:rPr>
+          <w:sz w:val="24"/>
+          <w:szCs w:val="72"/>
+        </w:rPr>
+      </w:pPr>
+    </w:p>
+    <w:p>
+      <w:pPr>
+        <w:pStyle w:val="Paragraphedeliste"/>
+        <w:ind w:left="1068"/>
+        <w:jc w:val="center"/>
+        <w:rPr>
+          <w:sz w:val="24"/>
+          <w:szCs w:val="72"/>
+        </w:rPr>
+      </w:pPr>
+      <w:r>
+        <w:rPr>
+          <w:noProof/>
+          <w:sz w:val="24"/>
+          <w:szCs w:val="72"/>
+          <w:lang w:eastAsia="fr-FR"/>
+        </w:rPr>
+        <w:drawing>
+          <wp:inline distT="0" distB="0" distL="0" distR="0">
+            <wp:extent cx="3269264" cy="685859"/>
+            <wp:effectExtent l="19050" t="0" r="7336" b="0"/>
+            <wp:docPr id="5" name="Image 4" descr="encoder.PNG"/>
+            <wp:cNvGraphicFramePr>
+              <a:graphicFrameLocks xmlns:a="http://schemas.openxmlformats.org/drawingml/2006/main" noChangeAspect="1"/>
+            </wp:cNvGraphicFramePr>
+            <a:graphic xmlns:a="http://schemas.openxmlformats.org/drawingml/2006/main">
+              <a:graphicData uri="http://schemas.openxmlformats.org/drawingml/2006/picture">
+                <pic:pic xmlns:pic="http://schemas.openxmlformats.org/drawingml/2006/picture">
+                  <pic:nvPicPr>
+                    <pic:cNvPr id="0" name="encoder.PNG"/>
+                    <pic:cNvPicPr/>
+                  </pic:nvPicPr>
+                  <pic:blipFill>
+                    <a:blip r:embed="rId10" cstate="print"/>
+                    <a:stretch>
+                      <a:fillRect/>
+                    </a:stretch>
+                  </pic:blipFill>
+                  <pic:spPr>
+                    <a:xfrm>
+                      <a:off x="0" y="0"/>
+                      <a:ext cx="3269264" cy="685859"/>
+                    </a:xfrm>
+                    <a:prstGeom prst="rect">
+                      <a:avLst/>
+                    </a:prstGeom>
+                  </pic:spPr>
+                </pic:pic>
+              </a:graphicData>
+            </a:graphic>
+          </wp:inline>
+        </w:drawing>
+      </w:r>
+    </w:p>
+    <w:p>
+      <w:pPr>
+        <w:pStyle w:val="Paragraphedeliste"/>
+        <w:ind w:left="1068"/>
+        <w:jc w:val="center"/>
+        <w:rPr>
+          <w:sz w:val="24"/>
+          <w:szCs w:val="72"/>
+        </w:rPr>
+      </w:pPr>
+    </w:p>
+    <w:p>
+      <w:pPr>
+        <w:pStyle w:val="Paragraphedeliste"/>
+        <w:ind w:left="1068"/>
+        <w:rPr>
+          <w:sz w:val="24"/>
+          <w:szCs w:val="72"/>
+        </w:rPr>
+      </w:pPr>
+      <w:r>
+        <w:rPr>
+          <w:sz w:val="24"/>
+          <w:szCs w:val="72"/>
+        </w:rPr>
+        <w:t xml:space="preserve">En ajoutant ces lignes de code </w:t>
+      </w:r>
+      <w:proofErr w:type="spellStart"/>
+      <w:r>
+        <w:rPr>
+          <w:sz w:val="24"/>
+          <w:szCs w:val="72"/>
+        </w:rPr>
+        <w:t>Symfony</w:t>
+      </w:r>
+      <w:proofErr w:type="spellEnd"/>
+      <w:r>
+        <w:rPr>
+          <w:sz w:val="24"/>
+          <w:szCs w:val="72"/>
+        </w:rPr>
+        <w:t xml:space="preserve"> c’est qu’il doit encoder les mots de passe de  l’entité  </w:t>
+      </w:r>
+      <w:proofErr w:type="spellStart"/>
+      <w:r>
+        <w:rPr>
+          <w:sz w:val="24"/>
+          <w:szCs w:val="72"/>
+        </w:rPr>
+        <w:t>AppBundle</w:t>
+      </w:r>
+      <w:proofErr w:type="spellEnd"/>
+      <w:r>
+        <w:rPr>
+          <w:sz w:val="24"/>
+          <w:szCs w:val="72"/>
+        </w:rPr>
+        <w:t>\</w:t>
+      </w:r>
+      <w:proofErr w:type="spellStart"/>
+      <w:r>
+        <w:rPr>
+          <w:sz w:val="24"/>
+          <w:szCs w:val="72"/>
+        </w:rPr>
+        <w:t>Entity</w:t>
+      </w:r>
+      <w:proofErr w:type="spellEnd"/>
+      <w:r>
+        <w:rPr>
+          <w:sz w:val="24"/>
+          <w:szCs w:val="72"/>
+        </w:rPr>
+        <w:t>\User.</w:t>
+      </w:r>
+    </w:p>
+    <w:p>
+      <w:pPr>
+        <w:pStyle w:val="Paragraphedeliste"/>
+        <w:ind w:left="1068"/>
+        <w:rPr>
+          <w:rFonts w:ascii="Consolas" w:hAnsi="Consolas"/>
+          <w:color w:val="18171B"/>
+          <w:sz w:val="16"/>
+          <w:szCs w:val="16"/>
+          <w:shd w:val="clear" w:color="auto" w:fill="F5F5F5"/>
+        </w:rPr>
+      </w:pPr>
+      <w:r>
+        <w:rPr>
+          <w:sz w:val="24"/>
+          <w:szCs w:val="72"/>
+        </w:rPr>
+        <w:t>Vous pouvez maintenant utilisez l’interface </w:t>
+      </w:r>
+      <w:proofErr w:type="gramStart"/>
+      <w:r>
+        <w:rPr>
+          <w:sz w:val="24"/>
+          <w:szCs w:val="72"/>
+        </w:rPr>
+        <w:t xml:space="preserve">:  </w:t>
+      </w:r>
+      <w:proofErr w:type="spellStart"/>
+      <w:r>
+        <w:rPr>
+          <w:rFonts w:ascii="Consolas" w:hAnsi="Consolas"/>
+          <w:color w:val="18171B"/>
+          <w:sz w:val="20"/>
+          <w:szCs w:val="16"/>
+          <w:shd w:val="clear" w:color="auto" w:fill="F5F5F5"/>
+        </w:rPr>
+        <w:t>UserPasswordEncoderInterface</w:t>
+      </w:r>
+      <w:proofErr w:type="spellEnd"/>
+      <w:proofErr w:type="gramEnd"/>
+    </w:p>
+    <w:p>
+      <w:pPr>
+        <w:pStyle w:val="Paragraphedeliste"/>
+        <w:ind w:left="1068"/>
+        <w:rPr>
+          <w:sz w:val="24"/>
+          <w:szCs w:val="72"/>
+        </w:rPr>
+      </w:pPr>
+      <w:proofErr w:type="gramStart"/>
+      <w:r>
+        <w:rPr>
+          <w:sz w:val="24"/>
+          <w:szCs w:val="72"/>
+        </w:rPr>
+        <w:t>dans</w:t>
+      </w:r>
+      <w:proofErr w:type="gramEnd"/>
+      <w:r>
+        <w:rPr>
+          <w:sz w:val="24"/>
+          <w:szCs w:val="72"/>
+        </w:rPr>
+        <w:t xml:space="preserve"> vos contrôleurs</w:t>
+      </w:r>
+      <w:r>
+        <w:rPr>
+          <w:sz w:val="24"/>
+          <w:szCs w:val="72"/>
+        </w:rPr>
+        <w:t xml:space="preserve"> ou </w:t>
+      </w:r>
+      <w:proofErr w:type="spellStart"/>
+      <w:r>
+        <w:rPr>
+          <w:sz w:val="24"/>
+          <w:szCs w:val="72"/>
+        </w:rPr>
+        <w:t>handler</w:t>
+      </w:r>
+      <w:proofErr w:type="spellEnd"/>
+      <w:r>
+        <w:rPr>
+          <w:sz w:val="24"/>
+          <w:szCs w:val="72"/>
+        </w:rPr>
+        <w:t xml:space="preserve"> </w:t>
+      </w:r>
+      <w:r>
+        <w:rPr>
+          <w:sz w:val="24"/>
+          <w:szCs w:val="72"/>
+        </w:rPr>
+        <w:t xml:space="preserve"> pour encoder un mot passe avant sa sauvegarde en base de données</w:t>
+      </w:r>
+      <w:r>
+        <w:rPr>
+          <w:sz w:val="24"/>
+          <w:szCs w:val="72"/>
+        </w:rPr>
+        <w:t>.</w:t>
+      </w:r>
+    </w:p>
+    <w:p>
+      <w:pPr>
+        <w:pStyle w:val="Paragraphedeliste"/>
+        <w:ind w:left="1068"/>
+        <w:rPr>
+          <w:sz w:val="24"/>
+          <w:szCs w:val="72"/>
+        </w:rPr>
+      </w:pPr>
+    </w:p>
+    <w:p>
+      <w:pPr>
+        <w:pStyle w:val="Paragraphedeliste"/>
+        <w:ind w:left="1068"/>
+        <w:jc w:val="center"/>
+        <w:rPr>
+          <w:sz w:val="24"/>
+          <w:szCs w:val="72"/>
+        </w:rPr>
+      </w:pPr>
+      <w:r>
+        <w:rPr>
+          <w:noProof/>
+          <w:sz w:val="24"/>
+          <w:szCs w:val="72"/>
+          <w:lang w:eastAsia="fr-FR"/>
+        </w:rPr>
+        <w:drawing>
+          <wp:inline distT="0" distB="0" distL="0" distR="0">
+            <wp:extent cx="5760720" cy="843280"/>
+            <wp:effectExtent l="19050" t="0" r="0" b="0"/>
+            <wp:docPr id="4" name="Image 3" descr="encoder_password.PNG"/>
+            <wp:cNvGraphicFramePr>
+              <a:graphicFrameLocks xmlns:a="http://schemas.openxmlformats.org/drawingml/2006/main" noChangeAspect="1"/>
+            </wp:cNvGraphicFramePr>
+            <a:graphic xmlns:a="http://schemas.openxmlformats.org/drawingml/2006/main">
+              <a:graphicData uri="http://schemas.openxmlformats.org/drawingml/2006/picture">
+                <pic:pic xmlns:pic="http://schemas.openxmlformats.org/drawingml/2006/picture">
+                  <pic:nvPicPr>
+                    <pic:cNvPr id="0" name="encoder_password.PNG"/>
+                    <pic:cNvPicPr/>
+                  </pic:nvPicPr>
+                  <pic:blipFill>
+                    <a:blip r:embed="rId11" cstate="print"/>
+                    <a:stretch>
+                      <a:fillRect/>
+                    </a:stretch>
+                  </pic:blipFill>
+                  <pic:spPr>
+                    <a:xfrm>
+                      <a:off x="0" y="0"/>
+                      <a:ext cx="5760720" cy="843280"/>
+                    </a:xfrm>
+                    <a:prstGeom prst="rect">
+                      <a:avLst/>
+                    </a:prstGeom>
+                  </pic:spPr>
+                </pic:pic>
+              </a:graphicData>
+            </a:graphic>
+          </wp:inline>
+        </w:drawing>
+      </w:r>
+    </w:p>
+    <w:p>
+      <w:pPr>
+        <w:pStyle w:val="Paragraphedeliste"/>
+        <w:ind w:left="1068"/>
+        <w:rPr>
+          <w:sz w:val="24"/>
+          <w:szCs w:val="72"/>
+        </w:rPr>
+      </w:pPr>
+    </w:p>
+    <w:p>
+      <w:pPr>
+        <w:pStyle w:val="Paragraphedeliste"/>
+        <w:ind w:left="1068"/>
+        <w:rPr>
+          <w:i/>
+          <w:sz w:val="24"/>
+          <w:szCs w:val="72"/>
+        </w:rPr>
+      </w:pPr>
+      <w:r>
+        <w:rPr>
+          <w:i/>
+          <w:szCs w:val="72"/>
+        </w:rPr>
+        <w:t>Ré</w:t>
+      </w:r>
+      <w:r>
+        <w:rPr>
+          <w:i/>
+          <w:szCs w:val="72"/>
+        </w:rPr>
+        <w:t xml:space="preserve">f : </w:t>
+      </w:r>
+      <w:hyperlink r:id="rId12" w:anchor="c-encoding-passwords" w:history="1">
+        <w:r>
+          <w:rPr>
+            <w:rStyle w:val="Lienhypertexte"/>
+            <w:i/>
+            <w:szCs w:val="72"/>
+          </w:rPr>
+          <w:t>https://symfony.com/doc/current/security.html#c-encoding-passwords</w:t>
+        </w:r>
+      </w:hyperlink>
+    </w:p>
+    <w:p>
+      <w:pPr>
+        <w:pStyle w:val="Paragraphedeliste"/>
+        <w:ind w:left="1068"/>
+        <w:rPr>
+          <w:b/>
+          <w:sz w:val="24"/>
+          <w:szCs w:val="72"/>
+        </w:rPr>
+      </w:pPr>
+    </w:p>
+    <w:p>
+      <w:pPr>
+        <w:rPr>
+          <w:sz w:val="24"/>
+          <w:szCs w:val="72"/>
+        </w:rPr>
+      </w:pPr>
+      <w:r>
+        <w:rPr>
+          <w:sz w:val="24"/>
           <w:szCs w:val="72"/>
         </w:rPr>
         <w:br w:type="page"/>
@@ -388,23 +1340,2925 @@
     </w:p>
     <w:p>
       <w:pPr>
+        <w:pStyle w:val="Paragraphedeliste"/>
+        <w:numPr>
+          <w:ilvl w:val="0"/>
+          <w:numId w:val="7"/>
+        </w:numPr>
+        <w:rPr>
+          <w:b/>
+          <w:sz w:val="24"/>
+          <w:szCs w:val="72"/>
+        </w:rPr>
+      </w:pPr>
+      <w:r>
+        <w:rPr>
+          <w:b/>
+          <w:sz w:val="24"/>
+          <w:szCs w:val="72"/>
+        </w:rPr>
+        <w:lastRenderedPageBreak/>
+        <w:t xml:space="preserve">Provider : Indiquer à </w:t>
+      </w:r>
+      <w:proofErr w:type="spellStart"/>
+      <w:r>
+        <w:rPr>
+          <w:b/>
+          <w:sz w:val="24"/>
+          <w:szCs w:val="72"/>
+        </w:rPr>
+        <w:t>Symfony</w:t>
+      </w:r>
+      <w:proofErr w:type="spellEnd"/>
+      <w:r>
+        <w:rPr>
+          <w:b/>
+          <w:sz w:val="24"/>
+          <w:szCs w:val="72"/>
+        </w:rPr>
+        <w:t xml:space="preserve"> ou se trouve l’utilisateur</w:t>
+      </w:r>
+    </w:p>
+    <w:p>
+      <w:pPr>
+        <w:pStyle w:val="Paragraphedeliste"/>
+        <w:ind w:left="1068"/>
+        <w:rPr>
+          <w:sz w:val="24"/>
+          <w:szCs w:val="72"/>
+        </w:rPr>
+      </w:pPr>
+      <w:r>
+        <w:rPr>
+          <w:sz w:val="24"/>
+          <w:szCs w:val="72"/>
+        </w:rPr>
+        <w:t xml:space="preserve">Fichier : </w:t>
+      </w:r>
+      <w:proofErr w:type="spellStart"/>
+      <w:r>
+        <w:rPr>
+          <w:sz w:val="24"/>
+          <w:szCs w:val="72"/>
+        </w:rPr>
+        <w:t>app</w:t>
+      </w:r>
+      <w:proofErr w:type="spellEnd"/>
+      <w:r>
+        <w:rPr>
+          <w:sz w:val="24"/>
+          <w:szCs w:val="72"/>
+        </w:rPr>
+        <w:t>/config/security.yml</w:t>
+      </w:r>
+    </w:p>
+    <w:p>
+      <w:pPr>
+        <w:ind w:left="708"/>
+        <w:rPr>
+          <w:sz w:val="24"/>
+          <w:szCs w:val="72"/>
+        </w:rPr>
+      </w:pPr>
+      <w:r>
+        <w:rPr>
+          <w:sz w:val="24"/>
+          <w:szCs w:val="72"/>
+        </w:rPr>
+        <w:t xml:space="preserve">Il existe plusieurs types de Provider pour indiquer à </w:t>
+      </w:r>
+      <w:proofErr w:type="spellStart"/>
+      <w:r>
+        <w:rPr>
+          <w:sz w:val="24"/>
+          <w:szCs w:val="72"/>
+        </w:rPr>
+        <w:t>Symfony</w:t>
+      </w:r>
+      <w:proofErr w:type="spellEnd"/>
+      <w:r>
+        <w:rPr>
+          <w:sz w:val="24"/>
+          <w:szCs w:val="72"/>
+        </w:rPr>
+        <w:t xml:space="preserve"> ou aller chercher les utilisateurs qui pourront se connecter à l’application. </w:t>
+      </w:r>
+    </w:p>
+    <w:p>
+      <w:pPr>
+        <w:ind w:firstLine="708"/>
+        <w:rPr>
+          <w:sz w:val="24"/>
+          <w:szCs w:val="72"/>
+        </w:rPr>
+      </w:pPr>
+      <w:r>
+        <w:rPr>
+          <w:sz w:val="24"/>
+          <w:szCs w:val="72"/>
+        </w:rPr>
+        <w:t xml:space="preserve">Depuis la base de données : </w:t>
+      </w:r>
+      <w:proofErr w:type="spellStart"/>
+      <w:r>
+        <w:rPr>
+          <w:sz w:val="24"/>
+          <w:szCs w:val="72"/>
+        </w:rPr>
+        <w:t>entity</w:t>
+      </w:r>
+      <w:proofErr w:type="spellEnd"/>
+    </w:p>
+    <w:p>
+      <w:pPr>
         <w:jc w:val="center"/>
         <w:rPr>
-          <w:sz w:val="72"/>
-          <w:szCs w:val="72"/>
-        </w:rPr>
-      </w:pPr>
-    </w:p>
-    <w:p>
-      <w:pPr>
-        <w:rPr>
-          <w:sz w:val="72"/>
+          <w:sz w:val="24"/>
+          <w:szCs w:val="72"/>
+        </w:rPr>
+      </w:pPr>
+      <w:r>
+        <w:rPr>
+          <w:noProof/>
+          <w:sz w:val="24"/>
+          <w:szCs w:val="72"/>
+          <w:lang w:eastAsia="fr-FR"/>
+        </w:rPr>
+        <w:drawing>
+          <wp:inline distT="0" distB="0" distL="0" distR="0">
+            <wp:extent cx="3116850" cy="1028789"/>
+            <wp:effectExtent l="19050" t="0" r="7350" b="0"/>
+            <wp:docPr id="8" name="Image 5" descr="provider.PNG"/>
+            <wp:cNvGraphicFramePr>
+              <a:graphicFrameLocks xmlns:a="http://schemas.openxmlformats.org/drawingml/2006/main" noChangeAspect="1"/>
+            </wp:cNvGraphicFramePr>
+            <a:graphic xmlns:a="http://schemas.openxmlformats.org/drawingml/2006/main">
+              <a:graphicData uri="http://schemas.openxmlformats.org/drawingml/2006/picture">
+                <pic:pic xmlns:pic="http://schemas.openxmlformats.org/drawingml/2006/picture">
+                  <pic:nvPicPr>
+                    <pic:cNvPr id="0" name="provider.PNG"/>
+                    <pic:cNvPicPr/>
+                  </pic:nvPicPr>
+                  <pic:blipFill>
+                    <a:blip r:embed="rId13" cstate="print"/>
+                    <a:stretch>
+                      <a:fillRect/>
+                    </a:stretch>
+                  </pic:blipFill>
+                  <pic:spPr>
+                    <a:xfrm>
+                      <a:off x="0" y="0"/>
+                      <a:ext cx="3116850" cy="1028789"/>
+                    </a:xfrm>
+                    <a:prstGeom prst="rect">
+                      <a:avLst/>
+                    </a:prstGeom>
+                  </pic:spPr>
+                </pic:pic>
+              </a:graphicData>
+            </a:graphic>
+          </wp:inline>
+        </w:drawing>
+      </w:r>
+    </w:p>
+    <w:p>
+      <w:pPr>
+        <w:ind w:left="708"/>
+        <w:rPr>
+          <w:sz w:val="24"/>
+          <w:szCs w:val="72"/>
+        </w:rPr>
+      </w:pPr>
+      <w:r>
+        <w:rPr>
+          <w:sz w:val="24"/>
+          <w:szCs w:val="72"/>
+        </w:rPr>
+        <w:t>Depuis la mémoire : le nom d’utilisateur et son passe sont indiqué directement dans le fichier security.yml</w:t>
+      </w:r>
+    </w:p>
+    <w:p>
+      <w:pPr>
+        <w:jc w:val="center"/>
+        <w:rPr>
+          <w:sz w:val="24"/>
+          <w:szCs w:val="72"/>
+        </w:rPr>
+      </w:pPr>
+      <w:r>
+        <w:rPr>
+          <w:noProof/>
+          <w:sz w:val="24"/>
+          <w:szCs w:val="72"/>
+          <w:lang w:eastAsia="fr-FR"/>
+        </w:rPr>
+        <w:drawing>
+          <wp:inline distT="0" distB="0" distL="0" distR="0">
+            <wp:extent cx="5296359" cy="1051651"/>
+            <wp:effectExtent l="19050" t="0" r="0" b="0"/>
+            <wp:docPr id="7" name="Image 6" descr="provider_memory.PNG"/>
+            <wp:cNvGraphicFramePr>
+              <a:graphicFrameLocks xmlns:a="http://schemas.openxmlformats.org/drawingml/2006/main" noChangeAspect="1"/>
+            </wp:cNvGraphicFramePr>
+            <a:graphic xmlns:a="http://schemas.openxmlformats.org/drawingml/2006/main">
+              <a:graphicData uri="http://schemas.openxmlformats.org/drawingml/2006/picture">
+                <pic:pic xmlns:pic="http://schemas.openxmlformats.org/drawingml/2006/picture">
+                  <pic:nvPicPr>
+                    <pic:cNvPr id="0" name="provider_memory.PNG"/>
+                    <pic:cNvPicPr/>
+                  </pic:nvPicPr>
+                  <pic:blipFill>
+                    <a:blip r:embed="rId14" cstate="print"/>
+                    <a:stretch>
+                      <a:fillRect/>
+                    </a:stretch>
+                  </pic:blipFill>
+                  <pic:spPr>
+                    <a:xfrm>
+                      <a:off x="0" y="0"/>
+                      <a:ext cx="5296359" cy="1051651"/>
+                    </a:xfrm>
+                    <a:prstGeom prst="rect">
+                      <a:avLst/>
+                    </a:prstGeom>
+                  </pic:spPr>
+                </pic:pic>
+              </a:graphicData>
+            </a:graphic>
+          </wp:inline>
+        </w:drawing>
+      </w:r>
+    </w:p>
+    <w:p>
+      <w:pPr>
+        <w:jc w:val="center"/>
+        <w:rPr>
+          <w:sz w:val="24"/>
+          <w:szCs w:val="72"/>
+        </w:rPr>
+      </w:pPr>
+    </w:p>
+    <w:p>
+      <w:pPr>
+        <w:ind w:firstLine="708"/>
+        <w:rPr>
+          <w:sz w:val="24"/>
+          <w:szCs w:val="72"/>
+        </w:rPr>
+      </w:pPr>
+      <w:r>
+        <w:rPr>
+          <w:sz w:val="24"/>
+          <w:szCs w:val="72"/>
+        </w:rPr>
+        <w:t xml:space="preserve">Chain : Permet à </w:t>
+      </w:r>
+      <w:proofErr w:type="spellStart"/>
+      <w:r>
+        <w:rPr>
+          <w:sz w:val="24"/>
+          <w:szCs w:val="72"/>
+        </w:rPr>
+        <w:t>Symfony</w:t>
+      </w:r>
+      <w:proofErr w:type="spellEnd"/>
+      <w:r>
+        <w:rPr>
+          <w:sz w:val="24"/>
+          <w:szCs w:val="72"/>
+        </w:rPr>
+        <w:t xml:space="preserve"> de rechercher les utilisateurs depuis plusieurs Provider</w:t>
+      </w:r>
+    </w:p>
+    <w:p>
+      <w:pPr>
+        <w:jc w:val="center"/>
+        <w:rPr>
+          <w:sz w:val="24"/>
+          <w:szCs w:val="72"/>
+        </w:rPr>
+      </w:pPr>
+      <w:r>
+        <w:rPr>
+          <w:noProof/>
+          <w:sz w:val="24"/>
+          <w:szCs w:val="72"/>
+          <w:lang w:eastAsia="fr-FR"/>
+        </w:rPr>
+        <w:drawing>
+          <wp:inline distT="0" distB="0" distL="0" distR="0">
+            <wp:extent cx="4351397" cy="685859"/>
+            <wp:effectExtent l="19050" t="0" r="0" b="0"/>
+            <wp:docPr id="9" name="Image 8" descr="provider_chain.PNG"/>
+            <wp:cNvGraphicFramePr>
+              <a:graphicFrameLocks xmlns:a="http://schemas.openxmlformats.org/drawingml/2006/main" noChangeAspect="1"/>
+            </wp:cNvGraphicFramePr>
+            <a:graphic xmlns:a="http://schemas.openxmlformats.org/drawingml/2006/main">
+              <a:graphicData uri="http://schemas.openxmlformats.org/drawingml/2006/picture">
+                <pic:pic xmlns:pic="http://schemas.openxmlformats.org/drawingml/2006/picture">
+                  <pic:nvPicPr>
+                    <pic:cNvPr id="0" name="provider_chain.PNG"/>
+                    <pic:cNvPicPr/>
+                  </pic:nvPicPr>
+                  <pic:blipFill>
+                    <a:blip r:embed="rId15" cstate="print"/>
+                    <a:stretch>
+                      <a:fillRect/>
+                    </a:stretch>
+                  </pic:blipFill>
+                  <pic:spPr>
+                    <a:xfrm>
+                      <a:off x="0" y="0"/>
+                      <a:ext cx="4351397" cy="685859"/>
+                    </a:xfrm>
+                    <a:prstGeom prst="rect">
+                      <a:avLst/>
+                    </a:prstGeom>
+                  </pic:spPr>
+                </pic:pic>
+              </a:graphicData>
+            </a:graphic>
+          </wp:inline>
+        </w:drawing>
+      </w:r>
+    </w:p>
+    <w:p>
+      <w:pPr>
+        <w:rPr>
+          <w:i/>
+          <w:szCs w:val="72"/>
+        </w:rPr>
+      </w:pPr>
+      <w:r>
+        <w:rPr>
+          <w:sz w:val="24"/>
+          <w:szCs w:val="72"/>
+        </w:rPr>
+        <w:tab/>
+      </w:r>
+      <w:r>
+        <w:rPr>
+          <w:i/>
+          <w:szCs w:val="72"/>
+        </w:rPr>
+        <w:t>Ré</w:t>
+      </w:r>
+      <w:r>
+        <w:rPr>
+          <w:i/>
+          <w:szCs w:val="72"/>
+        </w:rPr>
+        <w:t xml:space="preserve">f : </w:t>
+      </w:r>
+      <w:hyperlink r:id="rId16" w:history="1">
+        <w:r>
+          <w:rPr>
+            <w:rStyle w:val="Lienhypertexte"/>
+            <w:i/>
+            <w:szCs w:val="72"/>
+          </w:rPr>
+          <w:t>https://symfony.com/doc/current/security/user_provider.html</w:t>
+        </w:r>
+      </w:hyperlink>
+    </w:p>
+    <w:p>
+      <w:pPr>
+        <w:rPr>
+          <w:sz w:val="24"/>
+          <w:szCs w:val="72"/>
+        </w:rPr>
+      </w:pPr>
+    </w:p>
+    <w:p>
+      <w:pPr>
+        <w:rPr>
+          <w:sz w:val="24"/>
+          <w:szCs w:val="72"/>
+        </w:rPr>
+      </w:pPr>
+      <w:r>
+        <w:rPr>
+          <w:sz w:val="24"/>
+          <w:szCs w:val="72"/>
+        </w:rPr>
+        <w:br w:type="page"/>
+      </w:r>
+    </w:p>
+    <w:p>
+      <w:pPr>
+        <w:pStyle w:val="Paragraphedeliste"/>
+        <w:numPr>
+          <w:ilvl w:val="0"/>
+          <w:numId w:val="7"/>
+        </w:numPr>
+        <w:rPr>
+          <w:b/>
+          <w:sz w:val="24"/>
+          <w:szCs w:val="72"/>
+        </w:rPr>
+      </w:pPr>
+      <w:r>
+        <w:rPr>
+          <w:b/>
+          <w:sz w:val="24"/>
+          <w:szCs w:val="72"/>
+        </w:rPr>
+        <w:lastRenderedPageBreak/>
+        <w:t xml:space="preserve">Firewall : La manière par laquelle les utilisateurs </w:t>
+      </w:r>
+      <w:r>
+        <w:rPr>
+          <w:b/>
+          <w:sz w:val="24"/>
+          <w:szCs w:val="72"/>
+        </w:rPr>
+        <w:t>s’authentifient</w:t>
+      </w:r>
+    </w:p>
+    <w:p>
+      <w:pPr>
+        <w:pStyle w:val="Paragraphedeliste"/>
+        <w:ind w:left="1068"/>
+        <w:rPr>
+          <w:sz w:val="24"/>
+          <w:szCs w:val="72"/>
+        </w:rPr>
+      </w:pPr>
+      <w:r>
+        <w:rPr>
+          <w:sz w:val="24"/>
+          <w:szCs w:val="72"/>
+        </w:rPr>
+        <w:t xml:space="preserve">Fichier : </w:t>
+      </w:r>
+      <w:proofErr w:type="spellStart"/>
+      <w:r>
+        <w:rPr>
+          <w:sz w:val="24"/>
+          <w:szCs w:val="72"/>
+        </w:rPr>
+        <w:t>app</w:t>
+      </w:r>
+      <w:proofErr w:type="spellEnd"/>
+      <w:r>
+        <w:rPr>
+          <w:sz w:val="24"/>
+          <w:szCs w:val="72"/>
+        </w:rPr>
+        <w:t>/config/security.yml</w:t>
+      </w:r>
+    </w:p>
+    <w:p>
+      <w:pPr>
+        <w:pStyle w:val="Paragraphedeliste"/>
+        <w:ind w:left="1068"/>
+        <w:rPr>
+          <w:sz w:val="24"/>
+          <w:szCs w:val="72"/>
+        </w:rPr>
+      </w:pPr>
+    </w:p>
+    <w:p>
+      <w:pPr>
+        <w:pStyle w:val="Paragraphedeliste"/>
+        <w:ind w:left="1068"/>
+        <w:rPr>
+          <w:sz w:val="24"/>
+          <w:szCs w:val="72"/>
+        </w:rPr>
+      </w:pPr>
+      <w:r>
+        <w:rPr>
+          <w:sz w:val="24"/>
+          <w:szCs w:val="72"/>
+        </w:rPr>
+        <w:t>C’est via la configuration du Firewall que l’on va indiquer par quelle manière les utilisateurs vont se connecter.</w:t>
+      </w:r>
+    </w:p>
+    <w:p>
+      <w:pPr>
+        <w:pStyle w:val="Paragraphedeliste"/>
+        <w:ind w:left="1068"/>
+        <w:rPr>
+          <w:sz w:val="24"/>
+          <w:szCs w:val="72"/>
+        </w:rPr>
+      </w:pPr>
+      <w:r>
+        <w:rPr>
+          <w:sz w:val="24"/>
+          <w:szCs w:val="72"/>
+        </w:rPr>
+        <w:t xml:space="preserve">Un utilisateur peut se connecter par un formulaire classique d’une page web, ou par une </w:t>
+      </w:r>
+      <w:proofErr w:type="spellStart"/>
+      <w:r>
+        <w:rPr>
+          <w:sz w:val="24"/>
+          <w:szCs w:val="72"/>
+        </w:rPr>
+        <w:t>token</w:t>
+      </w:r>
+      <w:proofErr w:type="spellEnd"/>
+      <w:r>
+        <w:rPr>
+          <w:sz w:val="24"/>
+          <w:szCs w:val="72"/>
+        </w:rPr>
+        <w:t xml:space="preserve"> API.</w:t>
+      </w:r>
+    </w:p>
+    <w:p>
+      <w:pPr>
+        <w:pStyle w:val="Paragraphedeliste"/>
+        <w:ind w:left="1068"/>
+        <w:rPr>
+          <w:sz w:val="24"/>
+          <w:szCs w:val="72"/>
+        </w:rPr>
+      </w:pPr>
+      <w:r>
+        <w:rPr>
+          <w:sz w:val="24"/>
+          <w:szCs w:val="72"/>
+        </w:rPr>
+        <w:t>La figure suivante montre comment le configurer avec une authentification par formulaire.</w:t>
+      </w:r>
+    </w:p>
+    <w:p>
+      <w:pPr>
+        <w:pStyle w:val="Paragraphedeliste"/>
+        <w:ind w:left="1068"/>
+        <w:jc w:val="center"/>
+        <w:rPr>
+          <w:sz w:val="24"/>
+          <w:szCs w:val="72"/>
+        </w:rPr>
+      </w:pPr>
+    </w:p>
+    <w:p>
+      <w:pPr>
+        <w:pStyle w:val="Paragraphedeliste"/>
+        <w:ind w:left="1068"/>
+        <w:jc w:val="center"/>
+        <w:rPr>
+          <w:sz w:val="24"/>
+          <w:szCs w:val="72"/>
+        </w:rPr>
+      </w:pPr>
+      <w:r>
+        <w:rPr>
+          <w:noProof/>
+          <w:sz w:val="24"/>
+          <w:szCs w:val="72"/>
+          <w:lang w:eastAsia="fr-FR"/>
+        </w:rPr>
+        <w:drawing>
+          <wp:inline distT="0" distB="0" distL="0" distR="0">
+            <wp:extent cx="5364945" cy="3734124"/>
+            <wp:effectExtent l="19050" t="0" r="7155" b="0"/>
+            <wp:docPr id="11" name="Image 10" descr="firewall.PNG"/>
+            <wp:cNvGraphicFramePr>
+              <a:graphicFrameLocks xmlns:a="http://schemas.openxmlformats.org/drawingml/2006/main" noChangeAspect="1"/>
+            </wp:cNvGraphicFramePr>
+            <a:graphic xmlns:a="http://schemas.openxmlformats.org/drawingml/2006/main">
+              <a:graphicData uri="http://schemas.openxmlformats.org/drawingml/2006/picture">
+                <pic:pic xmlns:pic="http://schemas.openxmlformats.org/drawingml/2006/picture">
+                  <pic:nvPicPr>
+                    <pic:cNvPr id="0" name="firewall.PNG"/>
+                    <pic:cNvPicPr/>
+                  </pic:nvPicPr>
+                  <pic:blipFill>
+                    <a:blip r:embed="rId17" cstate="print"/>
+                    <a:stretch>
+                      <a:fillRect/>
+                    </a:stretch>
+                  </pic:blipFill>
+                  <pic:spPr>
+                    <a:xfrm>
+                      <a:off x="0" y="0"/>
+                      <a:ext cx="5364945" cy="3734124"/>
+                    </a:xfrm>
+                    <a:prstGeom prst="rect">
+                      <a:avLst/>
+                    </a:prstGeom>
+                  </pic:spPr>
+                </pic:pic>
+              </a:graphicData>
+            </a:graphic>
+          </wp:inline>
+        </w:drawing>
+      </w:r>
+    </w:p>
+    <w:p>
+      <w:pPr>
+        <w:pStyle w:val="Paragraphedeliste"/>
+        <w:ind w:left="1068"/>
+        <w:jc w:val="center"/>
+        <w:rPr>
+          <w:sz w:val="24"/>
+          <w:szCs w:val="72"/>
+        </w:rPr>
+      </w:pPr>
+    </w:p>
+    <w:p>
+      <w:pPr>
+        <w:pStyle w:val="Paragraphedeliste"/>
+        <w:ind w:left="1068"/>
+        <w:rPr>
+          <w:sz w:val="24"/>
+          <w:szCs w:val="72"/>
+        </w:rPr>
+      </w:pPr>
+      <w:r>
+        <w:rPr>
+          <w:sz w:val="24"/>
+          <w:szCs w:val="72"/>
+        </w:rPr>
+        <w:t xml:space="preserve">On indique les routes à surveiller </w:t>
+      </w:r>
+      <w:r>
+        <w:rPr>
+          <w:b/>
+          <w:sz w:val="24"/>
+          <w:szCs w:val="72"/>
+        </w:rPr>
+        <w:t xml:space="preserve">/login </w:t>
+      </w:r>
+      <w:r>
+        <w:rPr>
+          <w:sz w:val="24"/>
+          <w:szCs w:val="72"/>
+        </w:rPr>
+        <w:t xml:space="preserve">pour la connexion,  </w:t>
+      </w:r>
+      <w:r>
+        <w:rPr>
+          <w:b/>
+          <w:sz w:val="24"/>
+          <w:szCs w:val="72"/>
+        </w:rPr>
+        <w:t>/</w:t>
+      </w:r>
+      <w:proofErr w:type="spellStart"/>
+      <w:r>
+        <w:rPr>
+          <w:b/>
+          <w:sz w:val="24"/>
+          <w:szCs w:val="72"/>
+        </w:rPr>
+        <w:t>logout</w:t>
+      </w:r>
+      <w:proofErr w:type="spellEnd"/>
+      <w:r>
+        <w:rPr>
+          <w:sz w:val="24"/>
+          <w:szCs w:val="72"/>
+        </w:rPr>
+        <w:t xml:space="preserve"> pour la déconnexion lors de l’utilisation du formulaire de connexion </w:t>
+      </w:r>
+      <w:proofErr w:type="spellStart"/>
+      <w:r>
+        <w:rPr>
+          <w:b/>
+          <w:sz w:val="24"/>
+          <w:szCs w:val="72"/>
+        </w:rPr>
+        <w:t>form_login</w:t>
+      </w:r>
+      <w:proofErr w:type="spellEnd"/>
+      <w:r>
+        <w:rPr>
+          <w:sz w:val="24"/>
+          <w:szCs w:val="72"/>
+        </w:rPr>
+        <w:t>.</w:t>
+      </w:r>
+    </w:p>
+    <w:p>
+      <w:pPr>
+        <w:pStyle w:val="Paragraphedeliste"/>
+        <w:ind w:left="1068"/>
+        <w:rPr>
+          <w:sz w:val="24"/>
+          <w:szCs w:val="72"/>
+        </w:rPr>
+      </w:pPr>
+      <w:r>
+        <w:rPr>
+          <w:sz w:val="24"/>
+          <w:szCs w:val="72"/>
+        </w:rPr>
+        <w:t>Le</w:t>
+      </w:r>
+      <w:r>
+        <w:rPr>
+          <w:sz w:val="24"/>
+          <w:szCs w:val="72"/>
+        </w:rPr>
+        <w:t xml:space="preserve"> service </w:t>
+      </w:r>
+      <w:proofErr w:type="spellStart"/>
+      <w:r>
+        <w:rPr>
+          <w:b/>
+          <w:sz w:val="24"/>
+          <w:szCs w:val="72"/>
+        </w:rPr>
+        <w:t>Guard</w:t>
+      </w:r>
+      <w:proofErr w:type="spellEnd"/>
+      <w:r>
+        <w:rPr>
+          <w:sz w:val="24"/>
+          <w:szCs w:val="72"/>
+        </w:rPr>
+        <w:t xml:space="preserve"> de </w:t>
+      </w:r>
+      <w:proofErr w:type="spellStart"/>
+      <w:r>
+        <w:rPr>
+          <w:sz w:val="24"/>
+          <w:szCs w:val="72"/>
+        </w:rPr>
+        <w:t>Symfony</w:t>
+      </w:r>
+      <w:proofErr w:type="spellEnd"/>
+      <w:r>
+        <w:rPr>
+          <w:sz w:val="24"/>
+          <w:szCs w:val="72"/>
+        </w:rPr>
+        <w:t xml:space="preserve"> ajoute une couche de sécurité supplémentaire en vérifiant en base de données : le nom d’utilisateur, l’encodage du mot de passe et le CSRF </w:t>
+      </w:r>
+      <w:proofErr w:type="spellStart"/>
+      <w:r>
+        <w:rPr>
+          <w:sz w:val="24"/>
+          <w:szCs w:val="72"/>
+        </w:rPr>
+        <w:t>Token</w:t>
+      </w:r>
+      <w:proofErr w:type="spellEnd"/>
+      <w:r>
+        <w:rPr>
+          <w:sz w:val="24"/>
+          <w:szCs w:val="72"/>
+        </w:rPr>
+        <w:t xml:space="preserve"> </w:t>
+      </w:r>
+      <w:r>
+        <w:rPr>
+          <w:sz w:val="24"/>
+          <w:szCs w:val="72"/>
+        </w:rPr>
+        <w:t>(protection contre les attaques d’injection de code</w:t>
+      </w:r>
+      <w:r>
+        <w:rPr>
+          <w:sz w:val="24"/>
+          <w:szCs w:val="72"/>
+        </w:rPr>
+        <w:t xml:space="preserve">) </w:t>
+      </w:r>
+      <w:r>
+        <w:rPr>
+          <w:sz w:val="24"/>
+          <w:szCs w:val="72"/>
+        </w:rPr>
+        <w:t>envoyé par le formulaire de connexion.</w:t>
+      </w:r>
+    </w:p>
+    <w:p>
+      <w:pPr>
+        <w:pStyle w:val="Paragraphedeliste"/>
+        <w:ind w:left="1068"/>
+        <w:rPr>
+          <w:i/>
+          <w:szCs w:val="72"/>
+        </w:rPr>
+      </w:pPr>
+      <w:r>
+        <w:rPr>
+          <w:i/>
+          <w:szCs w:val="72"/>
+        </w:rPr>
+        <w:t>(</w:t>
+      </w:r>
+      <w:proofErr w:type="spellStart"/>
+      <w:r>
+        <w:rPr>
+          <w:i/>
+          <w:szCs w:val="72"/>
+        </w:rPr>
+        <w:t>app.security.LoginFormAuthenticator</w:t>
+      </w:r>
+      <w:proofErr w:type="spellEnd"/>
+      <w:r>
+        <w:rPr>
+          <w:i/>
+          <w:szCs w:val="72"/>
+        </w:rPr>
+        <w:t xml:space="preserve"> est un service qui doit être déclaré dans le fichier service.yml)</w:t>
+      </w:r>
+    </w:p>
+    <w:p>
+      <w:pPr>
+        <w:pStyle w:val="Paragraphedeliste"/>
+        <w:ind w:left="1068"/>
+        <w:jc w:val="center"/>
+        <w:rPr>
+          <w:i/>
+          <w:szCs w:val="72"/>
+        </w:rPr>
+      </w:pPr>
+      <w:r>
+        <w:rPr>
+          <w:i/>
+          <w:noProof/>
+          <w:szCs w:val="72"/>
+          <w:lang w:eastAsia="fr-FR"/>
+        </w:rPr>
+        <w:drawing>
+          <wp:inline distT="0" distB="0" distL="0" distR="0">
+            <wp:extent cx="4229467" cy="350550"/>
+            <wp:effectExtent l="19050" t="0" r="0" b="0"/>
+            <wp:docPr id="18" name="Image 17" descr="service.PNG"/>
+            <wp:cNvGraphicFramePr>
+              <a:graphicFrameLocks xmlns:a="http://schemas.openxmlformats.org/drawingml/2006/main" noChangeAspect="1"/>
+            </wp:cNvGraphicFramePr>
+            <a:graphic xmlns:a="http://schemas.openxmlformats.org/drawingml/2006/main">
+              <a:graphicData uri="http://schemas.openxmlformats.org/drawingml/2006/picture">
+                <pic:pic xmlns:pic="http://schemas.openxmlformats.org/drawingml/2006/picture">
+                  <pic:nvPicPr>
+                    <pic:cNvPr id="0" name="service.PNG"/>
+                    <pic:cNvPicPr/>
+                  </pic:nvPicPr>
+                  <pic:blipFill>
+                    <a:blip r:embed="rId18" cstate="print"/>
+                    <a:stretch>
+                      <a:fillRect/>
+                    </a:stretch>
+                  </pic:blipFill>
+                  <pic:spPr>
+                    <a:xfrm>
+                      <a:off x="0" y="0"/>
+                      <a:ext cx="4229467" cy="350550"/>
+                    </a:xfrm>
+                    <a:prstGeom prst="rect">
+                      <a:avLst/>
+                    </a:prstGeom>
+                  </pic:spPr>
+                </pic:pic>
+              </a:graphicData>
+            </a:graphic>
+          </wp:inline>
+        </w:drawing>
+      </w:r>
+    </w:p>
+    <w:p>
+      <w:pPr>
+        <w:pStyle w:val="Paragraphedeliste"/>
+        <w:ind w:left="1068"/>
+        <w:rPr>
+          <w:i/>
+          <w:szCs w:val="72"/>
+        </w:rPr>
+      </w:pPr>
+    </w:p>
+    <w:p>
+      <w:pPr>
+        <w:pStyle w:val="Paragraphedeliste"/>
+        <w:ind w:left="1068"/>
+        <w:rPr>
+          <w:i/>
+          <w:szCs w:val="72"/>
+        </w:rPr>
+      </w:pPr>
+      <w:r>
+        <w:rPr>
+          <w:i/>
+          <w:szCs w:val="72"/>
+        </w:rPr>
+        <w:t xml:space="preserve">Réf : </w:t>
+      </w:r>
+      <w:hyperlink r:id="rId19" w:history="1">
+        <w:r>
+          <w:rPr>
+            <w:rStyle w:val="Lienhypertexte"/>
+            <w:i/>
+            <w:szCs w:val="72"/>
+          </w:rPr>
+          <w:t>https://symfony.com/doc/current/security/form_login.html</w:t>
+        </w:r>
+      </w:hyperlink>
+    </w:p>
+    <w:p>
+      <w:pPr>
+        <w:pStyle w:val="Paragraphedeliste"/>
+        <w:ind w:left="1068"/>
+        <w:rPr>
+          <w:i/>
+          <w:szCs w:val="72"/>
+        </w:rPr>
+      </w:pPr>
+      <w:r>
+        <w:rPr>
+          <w:i/>
+          <w:szCs w:val="72"/>
+        </w:rPr>
+        <w:t xml:space="preserve">Réf : </w:t>
+      </w:r>
+      <w:hyperlink r:id="rId20" w:anchor="a-authentication-firewalls" w:history="1">
+        <w:r>
+          <w:rPr>
+            <w:rStyle w:val="Lienhypertexte"/>
+            <w:i/>
+            <w:szCs w:val="72"/>
+          </w:rPr>
+          <w:t>https://symfony.com/doc/current/security.html#a-authentication-firewalls</w:t>
+        </w:r>
+      </w:hyperlink>
+    </w:p>
+    <w:p>
+      <w:pPr>
+        <w:pStyle w:val="Paragraphedeliste"/>
+        <w:ind w:left="1068"/>
+        <w:rPr>
+          <w:i/>
+          <w:szCs w:val="72"/>
+        </w:rPr>
+      </w:pPr>
+    </w:p>
+    <w:p>
+      <w:pPr>
+        <w:pStyle w:val="Paragraphedeliste"/>
+        <w:numPr>
+          <w:ilvl w:val="0"/>
+          <w:numId w:val="7"/>
+        </w:numPr>
+        <w:rPr>
+          <w:b/>
+          <w:sz w:val="24"/>
+          <w:szCs w:val="72"/>
+        </w:rPr>
+      </w:pPr>
+      <w:proofErr w:type="spellStart"/>
+      <w:r>
+        <w:rPr>
+          <w:b/>
+          <w:sz w:val="24"/>
+          <w:szCs w:val="72"/>
+        </w:rPr>
+        <w:t>Roles</w:t>
+      </w:r>
+      <w:proofErr w:type="spellEnd"/>
+      <w:r>
+        <w:rPr>
+          <w:b/>
+          <w:sz w:val="24"/>
+          <w:szCs w:val="72"/>
+        </w:rPr>
+        <w:t xml:space="preserve"> </w:t>
+      </w:r>
+      <w:proofErr w:type="spellStart"/>
+      <w:r>
+        <w:rPr>
+          <w:b/>
+          <w:sz w:val="24"/>
+          <w:szCs w:val="72"/>
+        </w:rPr>
+        <w:t>hierarchy</w:t>
+      </w:r>
+      <w:proofErr w:type="spellEnd"/>
+      <w:r>
+        <w:rPr>
+          <w:b/>
+          <w:sz w:val="24"/>
+          <w:szCs w:val="72"/>
+        </w:rPr>
+        <w:t xml:space="preserve"> : </w:t>
+      </w:r>
+      <w:r>
+        <w:rPr>
+          <w:b/>
+          <w:sz w:val="24"/>
+          <w:szCs w:val="72"/>
+        </w:rPr>
+        <w:t>Héritage de rôle</w:t>
+      </w:r>
+    </w:p>
+    <w:p>
+      <w:pPr>
+        <w:pStyle w:val="Paragraphedeliste"/>
+        <w:ind w:left="1068"/>
+        <w:rPr>
+          <w:sz w:val="24"/>
+          <w:szCs w:val="72"/>
+        </w:rPr>
+      </w:pPr>
+      <w:r>
+        <w:rPr>
+          <w:sz w:val="24"/>
+          <w:szCs w:val="72"/>
+        </w:rPr>
+        <w:t xml:space="preserve">Fichier : </w:t>
+      </w:r>
+      <w:proofErr w:type="spellStart"/>
+      <w:r>
+        <w:rPr>
+          <w:sz w:val="24"/>
+          <w:szCs w:val="72"/>
+        </w:rPr>
+        <w:t>app</w:t>
+      </w:r>
+      <w:proofErr w:type="spellEnd"/>
+      <w:r>
+        <w:rPr>
+          <w:sz w:val="24"/>
+          <w:szCs w:val="72"/>
+        </w:rPr>
+        <w:t>/config/security.yml</w:t>
+      </w:r>
+    </w:p>
+    <w:p>
+      <w:pPr>
+        <w:pStyle w:val="Paragraphedeliste"/>
+        <w:ind w:left="1068"/>
+        <w:rPr>
+          <w:b/>
+          <w:sz w:val="24"/>
+          <w:szCs w:val="72"/>
+        </w:rPr>
+      </w:pPr>
+    </w:p>
+    <w:p>
+      <w:pPr>
+        <w:pStyle w:val="Paragraphedeliste"/>
+        <w:ind w:left="1068"/>
+        <w:rPr>
+          <w:sz w:val="24"/>
+          <w:szCs w:val="72"/>
+        </w:rPr>
+      </w:pPr>
+      <w:r>
+        <w:rPr>
+          <w:sz w:val="24"/>
+          <w:szCs w:val="72"/>
+        </w:rPr>
+        <w:t xml:space="preserve">Ce paramètre dans le fichier sécurity.yml permet d’appliquer un héritage au niveau des rôles des utilisateurs. </w:t>
+      </w:r>
+    </w:p>
+    <w:p>
+      <w:pPr>
+        <w:pStyle w:val="Paragraphedeliste"/>
+        <w:ind w:left="1068"/>
+        <w:rPr>
+          <w:sz w:val="24"/>
+          <w:szCs w:val="72"/>
+        </w:rPr>
+      </w:pPr>
+      <w:r>
+        <w:rPr>
+          <w:sz w:val="24"/>
+          <w:szCs w:val="72"/>
+        </w:rPr>
+        <w:t xml:space="preserve">Dans l’exemple ci-dessous </w:t>
+      </w:r>
+      <w:r>
+        <w:rPr>
+          <w:sz w:val="24"/>
+          <w:szCs w:val="72"/>
+        </w:rPr>
+        <w:t>l’</w:t>
+      </w:r>
+      <w:r>
+        <w:rPr>
+          <w:sz w:val="24"/>
+          <w:szCs w:val="72"/>
+        </w:rPr>
+        <w:t xml:space="preserve">administrateur aura </w:t>
+      </w:r>
+      <w:r>
+        <w:rPr>
+          <w:sz w:val="24"/>
+          <w:szCs w:val="72"/>
+        </w:rPr>
+        <w:t>les mêmes droits</w:t>
+      </w:r>
+      <w:r>
+        <w:rPr>
+          <w:sz w:val="24"/>
+          <w:szCs w:val="72"/>
+        </w:rPr>
+        <w:t xml:space="preserve"> que l’utilisateur USER </w:t>
+      </w:r>
+    </w:p>
+    <w:p>
+      <w:pPr>
+        <w:pStyle w:val="Paragraphedeliste"/>
+        <w:ind w:left="1068"/>
+        <w:jc w:val="center"/>
+        <w:rPr>
+          <w:b/>
+          <w:sz w:val="24"/>
+          <w:szCs w:val="72"/>
+        </w:rPr>
+      </w:pPr>
+      <w:r>
+        <w:rPr>
+          <w:b/>
+          <w:noProof/>
+          <w:sz w:val="24"/>
+          <w:szCs w:val="72"/>
+          <w:lang w:eastAsia="fr-FR"/>
+        </w:rPr>
+        <w:drawing>
+          <wp:inline distT="0" distB="0" distL="0" distR="0">
+            <wp:extent cx="2248095" cy="472481"/>
+            <wp:effectExtent l="19050" t="0" r="0" b="0"/>
+            <wp:docPr id="13" name="Image 12" descr="roles_hierarchy.PNG"/>
+            <wp:cNvGraphicFramePr>
+              <a:graphicFrameLocks xmlns:a="http://schemas.openxmlformats.org/drawingml/2006/main" noChangeAspect="1"/>
+            </wp:cNvGraphicFramePr>
+            <a:graphic xmlns:a="http://schemas.openxmlformats.org/drawingml/2006/main">
+              <a:graphicData uri="http://schemas.openxmlformats.org/drawingml/2006/picture">
+                <pic:pic xmlns:pic="http://schemas.openxmlformats.org/drawingml/2006/picture">
+                  <pic:nvPicPr>
+                    <pic:cNvPr id="0" name="roles_hierarchy.PNG"/>
+                    <pic:cNvPicPr/>
+                  </pic:nvPicPr>
+                  <pic:blipFill>
+                    <a:blip r:embed="rId21" cstate="print"/>
+                    <a:stretch>
+                      <a:fillRect/>
+                    </a:stretch>
+                  </pic:blipFill>
+                  <pic:spPr>
+                    <a:xfrm>
+                      <a:off x="0" y="0"/>
+                      <a:ext cx="2248095" cy="472481"/>
+                    </a:xfrm>
+                    <a:prstGeom prst="rect">
+                      <a:avLst/>
+                    </a:prstGeom>
+                  </pic:spPr>
+                </pic:pic>
+              </a:graphicData>
+            </a:graphic>
+          </wp:inline>
+        </w:drawing>
+      </w:r>
+    </w:p>
+    <w:p>
+      <w:pPr>
+        <w:pStyle w:val="Paragraphedeliste"/>
+        <w:ind w:left="1068"/>
+        <w:rPr>
+          <w:b/>
+          <w:sz w:val="24"/>
+          <w:szCs w:val="72"/>
+        </w:rPr>
+      </w:pPr>
+    </w:p>
+    <w:p>
+      <w:pPr>
+        <w:pStyle w:val="Paragraphedeliste"/>
+        <w:ind w:left="1068"/>
+        <w:rPr>
+          <w:sz w:val="24"/>
+          <w:szCs w:val="72"/>
+        </w:rPr>
+      </w:pPr>
+      <w:r>
+        <w:rPr>
+          <w:sz w:val="24"/>
+          <w:szCs w:val="72"/>
+        </w:rPr>
+        <w:t xml:space="preserve">Grace au </w:t>
+      </w:r>
+      <w:proofErr w:type="spellStart"/>
+      <w:r>
+        <w:rPr>
+          <w:sz w:val="24"/>
+          <w:szCs w:val="72"/>
+        </w:rPr>
+        <w:t>Roles</w:t>
+      </w:r>
+      <w:proofErr w:type="spellEnd"/>
+      <w:r>
+        <w:rPr>
+          <w:sz w:val="24"/>
+          <w:szCs w:val="72"/>
+        </w:rPr>
+        <w:t xml:space="preserve"> </w:t>
+      </w:r>
+      <w:proofErr w:type="spellStart"/>
+      <w:r>
+        <w:rPr>
+          <w:sz w:val="24"/>
+          <w:szCs w:val="72"/>
+        </w:rPr>
+        <w:t>hierarchy</w:t>
+      </w:r>
+      <w:proofErr w:type="spellEnd"/>
+      <w:r>
+        <w:rPr>
+          <w:sz w:val="24"/>
+          <w:szCs w:val="72"/>
+        </w:rPr>
+        <w:t xml:space="preserve"> vous pouvez créer plusieurs niveau d’autorisation le super administrateur </w:t>
+      </w:r>
+      <w:r>
+        <w:rPr>
+          <w:sz w:val="24"/>
+          <w:szCs w:val="72"/>
+        </w:rPr>
+        <w:t xml:space="preserve">ROLE_SUPER_ADMIN </w:t>
+      </w:r>
+      <w:r>
+        <w:rPr>
+          <w:sz w:val="24"/>
+          <w:szCs w:val="72"/>
+        </w:rPr>
+        <w:t xml:space="preserve">héritera du rôle de l’administrateur </w:t>
+      </w:r>
+      <w:r>
+        <w:rPr>
+          <w:sz w:val="24"/>
+          <w:szCs w:val="72"/>
+        </w:rPr>
+        <w:t xml:space="preserve"> ROLE_ADMIN </w:t>
+      </w:r>
+      <w:r>
+        <w:rPr>
+          <w:sz w:val="24"/>
+          <w:szCs w:val="72"/>
+        </w:rPr>
+        <w:t>qui héritera du rôle de l’utilisateur</w:t>
+      </w:r>
+      <w:r>
+        <w:rPr>
+          <w:sz w:val="24"/>
+          <w:szCs w:val="72"/>
+        </w:rPr>
+        <w:t xml:space="preserve"> ROLE_USER</w:t>
+      </w:r>
+      <w:r>
+        <w:rPr>
+          <w:sz w:val="24"/>
+          <w:szCs w:val="72"/>
+        </w:rPr>
+        <w:t>.</w:t>
+      </w:r>
+    </w:p>
+    <w:p>
+      <w:pPr>
+        <w:pStyle w:val="Paragraphedeliste"/>
+        <w:ind w:left="1068"/>
+        <w:rPr>
+          <w:sz w:val="24"/>
+          <w:szCs w:val="72"/>
+        </w:rPr>
+      </w:pPr>
+      <w:r>
+        <w:rPr>
+          <w:sz w:val="24"/>
+          <w:szCs w:val="72"/>
+        </w:rPr>
+        <w:t>De ce fait l’utilisateur</w:t>
+      </w:r>
+      <w:r>
+        <w:rPr>
+          <w:sz w:val="24"/>
+          <w:szCs w:val="72"/>
+        </w:rPr>
+        <w:t xml:space="preserve"> ROLE_USER </w:t>
+      </w:r>
+      <w:r>
+        <w:rPr>
+          <w:sz w:val="24"/>
+          <w:szCs w:val="72"/>
+        </w:rPr>
+        <w:t xml:space="preserve"> bénéficiera du rôle ayant le plus bas niveau</w:t>
+      </w:r>
+      <w:r>
+        <w:rPr>
+          <w:sz w:val="24"/>
+          <w:szCs w:val="72"/>
+        </w:rPr>
+        <w:t xml:space="preserve"> d’autorisation</w:t>
+      </w:r>
+      <w:r>
+        <w:rPr>
+          <w:sz w:val="24"/>
+          <w:szCs w:val="72"/>
+        </w:rPr>
+        <w:t>.</w:t>
+      </w:r>
+    </w:p>
+    <w:p>
+      <w:pPr>
+        <w:pStyle w:val="Paragraphedeliste"/>
+        <w:ind w:left="1068"/>
+        <w:rPr>
+          <w:sz w:val="24"/>
+          <w:szCs w:val="72"/>
+        </w:rPr>
+      </w:pPr>
+    </w:p>
+    <w:p>
+      <w:pPr>
+        <w:pStyle w:val="Paragraphedeliste"/>
+        <w:ind w:left="1068"/>
+        <w:jc w:val="center"/>
+        <w:rPr>
+          <w:sz w:val="24"/>
+          <w:szCs w:val="72"/>
+        </w:rPr>
+      </w:pPr>
+      <w:r>
+        <w:rPr>
+          <w:noProof/>
+          <w:sz w:val="24"/>
+          <w:szCs w:val="72"/>
+          <w:lang w:eastAsia="fr-FR"/>
+        </w:rPr>
+        <w:drawing>
+          <wp:inline distT="0" distB="0" distL="0" distR="0">
+            <wp:extent cx="4488569" cy="1470788"/>
+            <wp:effectExtent l="19050" t="0" r="7231" b="0"/>
+            <wp:docPr id="14" name="Image 13" descr="role_symfony.PNG"/>
+            <wp:cNvGraphicFramePr>
+              <a:graphicFrameLocks xmlns:a="http://schemas.openxmlformats.org/drawingml/2006/main" noChangeAspect="1"/>
+            </wp:cNvGraphicFramePr>
+            <a:graphic xmlns:a="http://schemas.openxmlformats.org/drawingml/2006/main">
+              <a:graphicData uri="http://schemas.openxmlformats.org/drawingml/2006/picture">
+                <pic:pic xmlns:pic="http://schemas.openxmlformats.org/drawingml/2006/picture">
+                  <pic:nvPicPr>
+                    <pic:cNvPr id="0" name="role_symfony.PNG"/>
+                    <pic:cNvPicPr/>
+                  </pic:nvPicPr>
+                  <pic:blipFill>
+                    <a:blip r:embed="rId22" cstate="print"/>
+                    <a:stretch>
+                      <a:fillRect/>
+                    </a:stretch>
+                  </pic:blipFill>
+                  <pic:spPr>
+                    <a:xfrm>
+                      <a:off x="0" y="0"/>
+                      <a:ext cx="4488569" cy="1470788"/>
+                    </a:xfrm>
+                    <a:prstGeom prst="rect">
+                      <a:avLst/>
+                    </a:prstGeom>
+                  </pic:spPr>
+                </pic:pic>
+              </a:graphicData>
+            </a:graphic>
+          </wp:inline>
+        </w:drawing>
+      </w:r>
+    </w:p>
+    <w:p>
+      <w:pPr>
+        <w:pStyle w:val="Paragraphedeliste"/>
+        <w:ind w:left="1068"/>
+        <w:rPr>
+          <w:sz w:val="24"/>
+          <w:szCs w:val="72"/>
+        </w:rPr>
+      </w:pPr>
+    </w:p>
+    <w:p>
+      <w:pPr>
+        <w:pStyle w:val="Paragraphedeliste"/>
+        <w:ind w:left="1068"/>
+        <w:rPr>
+          <w:i/>
+          <w:szCs w:val="72"/>
+        </w:rPr>
+      </w:pPr>
+      <w:r>
+        <w:rPr>
+          <w:i/>
+          <w:szCs w:val="72"/>
+        </w:rPr>
+        <w:t xml:space="preserve">Réf : </w:t>
+      </w:r>
+      <w:hyperlink r:id="rId23" w:anchor="hierarchical-roles" w:history="1">
+        <w:r>
+          <w:rPr>
+            <w:rStyle w:val="Lienhypertexte"/>
+            <w:i/>
+            <w:szCs w:val="72"/>
+          </w:rPr>
+          <w:t>https://symfony.com/doc/current/security.html#hierarchical-roles</w:t>
+        </w:r>
+      </w:hyperlink>
+    </w:p>
+    <w:p>
+      <w:pPr>
+        <w:pStyle w:val="Paragraphedeliste"/>
+        <w:ind w:left="1068"/>
+        <w:rPr>
+          <w:i/>
+          <w:szCs w:val="72"/>
+        </w:rPr>
+      </w:pPr>
+    </w:p>
+    <w:p>
+      <w:pPr>
+        <w:pStyle w:val="Paragraphedeliste"/>
+        <w:ind w:left="1068"/>
+        <w:rPr>
+          <w:i/>
+          <w:szCs w:val="72"/>
+        </w:rPr>
+      </w:pPr>
+    </w:p>
+    <w:p>
+      <w:pPr>
+        <w:pStyle w:val="Paragraphedeliste"/>
+        <w:ind w:left="1068"/>
+        <w:rPr>
+          <w:b/>
+          <w:sz w:val="24"/>
+          <w:szCs w:val="72"/>
+        </w:rPr>
+      </w:pPr>
+    </w:p>
+    <w:p>
+      <w:pPr>
+        <w:pStyle w:val="Paragraphedeliste"/>
+        <w:ind w:left="1068"/>
+        <w:rPr>
+          <w:b/>
+          <w:sz w:val="24"/>
+          <w:szCs w:val="72"/>
+        </w:rPr>
+      </w:pPr>
+    </w:p>
+    <w:p>
+      <w:pPr>
+        <w:pStyle w:val="Paragraphedeliste"/>
+        <w:ind w:left="1068"/>
+        <w:rPr>
+          <w:b/>
+          <w:sz w:val="24"/>
+          <w:szCs w:val="72"/>
+        </w:rPr>
+      </w:pPr>
+    </w:p>
+    <w:p>
+      <w:pPr>
+        <w:pStyle w:val="Paragraphedeliste"/>
+        <w:ind w:left="1068"/>
+        <w:rPr>
+          <w:b/>
+          <w:sz w:val="24"/>
+          <w:szCs w:val="72"/>
+        </w:rPr>
+      </w:pPr>
+    </w:p>
+    <w:p>
+      <w:pPr>
+        <w:pStyle w:val="Paragraphedeliste"/>
+        <w:ind w:left="1068"/>
+        <w:rPr>
+          <w:b/>
+          <w:sz w:val="24"/>
+          <w:szCs w:val="72"/>
+        </w:rPr>
+      </w:pPr>
+    </w:p>
+    <w:p>
+      <w:pPr>
+        <w:pStyle w:val="Paragraphedeliste"/>
+        <w:ind w:left="1068"/>
+        <w:rPr>
+          <w:b/>
+          <w:sz w:val="24"/>
+          <w:szCs w:val="72"/>
+        </w:rPr>
+      </w:pPr>
+    </w:p>
+    <w:p>
+      <w:pPr>
+        <w:pStyle w:val="Paragraphedeliste"/>
+        <w:ind w:left="1068"/>
+        <w:rPr>
+          <w:b/>
+          <w:sz w:val="24"/>
+          <w:szCs w:val="72"/>
+        </w:rPr>
+      </w:pPr>
+    </w:p>
+    <w:p>
+      <w:pPr>
+        <w:pStyle w:val="Paragraphedeliste"/>
+        <w:ind w:left="1068"/>
+        <w:rPr>
+          <w:b/>
+          <w:sz w:val="24"/>
+          <w:szCs w:val="72"/>
+        </w:rPr>
+      </w:pPr>
+    </w:p>
+    <w:p>
+      <w:pPr>
+        <w:pStyle w:val="Paragraphedeliste"/>
+        <w:ind w:left="1068"/>
+        <w:rPr>
+          <w:b/>
+          <w:sz w:val="24"/>
+          <w:szCs w:val="72"/>
+        </w:rPr>
+      </w:pPr>
+    </w:p>
+    <w:p>
+      <w:pPr>
+        <w:pStyle w:val="Paragraphedeliste"/>
+        <w:ind w:left="1068"/>
+        <w:rPr>
+          <w:b/>
+          <w:sz w:val="24"/>
+          <w:szCs w:val="72"/>
+        </w:rPr>
+      </w:pPr>
+    </w:p>
+    <w:p>
+      <w:pPr>
+        <w:pStyle w:val="Paragraphedeliste"/>
+        <w:ind w:left="1068"/>
+        <w:rPr>
+          <w:b/>
+          <w:sz w:val="24"/>
+          <w:szCs w:val="72"/>
+        </w:rPr>
+      </w:pPr>
+    </w:p>
+    <w:p>
+      <w:pPr>
+        <w:pStyle w:val="Paragraphedeliste"/>
+        <w:ind w:left="1068"/>
+        <w:jc w:val="center"/>
+        <w:rPr>
+          <w:b/>
+          <w:sz w:val="24"/>
+          <w:szCs w:val="72"/>
+        </w:rPr>
+      </w:pPr>
+    </w:p>
+    <w:p>
+      <w:pPr>
+        <w:pStyle w:val="Paragraphedeliste"/>
+        <w:ind w:left="1068"/>
+        <w:jc w:val="center"/>
+        <w:rPr>
+          <w:b/>
+          <w:sz w:val="24"/>
+          <w:szCs w:val="72"/>
+        </w:rPr>
+      </w:pPr>
+    </w:p>
+    <w:p>
+      <w:pPr>
+        <w:pStyle w:val="Paragraphedeliste"/>
+        <w:ind w:left="1068"/>
+        <w:jc w:val="center"/>
+        <w:rPr>
+          <w:b/>
+          <w:sz w:val="24"/>
+          <w:szCs w:val="72"/>
+        </w:rPr>
+      </w:pPr>
+    </w:p>
+    <w:p>
+      <w:pPr>
+        <w:pStyle w:val="Paragraphedeliste"/>
+        <w:numPr>
+          <w:ilvl w:val="0"/>
+          <w:numId w:val="7"/>
+        </w:numPr>
+        <w:rPr>
+          <w:b/>
+          <w:sz w:val="24"/>
+          <w:szCs w:val="72"/>
+        </w:rPr>
+      </w:pPr>
+      <w:r>
+        <w:rPr>
+          <w:b/>
+          <w:sz w:val="24"/>
+          <w:szCs w:val="72"/>
+        </w:rPr>
+        <w:t>Access Control : Un accès aux routes suivant le rôle</w:t>
+      </w:r>
+    </w:p>
+    <w:p>
+      <w:pPr>
+        <w:pStyle w:val="Paragraphedeliste"/>
+        <w:ind w:left="1068"/>
+        <w:rPr>
+          <w:sz w:val="24"/>
+          <w:szCs w:val="72"/>
+        </w:rPr>
+      </w:pPr>
+      <w:r>
+        <w:rPr>
+          <w:sz w:val="24"/>
+          <w:szCs w:val="72"/>
+        </w:rPr>
+        <w:t xml:space="preserve">Fichier : </w:t>
+      </w:r>
+      <w:proofErr w:type="spellStart"/>
+      <w:r>
+        <w:rPr>
+          <w:sz w:val="24"/>
+          <w:szCs w:val="72"/>
+        </w:rPr>
+        <w:t>app</w:t>
+      </w:r>
+      <w:proofErr w:type="spellEnd"/>
+      <w:r>
+        <w:rPr>
+          <w:sz w:val="24"/>
+          <w:szCs w:val="72"/>
+        </w:rPr>
+        <w:t>/config/security.yml</w:t>
+      </w:r>
+    </w:p>
+    <w:p>
+      <w:pPr>
+        <w:pStyle w:val="Paragraphedeliste"/>
+        <w:ind w:left="1068"/>
+        <w:rPr>
+          <w:sz w:val="24"/>
+          <w:szCs w:val="72"/>
+        </w:rPr>
+      </w:pPr>
+    </w:p>
+    <w:p>
+      <w:pPr>
+        <w:pStyle w:val="Paragraphedeliste"/>
+        <w:ind w:left="1068"/>
+        <w:rPr>
+          <w:sz w:val="24"/>
+          <w:szCs w:val="72"/>
+        </w:rPr>
+      </w:pPr>
+      <w:r>
+        <w:rPr>
+          <w:sz w:val="24"/>
+          <w:szCs w:val="72"/>
+        </w:rPr>
+        <w:t xml:space="preserve">Avec la clé de </w:t>
+      </w:r>
+      <w:r>
+        <w:rPr>
+          <w:sz w:val="24"/>
+          <w:szCs w:val="72"/>
+        </w:rPr>
+        <w:t>paramètre</w:t>
+      </w:r>
+      <w:r>
+        <w:rPr>
+          <w:sz w:val="24"/>
+          <w:szCs w:val="72"/>
+        </w:rPr>
+        <w:t xml:space="preserve"> </w:t>
+      </w:r>
+      <w:proofErr w:type="spellStart"/>
+      <w:r>
+        <w:rPr>
+          <w:b/>
+          <w:sz w:val="24"/>
+          <w:szCs w:val="72"/>
+        </w:rPr>
+        <w:t>access_control</w:t>
+      </w:r>
+      <w:proofErr w:type="spellEnd"/>
+      <w:r>
+        <w:rPr>
+          <w:b/>
+          <w:sz w:val="24"/>
+          <w:szCs w:val="72"/>
+        </w:rPr>
+        <w:t xml:space="preserve"> </w:t>
+      </w:r>
+      <w:r>
+        <w:rPr>
+          <w:sz w:val="24"/>
+          <w:szCs w:val="72"/>
+        </w:rPr>
+        <w:t>il est possible d’indiquer quel utilisateur aura accès à tel ou tel route.</w:t>
+      </w:r>
+    </w:p>
+    <w:p>
+      <w:pPr>
+        <w:pStyle w:val="Paragraphedeliste"/>
+        <w:ind w:left="1068"/>
+        <w:rPr>
+          <w:sz w:val="24"/>
+          <w:szCs w:val="72"/>
+        </w:rPr>
+      </w:pPr>
+      <w:r>
+        <w:rPr>
+          <w:sz w:val="24"/>
+          <w:szCs w:val="72"/>
+        </w:rPr>
+        <w:t>Vous pouvez donc facilement interdire l’accès à une route si l’utilisateur n’a pas le niveau suffisant d’autorisation.</w:t>
+      </w:r>
+    </w:p>
+    <w:p>
+      <w:pPr>
+        <w:pStyle w:val="Paragraphedeliste"/>
+        <w:ind w:left="1068"/>
+        <w:rPr>
+          <w:sz w:val="24"/>
+          <w:szCs w:val="72"/>
+        </w:rPr>
+      </w:pPr>
+      <w:r>
+        <w:rPr>
+          <w:sz w:val="24"/>
+          <w:szCs w:val="72"/>
+        </w:rPr>
+        <w:t xml:space="preserve">L’exemple ci-dessous montre que pour accéder à /login (page d’authentification) l’utilisateur n’a pas besoin d’avoir un rôle particulier </w:t>
+      </w:r>
+      <w:r>
+        <w:rPr>
+          <w:b/>
+          <w:sz w:val="24"/>
+          <w:szCs w:val="72"/>
+        </w:rPr>
+        <w:t>IS_AUTHENTICATED_ANONYMOUSLY</w:t>
+      </w:r>
+      <w:r>
+        <w:rPr>
+          <w:b/>
+          <w:sz w:val="24"/>
+          <w:szCs w:val="72"/>
+        </w:rPr>
+        <w:t xml:space="preserve"> </w:t>
+      </w:r>
+      <w:r>
+        <w:rPr>
+          <w:sz w:val="24"/>
+          <w:szCs w:val="72"/>
+        </w:rPr>
+        <w:t>contrairement aux routes /</w:t>
+      </w:r>
+      <w:proofErr w:type="spellStart"/>
+      <w:r>
+        <w:rPr>
+          <w:sz w:val="24"/>
+          <w:szCs w:val="72"/>
+        </w:rPr>
+        <w:t>tasks</w:t>
+      </w:r>
+      <w:proofErr w:type="spellEnd"/>
+      <w:r>
+        <w:rPr>
+          <w:sz w:val="24"/>
+          <w:szCs w:val="72"/>
+        </w:rPr>
+        <w:t>, /</w:t>
+      </w:r>
+      <w:proofErr w:type="spellStart"/>
+      <w:r>
+        <w:rPr>
+          <w:sz w:val="24"/>
+          <w:szCs w:val="72"/>
+        </w:rPr>
+        <w:t>users</w:t>
+      </w:r>
+      <w:proofErr w:type="spellEnd"/>
+      <w:r>
+        <w:rPr>
+          <w:sz w:val="24"/>
+          <w:szCs w:val="72"/>
+        </w:rPr>
+        <w:t>, /</w:t>
+      </w:r>
+      <w:proofErr w:type="spellStart"/>
+      <w:r>
+        <w:rPr>
+          <w:sz w:val="24"/>
+          <w:szCs w:val="72"/>
+        </w:rPr>
+        <w:t>delete</w:t>
+      </w:r>
+      <w:proofErr w:type="spellEnd"/>
+      <w:r>
+        <w:rPr>
+          <w:sz w:val="24"/>
+          <w:szCs w:val="72"/>
+        </w:rPr>
+        <w:t xml:space="preserve"> ou un rôle est obligatoire pour y accéder donc l’utilisateur doit être authentifié et autorisé par le système de sécurité de </w:t>
+      </w:r>
+      <w:proofErr w:type="spellStart"/>
+      <w:r>
+        <w:rPr>
+          <w:sz w:val="24"/>
+          <w:szCs w:val="72"/>
+        </w:rPr>
+        <w:t>Symfony</w:t>
+      </w:r>
+      <w:proofErr w:type="spellEnd"/>
+      <w:r>
+        <w:rPr>
+          <w:sz w:val="24"/>
+          <w:szCs w:val="72"/>
+        </w:rPr>
+        <w:t>.</w:t>
+      </w:r>
+    </w:p>
+    <w:p>
+      <w:pPr>
+        <w:pStyle w:val="Paragraphedeliste"/>
+        <w:ind w:left="1068"/>
+        <w:jc w:val="center"/>
+        <w:rPr>
+          <w:b/>
+          <w:sz w:val="24"/>
+          <w:szCs w:val="72"/>
+        </w:rPr>
+      </w:pPr>
+    </w:p>
+    <w:p>
+      <w:pPr>
+        <w:pStyle w:val="Paragraphedeliste"/>
+        <w:ind w:left="1068"/>
+        <w:jc w:val="center"/>
+        <w:rPr>
+          <w:b/>
+          <w:sz w:val="24"/>
+          <w:szCs w:val="72"/>
+        </w:rPr>
+      </w:pPr>
+      <w:r>
+        <w:rPr>
+          <w:b/>
+          <w:noProof/>
+          <w:sz w:val="24"/>
+          <w:szCs w:val="72"/>
+          <w:lang w:eastAsia="fr-FR"/>
+        </w:rPr>
+        <w:drawing>
+          <wp:inline distT="0" distB="0" distL="0" distR="0">
+            <wp:extent cx="5235394" cy="1234547"/>
+            <wp:effectExtent l="19050" t="0" r="3356" b="0"/>
+            <wp:docPr id="16" name="Image 15" descr="access_control.PNG"/>
+            <wp:cNvGraphicFramePr>
+              <a:graphicFrameLocks xmlns:a="http://schemas.openxmlformats.org/drawingml/2006/main" noChangeAspect="1"/>
+            </wp:cNvGraphicFramePr>
+            <a:graphic xmlns:a="http://schemas.openxmlformats.org/drawingml/2006/main">
+              <a:graphicData uri="http://schemas.openxmlformats.org/drawingml/2006/picture">
+                <pic:pic xmlns:pic="http://schemas.openxmlformats.org/drawingml/2006/picture">
+                  <pic:nvPicPr>
+                    <pic:cNvPr id="0" name="access_control.PNG"/>
+                    <pic:cNvPicPr/>
+                  </pic:nvPicPr>
+                  <pic:blipFill>
+                    <a:blip r:embed="rId24" cstate="print"/>
+                    <a:stretch>
+                      <a:fillRect/>
+                    </a:stretch>
+                  </pic:blipFill>
+                  <pic:spPr>
+                    <a:xfrm>
+                      <a:off x="0" y="0"/>
+                      <a:ext cx="5235394" cy="1234547"/>
+                    </a:xfrm>
+                    <a:prstGeom prst="rect">
+                      <a:avLst/>
+                    </a:prstGeom>
+                  </pic:spPr>
+                </pic:pic>
+              </a:graphicData>
+            </a:graphic>
+          </wp:inline>
+        </w:drawing>
+      </w:r>
+    </w:p>
+    <w:p>
+      <w:pPr>
+        <w:rPr>
+          <w:i/>
+          <w:szCs w:val="72"/>
+        </w:rPr>
+      </w:pPr>
+      <w:r>
+        <w:rPr>
+          <w:i/>
+          <w:szCs w:val="72"/>
+        </w:rPr>
+        <w:tab/>
+      </w:r>
+      <w:r>
+        <w:rPr>
+          <w:i/>
+          <w:szCs w:val="72"/>
+        </w:rPr>
+        <w:tab/>
+        <w:t xml:space="preserve">Réf : </w:t>
+      </w:r>
+      <w:hyperlink r:id="rId25" w:history="1">
+        <w:r>
+          <w:rPr>
+            <w:rStyle w:val="Lienhypertexte"/>
+            <w:i/>
+            <w:szCs w:val="72"/>
+          </w:rPr>
+          <w:t>https://symfony.com/doc/current/security/access_control.html</w:t>
+        </w:r>
+      </w:hyperlink>
+    </w:p>
+    <w:p>
+      <w:pPr>
+        <w:rPr>
+          <w:rFonts w:asciiTheme="majorHAnsi" w:eastAsiaTheme="majorEastAsia" w:hAnsiTheme="majorHAnsi" w:cstheme="majorBidi"/>
+          <w:color w:val="17365D" w:themeColor="text2" w:themeShade="BF"/>
+          <w:spacing w:val="5"/>
+          <w:kern w:val="28"/>
+          <w:sz w:val="24"/>
+          <w:szCs w:val="52"/>
+        </w:rPr>
+      </w:pPr>
+    </w:p>
+    <w:p>
+      <w:pPr>
+        <w:rPr>
+          <w:rFonts w:asciiTheme="majorHAnsi" w:eastAsiaTheme="majorEastAsia" w:hAnsiTheme="majorHAnsi" w:cstheme="majorBidi"/>
+          <w:color w:val="17365D" w:themeColor="text2" w:themeShade="BF"/>
+          <w:spacing w:val="5"/>
+          <w:kern w:val="28"/>
+          <w:sz w:val="24"/>
+          <w:szCs w:val="52"/>
+        </w:rPr>
+      </w:pPr>
+    </w:p>
+    <w:p>
+      <w:pPr>
+        <w:rPr>
+          <w:rFonts w:asciiTheme="majorHAnsi" w:eastAsiaTheme="majorEastAsia" w:hAnsiTheme="majorHAnsi" w:cstheme="majorBidi"/>
+          <w:color w:val="17365D" w:themeColor="text2" w:themeShade="BF"/>
+          <w:spacing w:val="5"/>
+          <w:kern w:val="28"/>
+          <w:sz w:val="24"/>
+          <w:szCs w:val="52"/>
+        </w:rPr>
+      </w:pPr>
+    </w:p>
+    <w:p>
+      <w:pPr>
+        <w:rPr>
+          <w:rFonts w:asciiTheme="majorHAnsi" w:eastAsiaTheme="majorEastAsia" w:hAnsiTheme="majorHAnsi" w:cstheme="majorBidi"/>
+          <w:color w:val="17365D" w:themeColor="text2" w:themeShade="BF"/>
+          <w:spacing w:val="5"/>
+          <w:kern w:val="28"/>
+          <w:sz w:val="24"/>
+          <w:szCs w:val="52"/>
+        </w:rPr>
+      </w:pPr>
+    </w:p>
+    <w:p>
+      <w:pPr>
+        <w:rPr>
+          <w:rFonts w:asciiTheme="majorHAnsi" w:eastAsiaTheme="majorEastAsia" w:hAnsiTheme="majorHAnsi" w:cstheme="majorBidi"/>
+          <w:color w:val="17365D" w:themeColor="text2" w:themeShade="BF"/>
+          <w:spacing w:val="5"/>
+          <w:kern w:val="28"/>
+          <w:sz w:val="24"/>
+          <w:szCs w:val="52"/>
+        </w:rPr>
+      </w:pPr>
+    </w:p>
+    <w:p>
+      <w:pPr>
+        <w:rPr>
+          <w:rFonts w:asciiTheme="majorHAnsi" w:eastAsiaTheme="majorEastAsia" w:hAnsiTheme="majorHAnsi" w:cstheme="majorBidi"/>
+          <w:color w:val="17365D" w:themeColor="text2" w:themeShade="BF"/>
+          <w:spacing w:val="5"/>
+          <w:kern w:val="28"/>
+          <w:sz w:val="24"/>
+          <w:szCs w:val="52"/>
+        </w:rPr>
+      </w:pPr>
+    </w:p>
+    <w:p>
+      <w:pPr>
+        <w:rPr>
+          <w:rFonts w:asciiTheme="majorHAnsi" w:eastAsiaTheme="majorEastAsia" w:hAnsiTheme="majorHAnsi" w:cstheme="majorBidi"/>
+          <w:color w:val="17365D" w:themeColor="text2" w:themeShade="BF"/>
+          <w:spacing w:val="5"/>
+          <w:kern w:val="28"/>
+          <w:sz w:val="24"/>
+          <w:szCs w:val="52"/>
+        </w:rPr>
+      </w:pPr>
+    </w:p>
+    <w:p>
+      <w:pPr>
+        <w:rPr>
+          <w:rFonts w:asciiTheme="majorHAnsi" w:eastAsiaTheme="majorEastAsia" w:hAnsiTheme="majorHAnsi" w:cstheme="majorBidi"/>
+          <w:color w:val="17365D" w:themeColor="text2" w:themeShade="BF"/>
+          <w:spacing w:val="5"/>
+          <w:kern w:val="28"/>
+          <w:sz w:val="24"/>
+          <w:szCs w:val="52"/>
+        </w:rPr>
+      </w:pPr>
+    </w:p>
+    <w:p>
+      <w:pPr>
+        <w:rPr>
+          <w:rFonts w:asciiTheme="majorHAnsi" w:eastAsiaTheme="majorEastAsia" w:hAnsiTheme="majorHAnsi" w:cstheme="majorBidi"/>
+          <w:color w:val="17365D" w:themeColor="text2" w:themeShade="BF"/>
+          <w:spacing w:val="5"/>
+          <w:kern w:val="28"/>
+          <w:sz w:val="24"/>
+          <w:szCs w:val="52"/>
+        </w:rPr>
+      </w:pPr>
+    </w:p>
+    <w:p>
+      <w:pPr>
+        <w:rPr>
+          <w:rFonts w:asciiTheme="majorHAnsi" w:eastAsiaTheme="majorEastAsia" w:hAnsiTheme="majorHAnsi" w:cstheme="majorBidi"/>
+          <w:color w:val="17365D" w:themeColor="text2" w:themeShade="BF"/>
+          <w:spacing w:val="5"/>
+          <w:kern w:val="28"/>
+          <w:sz w:val="24"/>
+          <w:szCs w:val="52"/>
+        </w:rPr>
+      </w:pPr>
+    </w:p>
+    <w:p/>
+    <w:p>
+      <w:pPr>
+        <w:rPr>
+          <w:rFonts w:asciiTheme="majorHAnsi" w:eastAsiaTheme="majorEastAsia" w:hAnsiTheme="majorHAnsi" w:cstheme="majorBidi"/>
+          <w:color w:val="17365D" w:themeColor="text2" w:themeShade="BF"/>
+          <w:spacing w:val="5"/>
+          <w:kern w:val="28"/>
+          <w:sz w:val="24"/>
+          <w:szCs w:val="52"/>
+        </w:rPr>
+      </w:pPr>
+    </w:p>
+    <w:p/>
+    <w:p>
+      <w:pPr>
+        <w:pStyle w:val="Titre"/>
+        <w:ind w:firstLine="708"/>
+        <w:rPr>
+          <w:sz w:val="24"/>
+        </w:rPr>
+      </w:pPr>
+      <w:r>
+        <w:rPr>
+          <w:sz w:val="24"/>
+        </w:rPr>
+        <w:lastRenderedPageBreak/>
+        <w:t>2.1 - Le formula</w:t>
+      </w:r>
+      <w:r>
+        <w:rPr>
+          <w:sz w:val="24"/>
+        </w:rPr>
+        <w:t xml:space="preserve">ire de connexion : </w:t>
+      </w:r>
+      <w:proofErr w:type="spellStart"/>
+      <w:r>
+        <w:rPr>
+          <w:sz w:val="24"/>
+        </w:rPr>
+        <w:t>login_form</w:t>
+      </w:r>
+      <w:proofErr w:type="spellEnd"/>
+    </w:p>
+    <w:p>
+      <w:pPr>
+        <w:ind w:left="708"/>
+        <w:rPr>
+          <w:sz w:val="24"/>
+          <w:szCs w:val="72"/>
+        </w:rPr>
+      </w:pPr>
+      <w:r>
+        <w:rPr>
+          <w:sz w:val="24"/>
+          <w:szCs w:val="72"/>
+        </w:rPr>
+        <w:t xml:space="preserve">Mettre en place un formulaire de connexion est très simple avec grâce au composant </w:t>
+      </w:r>
+      <w:proofErr w:type="spellStart"/>
+      <w:r>
+        <w:rPr>
+          <w:sz w:val="24"/>
+          <w:szCs w:val="72"/>
+        </w:rPr>
+        <w:t>MakerBundle</w:t>
+      </w:r>
+      <w:proofErr w:type="spellEnd"/>
+      <w:r>
+        <w:rPr>
+          <w:sz w:val="24"/>
+          <w:szCs w:val="72"/>
+        </w:rPr>
+        <w:t xml:space="preserve">.  Avec quelques lignes à entrées sur votre terminal </w:t>
+      </w:r>
+      <w:proofErr w:type="spellStart"/>
+      <w:r>
+        <w:rPr>
+          <w:sz w:val="24"/>
+          <w:szCs w:val="72"/>
+        </w:rPr>
+        <w:t>MakerBundle</w:t>
+      </w:r>
+      <w:proofErr w:type="spellEnd"/>
+      <w:r>
+        <w:rPr>
+          <w:sz w:val="24"/>
+          <w:szCs w:val="72"/>
+        </w:rPr>
+        <w:t xml:space="preserve"> vous génère le formulaire et toutes les classes dont vous avez besoin pour un système d’authentification sécurisé.</w:t>
+      </w:r>
+    </w:p>
+    <w:p>
+      <w:pPr>
+        <w:ind w:left="708"/>
+        <w:jc w:val="center"/>
+        <w:rPr>
+          <w:sz w:val="24"/>
+          <w:szCs w:val="72"/>
+        </w:rPr>
+      </w:pPr>
+      <w:r>
+        <w:rPr>
+          <w:noProof/>
+          <w:sz w:val="24"/>
+          <w:szCs w:val="72"/>
+          <w:lang w:eastAsia="fr-FR"/>
+        </w:rPr>
+        <w:drawing>
+          <wp:inline distT="0" distB="0" distL="0" distR="0">
+            <wp:extent cx="5760720" cy="3256280"/>
+            <wp:effectExtent l="19050" t="0" r="0" b="0"/>
+            <wp:docPr id="12" name="Image 11" descr="login_form_command.PNG"/>
+            <wp:cNvGraphicFramePr>
+              <a:graphicFrameLocks xmlns:a="http://schemas.openxmlformats.org/drawingml/2006/main" noChangeAspect="1"/>
+            </wp:cNvGraphicFramePr>
+            <a:graphic xmlns:a="http://schemas.openxmlformats.org/drawingml/2006/main">
+              <a:graphicData uri="http://schemas.openxmlformats.org/drawingml/2006/picture">
+                <pic:pic xmlns:pic="http://schemas.openxmlformats.org/drawingml/2006/picture">
+                  <pic:nvPicPr>
+                    <pic:cNvPr id="0" name="login_form_command.PNG"/>
+                    <pic:cNvPicPr/>
+                  </pic:nvPicPr>
+                  <pic:blipFill>
+                    <a:blip r:embed="rId26" cstate="print"/>
+                    <a:stretch>
+                      <a:fillRect/>
+                    </a:stretch>
+                  </pic:blipFill>
+                  <pic:spPr>
+                    <a:xfrm>
+                      <a:off x="0" y="0"/>
+                      <a:ext cx="5760720" cy="3256280"/>
+                    </a:xfrm>
+                    <a:prstGeom prst="rect">
+                      <a:avLst/>
+                    </a:prstGeom>
+                  </pic:spPr>
+                </pic:pic>
+              </a:graphicData>
+            </a:graphic>
+          </wp:inline>
+        </w:drawing>
+      </w:r>
+    </w:p>
+    <w:p>
+      <w:pPr>
+        <w:ind w:left="708"/>
+        <w:rPr>
+          <w:sz w:val="24"/>
+          <w:szCs w:val="72"/>
+        </w:rPr>
+      </w:pPr>
+      <w:r>
+        <w:rPr>
+          <w:sz w:val="24"/>
+          <w:szCs w:val="72"/>
+        </w:rPr>
+        <w:t xml:space="preserve">La classe </w:t>
+      </w:r>
+      <w:proofErr w:type="spellStart"/>
+      <w:r>
+        <w:rPr>
+          <w:sz w:val="24"/>
+          <w:szCs w:val="72"/>
+        </w:rPr>
+        <w:t>LoginFormAuthenticator</w:t>
+      </w:r>
+      <w:proofErr w:type="spellEnd"/>
+      <w:r>
+        <w:rPr>
+          <w:sz w:val="24"/>
+          <w:szCs w:val="72"/>
+        </w:rPr>
+        <w:t xml:space="preserve"> (</w:t>
+      </w:r>
+      <w:proofErr w:type="spellStart"/>
+      <w:r>
+        <w:rPr>
+          <w:sz w:val="24"/>
+          <w:szCs w:val="72"/>
+        </w:rPr>
+        <w:t>Guard</w:t>
+      </w:r>
+      <w:proofErr w:type="spellEnd"/>
+      <w:r>
+        <w:rPr>
+          <w:sz w:val="24"/>
+          <w:szCs w:val="72"/>
+        </w:rPr>
+        <w:t>),</w:t>
+      </w:r>
+      <w:r>
+        <w:rPr>
+          <w:sz w:val="24"/>
+          <w:szCs w:val="72"/>
+        </w:rPr>
+        <w:t xml:space="preserve"> </w:t>
+      </w:r>
+      <w:r>
+        <w:rPr>
+          <w:sz w:val="24"/>
+          <w:szCs w:val="72"/>
+        </w:rPr>
+        <w:t>la mise à jour du fichier security.yml ainsi que le contrôleur et sa vue.</w:t>
+      </w:r>
+    </w:p>
+    <w:p>
+      <w:pPr>
+        <w:ind w:left="708"/>
+        <w:jc w:val="center"/>
+        <w:rPr>
+          <w:sz w:val="24"/>
+          <w:szCs w:val="72"/>
+        </w:rPr>
+      </w:pPr>
+      <w:r>
+        <w:rPr>
+          <w:noProof/>
+          <w:sz w:val="24"/>
+          <w:szCs w:val="72"/>
+          <w:lang w:eastAsia="fr-FR"/>
+        </w:rPr>
+        <w:drawing>
+          <wp:inline distT="0" distB="0" distL="0" distR="0">
+            <wp:extent cx="5760720" cy="1514475"/>
+            <wp:effectExtent l="19050" t="0" r="0" b="0"/>
+            <wp:docPr id="22" name="Image 21" descr="formlogin.PNG"/>
+            <wp:cNvGraphicFramePr>
+              <a:graphicFrameLocks xmlns:a="http://schemas.openxmlformats.org/drawingml/2006/main" noChangeAspect="1"/>
+            </wp:cNvGraphicFramePr>
+            <a:graphic xmlns:a="http://schemas.openxmlformats.org/drawingml/2006/main">
+              <a:graphicData uri="http://schemas.openxmlformats.org/drawingml/2006/picture">
+                <pic:pic xmlns:pic="http://schemas.openxmlformats.org/drawingml/2006/picture">
+                  <pic:nvPicPr>
+                    <pic:cNvPr id="0" name="formlogin.PNG"/>
+                    <pic:cNvPicPr/>
+                  </pic:nvPicPr>
+                  <pic:blipFill>
+                    <a:blip r:embed="rId27" cstate="print"/>
+                    <a:stretch>
+                      <a:fillRect/>
+                    </a:stretch>
+                  </pic:blipFill>
+                  <pic:spPr>
+                    <a:xfrm>
+                      <a:off x="0" y="0"/>
+                      <a:ext cx="5760720" cy="1514475"/>
+                    </a:xfrm>
+                    <a:prstGeom prst="rect">
+                      <a:avLst/>
+                    </a:prstGeom>
+                  </pic:spPr>
+                </pic:pic>
+              </a:graphicData>
+            </a:graphic>
+          </wp:inline>
+        </w:drawing>
+      </w:r>
+    </w:p>
+    <w:p>
+      <w:pPr>
+        <w:ind w:left="708"/>
+        <w:rPr>
+          <w:i/>
+          <w:szCs w:val="72"/>
+        </w:rPr>
+      </w:pPr>
+      <w:r>
+        <w:rPr>
+          <w:i/>
+          <w:szCs w:val="72"/>
+        </w:rPr>
+        <w:t xml:space="preserve">Réf : </w:t>
+      </w:r>
+      <w:hyperlink r:id="rId28" w:history="1">
+        <w:r>
+          <w:rPr>
+            <w:rStyle w:val="Lienhypertexte"/>
+            <w:i/>
+            <w:szCs w:val="72"/>
+          </w:rPr>
+          <w:t>https://symfony.com/doc/current/security/form_login_setup.html</w:t>
+        </w:r>
+      </w:hyperlink>
+    </w:p>
+    <w:p>
+      <w:pPr>
+        <w:rPr>
+          <w:i/>
+          <w:szCs w:val="72"/>
+        </w:rPr>
+      </w:pPr>
+      <w:r>
+        <w:rPr>
+          <w:i/>
+          <w:szCs w:val="72"/>
+        </w:rPr>
+        <w:br w:type="page"/>
+      </w:r>
+    </w:p>
+    <w:p>
+      <w:pPr>
+        <w:pStyle w:val="Titre"/>
+        <w:rPr>
+          <w:sz w:val="32"/>
+        </w:rPr>
+      </w:pPr>
+      <w:r>
+        <w:rPr>
+          <w:sz w:val="32"/>
+        </w:rPr>
+        <w:lastRenderedPageBreak/>
+        <w:t>3</w:t>
+      </w:r>
+      <w:r>
+        <w:rPr>
+          <w:sz w:val="32"/>
+        </w:rPr>
+        <w:t xml:space="preserve"> – Mettre en place la sécurité dans une application </w:t>
+      </w:r>
+      <w:proofErr w:type="spellStart"/>
+      <w:r>
+        <w:rPr>
+          <w:sz w:val="32"/>
+        </w:rPr>
+        <w:t>Symfony</w:t>
+      </w:r>
+      <w:proofErr w:type="spellEnd"/>
+    </w:p>
+    <w:p>
+      <w:pPr>
+        <w:ind w:left="708"/>
+        <w:rPr>
+          <w:sz w:val="24"/>
+          <w:szCs w:val="24"/>
+        </w:rPr>
+      </w:pPr>
+      <w:r>
+        <w:rPr>
+          <w:sz w:val="24"/>
+          <w:szCs w:val="24"/>
+        </w:rPr>
+        <w:t>Vous pouvez faire appel au composant de sécurité dans le code de votre application.</w:t>
+      </w:r>
+    </w:p>
+    <w:p>
+      <w:pPr>
+        <w:ind w:left="708"/>
+        <w:rPr>
+          <w:sz w:val="24"/>
+          <w:szCs w:val="24"/>
+        </w:rPr>
+      </w:pPr>
+      <w:r>
+        <w:rPr>
+          <w:sz w:val="24"/>
+          <w:szCs w:val="24"/>
+        </w:rPr>
+        <w:t xml:space="preserve">Dans vos contrôleurs ou </w:t>
+      </w:r>
+      <w:proofErr w:type="spellStart"/>
+      <w:r>
+        <w:rPr>
+          <w:sz w:val="24"/>
+          <w:szCs w:val="24"/>
+        </w:rPr>
+        <w:t>handler</w:t>
+      </w:r>
+      <w:proofErr w:type="spellEnd"/>
+      <w:r>
+        <w:rPr>
+          <w:sz w:val="24"/>
+          <w:szCs w:val="24"/>
+        </w:rPr>
+        <w:t xml:space="preserve"> pour interdire ou donner l’accès a certai</w:t>
+      </w:r>
+      <w:r>
+        <w:rPr>
+          <w:sz w:val="24"/>
+          <w:szCs w:val="24"/>
+        </w:rPr>
+        <w:t>n</w:t>
+      </w:r>
+      <w:r>
+        <w:rPr>
+          <w:sz w:val="24"/>
+          <w:szCs w:val="24"/>
+        </w:rPr>
+        <w:t>es fon</w:t>
+      </w:r>
+      <w:r>
+        <w:rPr>
+          <w:sz w:val="24"/>
+          <w:szCs w:val="24"/>
+        </w:rPr>
+        <w:t>c</w:t>
+      </w:r>
+      <w:r>
+        <w:rPr>
+          <w:sz w:val="24"/>
+          <w:szCs w:val="24"/>
+        </w:rPr>
+        <w:t>tion</w:t>
+      </w:r>
+      <w:r>
+        <w:rPr>
+          <w:sz w:val="24"/>
+          <w:szCs w:val="24"/>
+        </w:rPr>
+        <w:t>s</w:t>
+      </w:r>
+      <w:r>
+        <w:rPr>
+          <w:sz w:val="24"/>
+          <w:szCs w:val="24"/>
+        </w:rPr>
+        <w:t xml:space="preserve"> suivant le rôle de l’utilisateur,</w:t>
+      </w:r>
+      <w:r>
+        <w:rPr>
+          <w:sz w:val="24"/>
+          <w:szCs w:val="24"/>
+        </w:rPr>
+        <w:t xml:space="preserve"> </w:t>
+      </w:r>
+      <w:r>
+        <w:rPr>
+          <w:sz w:val="24"/>
+          <w:szCs w:val="24"/>
+        </w:rPr>
+        <w:t xml:space="preserve"> dans les vue</w:t>
+      </w:r>
+      <w:r>
+        <w:rPr>
+          <w:sz w:val="24"/>
+          <w:szCs w:val="24"/>
+        </w:rPr>
+        <w:t>s</w:t>
+      </w:r>
+      <w:r>
+        <w:rPr>
+          <w:sz w:val="24"/>
+          <w:szCs w:val="24"/>
+        </w:rPr>
+        <w:t xml:space="preserve"> pour afficher par exem</w:t>
+      </w:r>
+      <w:r>
+        <w:rPr>
+          <w:sz w:val="24"/>
+          <w:szCs w:val="24"/>
+        </w:rPr>
+        <w:t>p</w:t>
+      </w:r>
+      <w:r>
+        <w:rPr>
+          <w:sz w:val="24"/>
+          <w:szCs w:val="24"/>
+        </w:rPr>
+        <w:t>le un formulaire, une barre de navigation ou même du texte suivant le rôle de l’utilisateur actuellement connecter</w:t>
+      </w:r>
+      <w:r>
+        <w:rPr>
+          <w:sz w:val="24"/>
+          <w:szCs w:val="24"/>
+        </w:rPr>
+        <w:t>.</w:t>
+      </w:r>
+    </w:p>
+    <w:p>
+      <w:pPr>
+        <w:ind w:left="708"/>
+        <w:rPr>
+          <w:sz w:val="24"/>
+          <w:szCs w:val="24"/>
+        </w:rPr>
+      </w:pPr>
+    </w:p>
+    <w:p>
+      <w:pPr>
+        <w:ind w:left="708"/>
+        <w:rPr>
+          <w:sz w:val="24"/>
+          <w:szCs w:val="24"/>
+          <w:u w:val="single"/>
+        </w:rPr>
+      </w:pPr>
+      <w:r>
+        <w:rPr>
+          <w:sz w:val="24"/>
+          <w:szCs w:val="24"/>
+          <w:u w:val="single"/>
+        </w:rPr>
+        <w:t>Quelques exemples :</w:t>
+      </w:r>
+    </w:p>
+    <w:p>
+      <w:pPr>
+        <w:ind w:left="708"/>
+        <w:rPr>
+          <w:sz w:val="24"/>
+          <w:szCs w:val="24"/>
+        </w:rPr>
+      </w:pPr>
+      <w:r>
+        <w:rPr>
+          <w:sz w:val="24"/>
+          <w:szCs w:val="24"/>
+        </w:rPr>
+        <w:t xml:space="preserve">Dans cette vue </w:t>
+      </w:r>
+      <w:proofErr w:type="spellStart"/>
+      <w:r>
+        <w:rPr>
+          <w:sz w:val="24"/>
+          <w:szCs w:val="24"/>
+        </w:rPr>
+        <w:t>twig</w:t>
+      </w:r>
+      <w:proofErr w:type="spellEnd"/>
+      <w:r>
+        <w:rPr>
+          <w:sz w:val="24"/>
+          <w:szCs w:val="24"/>
+        </w:rPr>
+        <w:t xml:space="preserve"> nous affichons ce code seulement si l’utilisateur connecter à le rôle ROLE_ADMIN.</w:t>
+      </w:r>
+    </w:p>
+    <w:p>
+      <w:pPr>
+        <w:ind w:left="708"/>
+        <w:jc w:val="center"/>
+        <w:rPr>
+          <w:sz w:val="24"/>
+          <w:szCs w:val="24"/>
+        </w:rPr>
+      </w:pPr>
+      <w:r>
+        <w:rPr>
+          <w:noProof/>
+          <w:sz w:val="24"/>
+          <w:szCs w:val="24"/>
+          <w:lang w:eastAsia="fr-FR"/>
+        </w:rPr>
+        <w:drawing>
+          <wp:inline distT="0" distB="0" distL="0" distR="0">
+            <wp:extent cx="5760720" cy="1322070"/>
+            <wp:effectExtent l="19050" t="0" r="0" b="0"/>
+            <wp:docPr id="19" name="Image 18" descr="secu_twig.PNG"/>
+            <wp:cNvGraphicFramePr>
+              <a:graphicFrameLocks xmlns:a="http://schemas.openxmlformats.org/drawingml/2006/main" noChangeAspect="1"/>
+            </wp:cNvGraphicFramePr>
+            <a:graphic xmlns:a="http://schemas.openxmlformats.org/drawingml/2006/main">
+              <a:graphicData uri="http://schemas.openxmlformats.org/drawingml/2006/picture">
+                <pic:pic xmlns:pic="http://schemas.openxmlformats.org/drawingml/2006/picture">
+                  <pic:nvPicPr>
+                    <pic:cNvPr id="0" name="secu_twig.PNG"/>
+                    <pic:cNvPicPr/>
+                  </pic:nvPicPr>
+                  <pic:blipFill>
+                    <a:blip r:embed="rId29" cstate="print"/>
+                    <a:stretch>
+                      <a:fillRect/>
+                    </a:stretch>
+                  </pic:blipFill>
+                  <pic:spPr>
+                    <a:xfrm>
+                      <a:off x="0" y="0"/>
+                      <a:ext cx="5760720" cy="1322070"/>
+                    </a:xfrm>
+                    <a:prstGeom prst="rect">
+                      <a:avLst/>
+                    </a:prstGeom>
+                  </pic:spPr>
+                </pic:pic>
+              </a:graphicData>
+            </a:graphic>
+          </wp:inline>
+        </w:drawing>
+      </w:r>
+    </w:p>
+    <w:p>
+      <w:pPr>
+        <w:ind w:left="708"/>
+        <w:jc w:val="center"/>
+        <w:rPr>
+          <w:sz w:val="24"/>
+          <w:szCs w:val="24"/>
+        </w:rPr>
+      </w:pPr>
+    </w:p>
+    <w:p>
+      <w:pPr>
+        <w:ind w:left="708"/>
+        <w:rPr>
+          <w:sz w:val="24"/>
+          <w:szCs w:val="24"/>
+        </w:rPr>
+      </w:pPr>
+      <w:r>
+        <w:rPr>
+          <w:sz w:val="24"/>
+          <w:szCs w:val="24"/>
+        </w:rPr>
+        <w:t xml:space="preserve">Dans un contrôleur vous aurez surement besoin de récupérer l’utilisateur actuellement connecté. Pour ce faire vous pouvez utilisez la l’interface </w:t>
+      </w:r>
+      <w:proofErr w:type="spellStart"/>
+      <w:r>
+        <w:rPr>
+          <w:sz w:val="24"/>
+          <w:szCs w:val="24"/>
+        </w:rPr>
+        <w:t>TokenStorageInterface</w:t>
+      </w:r>
+      <w:proofErr w:type="spellEnd"/>
+      <w:r>
+        <w:rPr>
+          <w:sz w:val="24"/>
+          <w:szCs w:val="24"/>
+        </w:rPr>
+        <w:t xml:space="preserve"> du composant de sécurité de </w:t>
+      </w:r>
+      <w:proofErr w:type="spellStart"/>
+      <w:r>
+        <w:rPr>
+          <w:sz w:val="24"/>
+          <w:szCs w:val="24"/>
+        </w:rPr>
+        <w:t>Symfony</w:t>
+      </w:r>
+      <w:proofErr w:type="spellEnd"/>
+      <w:r>
+        <w:rPr>
+          <w:sz w:val="24"/>
+          <w:szCs w:val="24"/>
+        </w:rPr>
+        <w:t>.</w:t>
+      </w:r>
+    </w:p>
+    <w:p>
+      <w:pPr>
+        <w:ind w:left="708"/>
+        <w:jc w:val="center"/>
+        <w:rPr>
+          <w:sz w:val="24"/>
+          <w:szCs w:val="24"/>
+        </w:rPr>
+      </w:pPr>
+      <w:r>
+        <w:rPr>
+          <w:noProof/>
+          <w:sz w:val="24"/>
+          <w:szCs w:val="24"/>
+          <w:lang w:eastAsia="fr-FR"/>
+        </w:rPr>
+        <w:drawing>
+          <wp:inline distT="0" distB="0" distL="0" distR="0">
+            <wp:extent cx="5143946" cy="365792"/>
+            <wp:effectExtent l="19050" t="0" r="0" b="0"/>
+            <wp:docPr id="20" name="Image 19" descr="token_storage.PNG"/>
+            <wp:cNvGraphicFramePr>
+              <a:graphicFrameLocks xmlns:a="http://schemas.openxmlformats.org/drawingml/2006/main" noChangeAspect="1"/>
+            </wp:cNvGraphicFramePr>
+            <a:graphic xmlns:a="http://schemas.openxmlformats.org/drawingml/2006/main">
+              <a:graphicData uri="http://schemas.openxmlformats.org/drawingml/2006/picture">
+                <pic:pic xmlns:pic="http://schemas.openxmlformats.org/drawingml/2006/picture">
+                  <pic:nvPicPr>
+                    <pic:cNvPr id="0" name="token_storage.PNG"/>
+                    <pic:cNvPicPr/>
+                  </pic:nvPicPr>
+                  <pic:blipFill>
+                    <a:blip r:embed="rId30" cstate="print"/>
+                    <a:stretch>
+                      <a:fillRect/>
+                    </a:stretch>
+                  </pic:blipFill>
+                  <pic:spPr>
+                    <a:xfrm>
+                      <a:off x="0" y="0"/>
+                      <a:ext cx="5143946" cy="365792"/>
+                    </a:xfrm>
+                    <a:prstGeom prst="rect">
+                      <a:avLst/>
+                    </a:prstGeom>
+                  </pic:spPr>
+                </pic:pic>
+              </a:graphicData>
+            </a:graphic>
+          </wp:inline>
+        </w:drawing>
+      </w:r>
+    </w:p>
+    <w:p>
+      <w:pPr>
+        <w:ind w:left="708"/>
+        <w:rPr>
+          <w:sz w:val="24"/>
+          <w:szCs w:val="24"/>
+        </w:rPr>
+      </w:pPr>
+      <w:r>
+        <w:rPr>
+          <w:sz w:val="24"/>
+          <w:szCs w:val="24"/>
+        </w:rPr>
+        <w:t xml:space="preserve">Vous pouvez également dans un </w:t>
+      </w:r>
+      <w:r>
+        <w:rPr>
+          <w:sz w:val="24"/>
+          <w:szCs w:val="24"/>
+        </w:rPr>
+        <w:t>contrôleur</w:t>
+      </w:r>
+      <w:r>
+        <w:rPr>
+          <w:sz w:val="24"/>
+          <w:szCs w:val="24"/>
+        </w:rPr>
+        <w:t xml:space="preserve"> mettre </w:t>
+      </w:r>
+      <w:r>
+        <w:rPr>
+          <w:sz w:val="24"/>
+          <w:szCs w:val="24"/>
+        </w:rPr>
+        <w:t>directement</w:t>
+      </w:r>
+      <w:r>
+        <w:rPr>
+          <w:sz w:val="24"/>
+          <w:szCs w:val="24"/>
+        </w:rPr>
+        <w:t xml:space="preserve"> des restrictions sur une méthode via les annotations avec  la classe </w:t>
+      </w:r>
+      <w:proofErr w:type="spellStart"/>
+      <w:r>
+        <w:rPr>
+          <w:sz w:val="24"/>
+          <w:szCs w:val="24"/>
+        </w:rPr>
+        <w:t>Sensio</w:t>
+      </w:r>
+      <w:proofErr w:type="spellEnd"/>
+      <w:r>
+        <w:rPr>
+          <w:sz w:val="24"/>
+          <w:szCs w:val="24"/>
+        </w:rPr>
+        <w:t>\Bundle\</w:t>
+      </w:r>
+      <w:proofErr w:type="spellStart"/>
+      <w:r>
+        <w:rPr>
+          <w:sz w:val="24"/>
+          <w:szCs w:val="24"/>
+        </w:rPr>
+        <w:t>FrameworkExtraBundle</w:t>
+      </w:r>
+      <w:proofErr w:type="spellEnd"/>
+      <w:r>
+        <w:rPr>
+          <w:sz w:val="24"/>
+          <w:szCs w:val="24"/>
+        </w:rPr>
+        <w:t>\Configuration\</w:t>
+      </w:r>
+      <w:proofErr w:type="spellStart"/>
+      <w:r>
+        <w:rPr>
+          <w:sz w:val="24"/>
+          <w:szCs w:val="24"/>
+        </w:rPr>
+        <w:t>IsGranted</w:t>
+      </w:r>
+      <w:proofErr w:type="spellEnd"/>
+    </w:p>
+    <w:p>
+      <w:pPr>
+        <w:ind w:left="708"/>
+        <w:jc w:val="center"/>
+        <w:rPr>
+          <w:rFonts w:ascii="Consolas" w:hAnsi="Consolas"/>
+          <w:color w:val="FFFFFF" w:themeColor="background1"/>
+          <w:shd w:val="clear" w:color="auto" w:fill="232525"/>
+        </w:rPr>
+      </w:pPr>
+      <w:r>
+        <w:rPr>
+          <w:rFonts w:ascii="Consolas" w:hAnsi="Consolas"/>
+          <w:noProof/>
+          <w:color w:val="FFFFFF" w:themeColor="background1"/>
+          <w:shd w:val="clear" w:color="auto" w:fill="232525"/>
+          <w:lang w:eastAsia="fr-FR"/>
+        </w:rPr>
+        <w:drawing>
+          <wp:inline distT="0" distB="0" distL="0" distR="0">
+            <wp:extent cx="5311601" cy="640136"/>
+            <wp:effectExtent l="19050" t="0" r="3349" b="0"/>
+            <wp:docPr id="21" name="Image 20" descr="annotation.PNG"/>
+            <wp:cNvGraphicFramePr>
+              <a:graphicFrameLocks xmlns:a="http://schemas.openxmlformats.org/drawingml/2006/main" noChangeAspect="1"/>
+            </wp:cNvGraphicFramePr>
+            <a:graphic xmlns:a="http://schemas.openxmlformats.org/drawingml/2006/main">
+              <a:graphicData uri="http://schemas.openxmlformats.org/drawingml/2006/picture">
+                <pic:pic xmlns:pic="http://schemas.openxmlformats.org/drawingml/2006/picture">
+                  <pic:nvPicPr>
+                    <pic:cNvPr id="0" name="annotation.PNG"/>
+                    <pic:cNvPicPr/>
+                  </pic:nvPicPr>
+                  <pic:blipFill>
+                    <a:blip r:embed="rId31" cstate="print"/>
+                    <a:stretch>
+                      <a:fillRect/>
+                    </a:stretch>
+                  </pic:blipFill>
+                  <pic:spPr>
+                    <a:xfrm>
+                      <a:off x="0" y="0"/>
+                      <a:ext cx="5311601" cy="640136"/>
+                    </a:xfrm>
+                    <a:prstGeom prst="rect">
+                      <a:avLst/>
+                    </a:prstGeom>
+                  </pic:spPr>
+                </pic:pic>
+              </a:graphicData>
+            </a:graphic>
+          </wp:inline>
+        </w:drawing>
+      </w:r>
+    </w:p>
+    <w:p>
+      <w:pPr>
+        <w:ind w:left="708"/>
+        <w:rPr>
+          <w:sz w:val="24"/>
+          <w:szCs w:val="24"/>
+        </w:rPr>
+      </w:pPr>
+    </w:p>
+    <w:p>
+      <w:pPr>
+        <w:ind w:left="708"/>
+        <w:jc w:val="center"/>
+        <w:rPr>
+          <w:sz w:val="24"/>
+          <w:szCs w:val="24"/>
+        </w:rPr>
+      </w:pPr>
+    </w:p>
+    <w:p>
+      <w:pPr>
+        <w:rPr>
           <w:szCs w:val="72"/>
         </w:rPr>
       </w:pPr>
     </w:p>
     <w:sectPr>
-      <w:footerReference w:type="default" r:id="rId9"/>
+      <w:headerReference w:type="default" r:id="rId32"/>
+      <w:footerReference w:type="default" r:id="rId33"/>
       <w:pgSz w:w="11906" w:h="16838"/>
       <w:pgMar w:top="1417" w:right="1417" w:bottom="1417" w:left="1417" w:header="708" w:footer="708" w:gutter="0"/>
       <w:cols w:space="708"/>
@@ -469,13 +4323,7 @@
       <w:rPr>
         <w:rFonts w:asciiTheme="majorHAnsi" w:hAnsiTheme="majorHAnsi"/>
       </w:rPr>
-      <w:t xml:space="preserve"> </w:t>
-    </w:r>
-    <w:r>
-      <w:rPr>
-        <w:rFonts w:asciiTheme="majorHAnsi" w:hAnsiTheme="majorHAnsi"/>
-      </w:rPr>
-      <w:t xml:space="preserve">– Yohann </w:t>
+      <w:t xml:space="preserve"> – Yohann </w:t>
     </w:r>
     <w:proofErr w:type="spellStart"/>
     <w:r>
@@ -489,7 +4337,7 @@
       <w:rPr>
         <w:rFonts w:asciiTheme="majorHAnsi" w:hAnsiTheme="majorHAnsi"/>
       </w:rPr>
-      <w:t xml:space="preserve"> - Décembre 2018</w:t>
+      <w:t xml:space="preserve"> - janvier 2019</w:t>
     </w:r>
     <w:r>
       <w:rPr>
@@ -509,7 +4357,7 @@
           <w:rFonts w:asciiTheme="majorHAnsi" w:hAnsiTheme="majorHAnsi"/>
           <w:noProof/>
         </w:rPr>
-        <w:t>2</w:t>
+        <w:t>3</w:t>
       </w:r>
     </w:fldSimple>
   </w:p>
@@ -544,6 +4392,29 @@
     </w:p>
   </w:footnote>
 </w:footnotes>
+</file>
+
+<file path=word/header1.xml><?xml version="1.0" encoding="utf-8"?>
+<w:hdr xmlns:ve="http://schemas.openxmlformats.org/markup-compatibility/2006" xmlns:o="urn:schemas-microsoft-com:office:office" xmlns:r="http://schemas.openxmlformats.org/officeDocument/2006/relationships" xmlns:m="http://schemas.openxmlformats.org/officeDocument/2006/math" xmlns:v="urn:schemas-microsoft-com:vml" xmlns:wp="http://schemas.openxmlformats.org/drawingml/2006/wordprocessingDrawing" xmlns:w10="urn:schemas-microsoft-com:office:word" xmlns:w="http://schemas.openxmlformats.org/wordprocessingml/2006/main" xmlns:wne="http://schemas.microsoft.com/office/word/2006/wordml">
+  <w:p>
+    <w:pPr>
+      <w:pStyle w:val="En-tte"/>
+    </w:pPr>
+    <w:r>
+      <w:t xml:space="preserve">La sécurité dans </w:t>
+    </w:r>
+    <w:proofErr w:type="spellStart"/>
+    <w:r>
+      <w:t>Symfony</w:t>
+    </w:r>
+    <w:proofErr w:type="spellEnd"/>
+  </w:p>
+  <w:p>
+    <w:pPr>
+      <w:pStyle w:val="En-tte"/>
+    </w:pPr>
+  </w:p>
+</w:hdr>
 </file>
 
 <file path=word/numbering.xml><?xml version="1.0" encoding="utf-8"?>
@@ -1499,7 +5370,6 @@
     <w:basedOn w:val="Normal"/>
     <w:link w:val="En-tteCar"/>
     <w:uiPriority w:val="99"/>
-    <w:semiHidden/>
     <w:unhideWhenUsed/>
     <w:rsid w:val="0022495F"/>
     <w:pPr>
@@ -1515,7 +5385,6 @@
     <w:basedOn w:val="Policepardfaut"/>
     <w:link w:val="En-tte"/>
     <w:uiPriority w:val="99"/>
-    <w:semiHidden/>
     <w:rsid w:val="0022495F"/>
   </w:style>
   <w:style w:type="paragraph" w:styleId="Pieddepage">
@@ -1682,6 +5551,29 @@
     <w:rPr>
       <w:i/>
       <w:iCs/>
+    </w:rPr>
+  </w:style>
+  <w:style w:type="character" w:styleId="Lienhypertexte">
+    <w:name w:val="Hyperlink"/>
+    <w:basedOn w:val="Policepardfaut"/>
+    <w:uiPriority w:val="99"/>
+    <w:unhideWhenUsed/>
+    <w:rsid w:val="00882D5C"/>
+    <w:rPr>
+      <w:color w:val="0000FF" w:themeColor="hyperlink"/>
+      <w:u w:val="single"/>
+    </w:rPr>
+  </w:style>
+  <w:style w:type="character" w:styleId="Lienhypertextesuivivisit">
+    <w:name w:val="FollowedHyperlink"/>
+    <w:basedOn w:val="Policepardfaut"/>
+    <w:uiPriority w:val="99"/>
+    <w:semiHidden/>
+    <w:unhideWhenUsed/>
+    <w:rsid w:val="003C621B"/>
+    <w:rPr>
+      <w:color w:val="800080" w:themeColor="followedHyperlink"/>
+      <w:u w:val="single"/>
     </w:rPr>
   </w:style>
 </w:styles>
@@ -1975,7 +5867,7 @@
 </file>
 
 <file path=customXml/itemProps1.xml><?xml version="1.0" encoding="utf-8"?>
-<ds:datastoreItem xmlns:ds="http://schemas.openxmlformats.org/officeDocument/2006/customXml" ds:itemID="{AD1ACADD-CAA4-4812-83FC-57F8FC7B83AD}">
+<ds:datastoreItem xmlns:ds="http://schemas.openxmlformats.org/officeDocument/2006/customXml" ds:itemID="{089B18E8-DF71-4007-A2C4-DF4BC886F1EE}">
   <ds:schemaRefs>
     <ds:schemaRef ds:uri="http://schemas.openxmlformats.org/officeDocument/2006/bibliography"/>
   </ds:schemaRefs>

--- a/docs/documents/symfony_security.docx
+++ b/docs/documents/symfony_security.docx
@@ -233,22 +233,14 @@
         <w:rPr>
           <w:sz w:val="36"/>
         </w:rPr>
-        <w:t xml:space="preserve"> - Le composant de sécurité </w:t>
-      </w:r>
-      <w:proofErr w:type="spellStart"/>
+        <w:t xml:space="preserve"> - Le composant de sécurité Symfon</w:t>
+      </w:r>
       <w:r>
         <w:rPr>
           <w:sz w:val="36"/>
         </w:rPr>
-        <w:t>Symfon</w:t>
-      </w:r>
-      <w:r>
-        <w:rPr>
-          <w:sz w:val="36"/>
-        </w:rPr>
         <w:t>y</w:t>
       </w:r>
-      <w:proofErr w:type="spellEnd"/>
     </w:p>
     <w:p>
       <w:pPr>
@@ -389,6 +381,26 @@
     <w:p>
       <w:pPr>
         <w:pStyle w:val="Paragraphedeliste"/>
+        <w:numPr>
+          <w:ilvl w:val="0"/>
+          <w:numId w:val="7"/>
+        </w:numPr>
+        <w:rPr>
+          <w:rStyle w:val="Accentuation"/>
+          <w:sz w:val="20"/>
+        </w:rPr>
+      </w:pPr>
+      <w:r>
+        <w:rPr>
+          <w:rStyle w:val="Accentuation"/>
+          <w:sz w:val="20"/>
+        </w:rPr>
+        <w:t>Voter</w:t>
+      </w:r>
+    </w:p>
+    <w:p>
+      <w:pPr>
+        <w:pStyle w:val="Paragraphedeliste"/>
         <w:ind w:left="1068"/>
         <w:rPr>
           <w:rStyle w:val="Accentuation"/>
@@ -453,16 +465,8 @@
         <w:rPr>
           <w:sz w:val="32"/>
         </w:rPr>
-        <w:t xml:space="preserve"> – Mettre en place la sécurité dans une application </w:t>
-      </w:r>
-      <w:proofErr w:type="spellStart"/>
-      <w:r>
-        <w:rPr>
-          <w:sz w:val="32"/>
-        </w:rPr>
-        <w:t>Symfony</w:t>
-      </w:r>
-      <w:proofErr w:type="spellEnd"/>
+        <w:t xml:space="preserve"> – Mettre en place la sécurité dans une application Symfony</w:t>
+      </w:r>
     </w:p>
     <w:p>
       <w:pPr>
@@ -579,20 +583,8 @@
           <w:sz w:val="24"/>
           <w:szCs w:val="52"/>
         </w:rPr>
-        <w:t xml:space="preserve"> du composant de sécurité de </w:t>
-      </w:r>
-      <w:proofErr w:type="spellStart"/>
-      <w:r>
-        <w:rPr>
-          <w:rFonts w:eastAsiaTheme="majorEastAsia" w:cstheme="minorHAnsi"/>
-          <w:spacing w:val="5"/>
-          <w:kern w:val="28"/>
-          <w:sz w:val="24"/>
-          <w:szCs w:val="52"/>
-        </w:rPr>
-        <w:t>Symfony</w:t>
-      </w:r>
-      <w:proofErr w:type="spellEnd"/>
+        <w:t xml:space="preserve"> du composant de sécurité de Symfony</w:t>
+      </w:r>
       <w:r>
         <w:rPr>
           <w:rFonts w:eastAsiaTheme="majorEastAsia" w:cstheme="minorHAnsi"/>
@@ -885,16 +877,8 @@
         <w:rPr>
           <w:sz w:val="36"/>
         </w:rPr>
-        <w:t xml:space="preserve">- Le composant de sécurité </w:t>
-      </w:r>
-      <w:proofErr w:type="spellStart"/>
-      <w:r>
-        <w:rPr>
-          <w:sz w:val="36"/>
-        </w:rPr>
-        <w:t>Symfony</w:t>
-      </w:r>
-      <w:proofErr w:type="spellEnd"/>
+        <w:t>- Le composant de sécurité Symfony</w:t>
+      </w:r>
     </w:p>
     <w:p>
       <w:pPr>
@@ -1048,23 +1032,7 @@
           <w:sz w:val="24"/>
           <w:szCs w:val="72"/>
         </w:rPr>
-        <w:t xml:space="preserve">En ajoutant ces lignes de code </w:t>
-      </w:r>
-      <w:proofErr w:type="spellStart"/>
-      <w:r>
-        <w:rPr>
-          <w:sz w:val="24"/>
-          <w:szCs w:val="72"/>
-        </w:rPr>
-        <w:t>Symfony</w:t>
-      </w:r>
-      <w:proofErr w:type="spellEnd"/>
-      <w:r>
-        <w:rPr>
-          <w:sz w:val="24"/>
-          <w:szCs w:val="72"/>
-        </w:rPr>
-        <w:t xml:space="preserve"> c’est qu’il doit encoder les mots de passe de  l’entité  </w:t>
+        <w:t xml:space="preserve">En ajoutant ces lignes de code Symfony c’est qu’il doit encoder les mots de passe de  l’entité  </w:t>
       </w:r>
       <w:proofErr w:type="spellStart"/>
       <w:r>
@@ -1358,54 +1326,36 @@
           <w:szCs w:val="72"/>
         </w:rPr>
         <w:lastRenderedPageBreak/>
-        <w:t xml:space="preserve">Provider : Indiquer à </w:t>
+        <w:t>Provider : Indiquer à Symfony ou se trouve l’utilisateur</w:t>
+      </w:r>
+    </w:p>
+    <w:p>
+      <w:pPr>
+        <w:pStyle w:val="Paragraphedeliste"/>
+        <w:ind w:left="1068"/>
+        <w:rPr>
+          <w:sz w:val="24"/>
+          <w:szCs w:val="72"/>
+        </w:rPr>
+      </w:pPr>
+      <w:r>
+        <w:rPr>
+          <w:sz w:val="24"/>
+          <w:szCs w:val="72"/>
+        </w:rPr>
+        <w:t xml:space="preserve">Fichier : </w:t>
       </w:r>
       <w:proofErr w:type="spellStart"/>
       <w:r>
         <w:rPr>
-          <w:b/>
-          <w:sz w:val="24"/>
-          <w:szCs w:val="72"/>
-        </w:rPr>
-        <w:t>Symfony</w:t>
+          <w:sz w:val="24"/>
+          <w:szCs w:val="72"/>
+        </w:rPr>
+        <w:t>app</w:t>
       </w:r>
       <w:proofErr w:type="spellEnd"/>
       <w:r>
         <w:rPr>
-          <w:b/>
-          <w:sz w:val="24"/>
-          <w:szCs w:val="72"/>
-        </w:rPr>
-        <w:t xml:space="preserve"> ou se trouve l’utilisateur</w:t>
-      </w:r>
-    </w:p>
-    <w:p>
-      <w:pPr>
-        <w:pStyle w:val="Paragraphedeliste"/>
-        <w:ind w:left="1068"/>
-        <w:rPr>
-          <w:sz w:val="24"/>
-          <w:szCs w:val="72"/>
-        </w:rPr>
-      </w:pPr>
-      <w:r>
-        <w:rPr>
-          <w:sz w:val="24"/>
-          <w:szCs w:val="72"/>
-        </w:rPr>
-        <w:t xml:space="preserve">Fichier : </w:t>
-      </w:r>
-      <w:proofErr w:type="spellStart"/>
-      <w:r>
-        <w:rPr>
-          <w:sz w:val="24"/>
-          <w:szCs w:val="72"/>
-        </w:rPr>
-        <w:t>app</w:t>
-      </w:r>
-      <w:proofErr w:type="spellEnd"/>
-      <w:r>
-        <w:rPr>
           <w:sz w:val="24"/>
           <w:szCs w:val="72"/>
         </w:rPr>
@@ -1425,23 +1375,7 @@
           <w:sz w:val="24"/>
           <w:szCs w:val="72"/>
         </w:rPr>
-        <w:t xml:space="preserve">Il existe plusieurs types de Provider pour indiquer à </w:t>
-      </w:r>
-      <w:proofErr w:type="spellStart"/>
-      <w:r>
-        <w:rPr>
-          <w:sz w:val="24"/>
-          <w:szCs w:val="72"/>
-        </w:rPr>
-        <w:t>Symfony</w:t>
-      </w:r>
-      <w:proofErr w:type="spellEnd"/>
-      <w:r>
-        <w:rPr>
-          <w:sz w:val="24"/>
-          <w:szCs w:val="72"/>
-        </w:rPr>
-        <w:t xml:space="preserve"> ou aller chercher les utilisateurs qui pourront se connecter à l’application. </w:t>
+        <w:t xml:space="preserve">Il existe plusieurs types de Provider pour indiquer à Symfony ou aller chercher les utilisateurs qui pourront se connecter à l’application. </w:t>
       </w:r>
     </w:p>
     <w:p>
@@ -1611,23 +1545,7 @@
           <w:sz w:val="24"/>
           <w:szCs w:val="72"/>
         </w:rPr>
-        <w:t xml:space="preserve">Chain : Permet à </w:t>
-      </w:r>
-      <w:proofErr w:type="spellStart"/>
-      <w:r>
-        <w:rPr>
-          <w:sz w:val="24"/>
-          <w:szCs w:val="72"/>
-        </w:rPr>
-        <w:t>Symfony</w:t>
-      </w:r>
-      <w:proofErr w:type="spellEnd"/>
-      <w:r>
-        <w:rPr>
-          <w:sz w:val="24"/>
-          <w:szCs w:val="72"/>
-        </w:rPr>
-        <w:t xml:space="preserve"> de rechercher les utilisateurs depuis plusieurs Provider</w:t>
+        <w:t>Chain : Permet à Symfony de rechercher les utilisateurs depuis plusieurs Provider</w:t>
       </w:r>
     </w:p>
     <w:p>
@@ -2073,23 +1991,7 @@
           <w:sz w:val="24"/>
           <w:szCs w:val="72"/>
         </w:rPr>
-        <w:t xml:space="preserve"> de </w:t>
-      </w:r>
-      <w:proofErr w:type="spellStart"/>
-      <w:r>
-        <w:rPr>
-          <w:sz w:val="24"/>
-          <w:szCs w:val="72"/>
-        </w:rPr>
-        <w:t>Symfony</w:t>
-      </w:r>
-      <w:proofErr w:type="spellEnd"/>
-      <w:r>
-        <w:rPr>
-          <w:sz w:val="24"/>
-          <w:szCs w:val="72"/>
-        </w:rPr>
-        <w:t xml:space="preserve"> ajoute une couche de sécurité supplémentaire en vérifiant en base de données : le nom d’utilisateur, l’encodage du mot de passe et le CSRF </w:t>
+        <w:t xml:space="preserve"> de Symfony ajoute une couche de sécurité supplémentaire en vérifiant en base de données : le nom d’utilisateur, l’encodage du mot de passe et le CSRF </w:t>
       </w:r>
       <w:proofErr w:type="spellStart"/>
       <w:r>
@@ -3158,23 +3060,7 @@
           <w:sz w:val="24"/>
           <w:szCs w:val="72"/>
         </w:rPr>
-        <w:t xml:space="preserve"> ou un rôle est obligatoire pour y accéder donc l’utilisateur doit être authentifié et autorisé par le système de sécurité de </w:t>
-      </w:r>
-      <w:proofErr w:type="spellStart"/>
-      <w:r>
-        <w:rPr>
-          <w:sz w:val="24"/>
-          <w:szCs w:val="72"/>
-        </w:rPr>
-        <w:t>Symfony</w:t>
-      </w:r>
-      <w:proofErr w:type="spellEnd"/>
-      <w:r>
-        <w:rPr>
-          <w:sz w:val="24"/>
-          <w:szCs w:val="72"/>
-        </w:rPr>
-        <w:t>.</w:t>
+        <w:t xml:space="preserve"> ou un rôle est obligatoire pour y accéder donc l’utilisateur doit être authentifié et autorisé par le système de sécurité de Symfony.</w:t>
       </w:r>
     </w:p>
     <w:p>
@@ -3280,125 +3166,330 @@
     </w:p>
     <w:p>
       <w:pPr>
-        <w:rPr>
-          <w:rFonts w:asciiTheme="majorHAnsi" w:eastAsiaTheme="majorEastAsia" w:hAnsiTheme="majorHAnsi" w:cstheme="majorBidi"/>
-          <w:color w:val="17365D" w:themeColor="text2" w:themeShade="BF"/>
-          <w:spacing w:val="5"/>
-          <w:kern w:val="28"/>
-          <w:sz w:val="24"/>
-          <w:szCs w:val="52"/>
-        </w:rPr>
-      </w:pPr>
-    </w:p>
-    <w:p>
-      <w:pPr>
-        <w:rPr>
-          <w:rFonts w:asciiTheme="majorHAnsi" w:eastAsiaTheme="majorEastAsia" w:hAnsiTheme="majorHAnsi" w:cstheme="majorBidi"/>
-          <w:color w:val="17365D" w:themeColor="text2" w:themeShade="BF"/>
-          <w:spacing w:val="5"/>
-          <w:kern w:val="28"/>
-          <w:sz w:val="24"/>
-          <w:szCs w:val="52"/>
-        </w:rPr>
-      </w:pPr>
-    </w:p>
-    <w:p>
-      <w:pPr>
-        <w:rPr>
-          <w:rFonts w:asciiTheme="majorHAnsi" w:eastAsiaTheme="majorEastAsia" w:hAnsiTheme="majorHAnsi" w:cstheme="majorBidi"/>
-          <w:color w:val="17365D" w:themeColor="text2" w:themeShade="BF"/>
-          <w:spacing w:val="5"/>
-          <w:kern w:val="28"/>
-          <w:sz w:val="24"/>
-          <w:szCs w:val="52"/>
-        </w:rPr>
-      </w:pPr>
-    </w:p>
-    <w:p>
-      <w:pPr>
-        <w:rPr>
-          <w:rFonts w:asciiTheme="majorHAnsi" w:eastAsiaTheme="majorEastAsia" w:hAnsiTheme="majorHAnsi" w:cstheme="majorBidi"/>
-          <w:color w:val="17365D" w:themeColor="text2" w:themeShade="BF"/>
-          <w:spacing w:val="5"/>
-          <w:kern w:val="28"/>
-          <w:sz w:val="24"/>
-          <w:szCs w:val="52"/>
-        </w:rPr>
-      </w:pPr>
-    </w:p>
-    <w:p>
-      <w:pPr>
-        <w:rPr>
-          <w:rFonts w:asciiTheme="majorHAnsi" w:eastAsiaTheme="majorEastAsia" w:hAnsiTheme="majorHAnsi" w:cstheme="majorBidi"/>
-          <w:color w:val="17365D" w:themeColor="text2" w:themeShade="BF"/>
-          <w:spacing w:val="5"/>
-          <w:kern w:val="28"/>
-          <w:sz w:val="24"/>
-          <w:szCs w:val="52"/>
-        </w:rPr>
-      </w:pPr>
-    </w:p>
-    <w:p>
-      <w:pPr>
-        <w:rPr>
-          <w:rFonts w:asciiTheme="majorHAnsi" w:eastAsiaTheme="majorEastAsia" w:hAnsiTheme="majorHAnsi" w:cstheme="majorBidi"/>
-          <w:color w:val="17365D" w:themeColor="text2" w:themeShade="BF"/>
-          <w:spacing w:val="5"/>
-          <w:kern w:val="28"/>
-          <w:sz w:val="24"/>
-          <w:szCs w:val="52"/>
-        </w:rPr>
-      </w:pPr>
-    </w:p>
-    <w:p>
-      <w:pPr>
-        <w:rPr>
-          <w:rFonts w:asciiTheme="majorHAnsi" w:eastAsiaTheme="majorEastAsia" w:hAnsiTheme="majorHAnsi" w:cstheme="majorBidi"/>
-          <w:color w:val="17365D" w:themeColor="text2" w:themeShade="BF"/>
-          <w:spacing w:val="5"/>
-          <w:kern w:val="28"/>
-          <w:sz w:val="24"/>
-          <w:szCs w:val="52"/>
-        </w:rPr>
-      </w:pPr>
-    </w:p>
-    <w:p>
-      <w:pPr>
-        <w:rPr>
-          <w:rFonts w:asciiTheme="majorHAnsi" w:eastAsiaTheme="majorEastAsia" w:hAnsiTheme="majorHAnsi" w:cstheme="majorBidi"/>
-          <w:color w:val="17365D" w:themeColor="text2" w:themeShade="BF"/>
-          <w:spacing w:val="5"/>
-          <w:kern w:val="28"/>
-          <w:sz w:val="24"/>
-          <w:szCs w:val="52"/>
-        </w:rPr>
-      </w:pPr>
-    </w:p>
-    <w:p>
-      <w:pPr>
-        <w:rPr>
-          <w:rFonts w:asciiTheme="majorHAnsi" w:eastAsiaTheme="majorEastAsia" w:hAnsiTheme="majorHAnsi" w:cstheme="majorBidi"/>
-          <w:color w:val="17365D" w:themeColor="text2" w:themeShade="BF"/>
-          <w:spacing w:val="5"/>
-          <w:kern w:val="28"/>
-          <w:sz w:val="24"/>
-          <w:szCs w:val="52"/>
-        </w:rPr>
-      </w:pPr>
-    </w:p>
-    <w:p>
-      <w:pPr>
-        <w:rPr>
-          <w:rFonts w:asciiTheme="majorHAnsi" w:eastAsiaTheme="majorEastAsia" w:hAnsiTheme="majorHAnsi" w:cstheme="majorBidi"/>
-          <w:color w:val="17365D" w:themeColor="text2" w:themeShade="BF"/>
-          <w:spacing w:val="5"/>
-          <w:kern w:val="28"/>
-          <w:sz w:val="24"/>
-          <w:szCs w:val="52"/>
-        </w:rPr>
-      </w:pPr>
-    </w:p>
-    <w:p/>
+        <w:pStyle w:val="Paragraphedeliste"/>
+        <w:numPr>
+          <w:ilvl w:val="0"/>
+          <w:numId w:val="7"/>
+        </w:numPr>
+        <w:rPr>
+          <w:b/>
+          <w:sz w:val="24"/>
+          <w:szCs w:val="72"/>
+        </w:rPr>
+      </w:pPr>
+      <w:r>
+        <w:rPr>
+          <w:b/>
+          <w:sz w:val="24"/>
+          <w:szCs w:val="72"/>
+        </w:rPr>
+        <w:t>Voter : Autoriser un utilisateur à effectuer une  action sur un objet</w:t>
+      </w:r>
+    </w:p>
+    <w:p>
+      <w:pPr>
+        <w:keepNext/>
+        <w:ind w:left="708"/>
+        <w:jc w:val="center"/>
+      </w:pPr>
+      <w:r>
+        <w:rPr>
+          <w:b/>
+          <w:noProof/>
+          <w:sz w:val="24"/>
+          <w:szCs w:val="72"/>
+          <w:lang w:eastAsia="fr-FR"/>
+        </w:rPr>
+        <w:drawing>
+          <wp:inline distT="0" distB="0" distL="0" distR="0">
+            <wp:extent cx="5760720" cy="307340"/>
+            <wp:effectExtent l="19050" t="0" r="0" b="0"/>
+            <wp:docPr id="1" name="Image 0" descr="voter1.PNG"/>
+            <wp:cNvGraphicFramePr>
+              <a:graphicFrameLocks xmlns:a="http://schemas.openxmlformats.org/drawingml/2006/main" noChangeAspect="1"/>
+            </wp:cNvGraphicFramePr>
+            <a:graphic xmlns:a="http://schemas.openxmlformats.org/drawingml/2006/main">
+              <a:graphicData uri="http://schemas.openxmlformats.org/drawingml/2006/picture">
+                <pic:pic xmlns:pic="http://schemas.openxmlformats.org/drawingml/2006/picture">
+                  <pic:nvPicPr>
+                    <pic:cNvPr id="0" name="voter1.PNG"/>
+                    <pic:cNvPicPr/>
+                  </pic:nvPicPr>
+                  <pic:blipFill>
+                    <a:blip r:embed="rId26" cstate="print"/>
+                    <a:stretch>
+                      <a:fillRect/>
+                    </a:stretch>
+                  </pic:blipFill>
+                  <pic:spPr>
+                    <a:xfrm>
+                      <a:off x="0" y="0"/>
+                      <a:ext cx="5760720" cy="307340"/>
+                    </a:xfrm>
+                    <a:prstGeom prst="rect">
+                      <a:avLst/>
+                    </a:prstGeom>
+                  </pic:spPr>
+                </pic:pic>
+              </a:graphicData>
+            </a:graphic>
+          </wp:inline>
+        </w:drawing>
+      </w:r>
+    </w:p>
+    <w:p>
+      <w:pPr>
+        <w:pStyle w:val="Lgende"/>
+        <w:jc w:val="center"/>
+      </w:pPr>
+      <w:r>
+        <w:rPr>
+          <w:b w:val="0"/>
+          <w:sz w:val="20"/>
+          <w:szCs w:val="72"/>
+        </w:rPr>
+        <w:fldChar w:fldCharType="begin"/>
+      </w:r>
+      <w:r>
+        <w:rPr>
+          <w:b w:val="0"/>
+          <w:sz w:val="20"/>
+          <w:szCs w:val="72"/>
+        </w:rPr>
+        <w:instrText xml:space="preserve"> SEQ Figure \* ARABIC </w:instrText>
+      </w:r>
+      <w:r>
+        <w:rPr>
+          <w:b w:val="0"/>
+          <w:sz w:val="20"/>
+          <w:szCs w:val="72"/>
+        </w:rPr>
+        <w:fldChar w:fldCharType="separate"/>
+      </w:r>
+      <w:r>
+        <w:rPr>
+          <w:b w:val="0"/>
+          <w:noProof/>
+          <w:sz w:val="20"/>
+          <w:szCs w:val="72"/>
+        </w:rPr>
+        <w:t>1</w:t>
+      </w:r>
+      <w:r>
+        <w:rPr>
+          <w:b w:val="0"/>
+          <w:sz w:val="20"/>
+          <w:szCs w:val="72"/>
+        </w:rPr>
+        <w:fldChar w:fldCharType="end"/>
+      </w:r>
+      <w:r>
+        <w:t xml:space="preserve"> code dans le contrôleur qui vérifie si l'utilisateur connecté peut éditer une tâche</w:t>
+      </w:r>
+    </w:p>
+    <w:p>
+      <w:pPr>
+        <w:ind w:left="708"/>
+        <w:rPr>
+          <w:sz w:val="24"/>
+        </w:rPr>
+      </w:pPr>
+      <w:r>
+        <w:rPr>
+          <w:sz w:val="24"/>
+        </w:rPr>
+        <w:t>Pour mettre en place un système de Voter il faut tout d’abord créer une classe « </w:t>
+      </w:r>
+      <w:proofErr w:type="spellStart"/>
+      <w:r>
+        <w:rPr>
+          <w:sz w:val="24"/>
+        </w:rPr>
+        <w:t>TaskVoter</w:t>
+      </w:r>
+      <w:proofErr w:type="spellEnd"/>
+      <w:r>
+        <w:rPr>
+          <w:sz w:val="24"/>
+        </w:rPr>
+        <w:t> »</w:t>
+      </w:r>
+      <w:r>
+        <w:rPr>
+          <w:sz w:val="24"/>
+        </w:rPr>
+        <w:t xml:space="preserve"> </w:t>
+      </w:r>
+      <w:r>
+        <w:rPr>
+          <w:sz w:val="24"/>
+        </w:rPr>
+        <w:t>(</w:t>
+      </w:r>
+      <w:proofErr w:type="spellStart"/>
+      <w:r>
+        <w:rPr>
+          <w:sz w:val="24"/>
+        </w:rPr>
+        <w:t>AppBundle</w:t>
+      </w:r>
+      <w:proofErr w:type="spellEnd"/>
+      <w:r>
+        <w:rPr>
+          <w:sz w:val="24"/>
+        </w:rPr>
+        <w:t>/</w:t>
+      </w:r>
+      <w:proofErr w:type="spellStart"/>
+      <w:r>
+        <w:rPr>
+          <w:sz w:val="24"/>
+        </w:rPr>
+        <w:t>security</w:t>
+      </w:r>
+      <w:proofErr w:type="spellEnd"/>
+      <w:r>
+        <w:rPr>
+          <w:sz w:val="24"/>
+        </w:rPr>
+        <w:t>/</w:t>
+      </w:r>
+      <w:proofErr w:type="spellStart"/>
+      <w:r>
+        <w:rPr>
+          <w:sz w:val="24"/>
+        </w:rPr>
+        <w:t>TaskVoter</w:t>
+      </w:r>
+      <w:proofErr w:type="spellEnd"/>
+      <w:r>
+        <w:rPr>
+          <w:sz w:val="24"/>
+        </w:rPr>
+        <w:t xml:space="preserve">). Cette classe permet de définir la logique à </w:t>
+      </w:r>
+      <w:r>
+        <w:rPr>
+          <w:sz w:val="24"/>
+        </w:rPr>
+        <w:t>exécuter sur</w:t>
+      </w:r>
+      <w:r>
+        <w:rPr>
+          <w:sz w:val="24"/>
+        </w:rPr>
+        <w:t xml:space="preserve"> une action précise sur un objet.</w:t>
+      </w:r>
+      <w:r>
+        <w:rPr>
+          <w:sz w:val="24"/>
+        </w:rPr>
+        <w:t xml:space="preserve"> Cette classe doit être </w:t>
+      </w:r>
+      <w:proofErr w:type="gramStart"/>
+      <w:r>
+        <w:rPr>
+          <w:sz w:val="24"/>
+        </w:rPr>
+        <w:t>déclaré</w:t>
+      </w:r>
+      <w:proofErr w:type="gramEnd"/>
+      <w:r>
+        <w:rPr>
+          <w:sz w:val="24"/>
+        </w:rPr>
+        <w:t xml:space="preserve"> dans le fichier service.yml.</w:t>
+      </w:r>
+    </w:p>
+    <w:p>
+      <w:pPr>
+        <w:ind w:left="708"/>
+        <w:jc w:val="center"/>
+        <w:rPr>
+          <w:sz w:val="24"/>
+        </w:rPr>
+      </w:pPr>
+      <w:r>
+        <w:rPr>
+          <w:noProof/>
+          <w:sz w:val="24"/>
+          <w:lang w:eastAsia="fr-FR"/>
+        </w:rPr>
+        <w:drawing>
+          <wp:inline distT="0" distB="0" distL="0" distR="0">
+            <wp:extent cx="2606266" cy="533446"/>
+            <wp:effectExtent l="19050" t="0" r="3584" b="0"/>
+            <wp:docPr id="3" name="Image 2" descr="voter_service.PNG"/>
+            <wp:cNvGraphicFramePr>
+              <a:graphicFrameLocks xmlns:a="http://schemas.openxmlformats.org/drawingml/2006/main" noChangeAspect="1"/>
+            </wp:cNvGraphicFramePr>
+            <a:graphic xmlns:a="http://schemas.openxmlformats.org/drawingml/2006/main">
+              <a:graphicData uri="http://schemas.openxmlformats.org/drawingml/2006/picture">
+                <pic:pic xmlns:pic="http://schemas.openxmlformats.org/drawingml/2006/picture">
+                  <pic:nvPicPr>
+                    <pic:cNvPr id="0" name="voter_service.PNG"/>
+                    <pic:cNvPicPr/>
+                  </pic:nvPicPr>
+                  <pic:blipFill>
+                    <a:blip r:embed="rId27" cstate="print"/>
+                    <a:stretch>
+                      <a:fillRect/>
+                    </a:stretch>
+                  </pic:blipFill>
+                  <pic:spPr>
+                    <a:xfrm>
+                      <a:off x="0" y="0"/>
+                      <a:ext cx="2606266" cy="533446"/>
+                    </a:xfrm>
+                    <a:prstGeom prst="rect">
+                      <a:avLst/>
+                    </a:prstGeom>
+                  </pic:spPr>
+                </pic:pic>
+              </a:graphicData>
+            </a:graphic>
+          </wp:inline>
+        </w:drawing>
+      </w:r>
+    </w:p>
+    <w:p>
+      <w:pPr>
+        <w:ind w:left="708"/>
+      </w:pPr>
+      <w:r>
+        <w:rPr>
+          <w:i/>
+          <w:szCs w:val="72"/>
+        </w:rPr>
+        <w:t xml:space="preserve">Réf : </w:t>
+      </w:r>
+      <w:hyperlink r:id="rId28" w:history="1">
+        <w:r>
+          <w:rPr>
+            <w:rStyle w:val="Lienhypertexte"/>
+          </w:rPr>
+          <w:t>https://symfony.com/doc/3.4/security/voters.html</w:t>
+        </w:r>
+      </w:hyperlink>
+    </w:p>
+    <w:p>
+      <w:pPr>
+        <w:ind w:left="708"/>
+        <w:rPr>
+          <w:b/>
+          <w:sz w:val="24"/>
+          <w:szCs w:val="72"/>
+        </w:rPr>
+      </w:pPr>
+      <w:r>
+        <w:rPr>
+          <w:b/>
+          <w:sz w:val="24"/>
+          <w:szCs w:val="72"/>
+        </w:rPr>
+        <w:tab/>
+      </w:r>
+    </w:p>
     <w:p>
       <w:pPr>
         <w:rPr>
@@ -3522,7 +3613,7 @@
                     <pic:cNvPicPr/>
                   </pic:nvPicPr>
                   <pic:blipFill>
-                    <a:blip r:embed="rId26" cstate="print"/>
+                    <a:blip r:embed="rId29" cstate="print"/>
                     <a:stretch>
                       <a:fillRect/>
                     </a:stretch>
@@ -3637,7 +3728,7 @@
                     <pic:cNvPicPr/>
                   </pic:nvPicPr>
                   <pic:blipFill>
-                    <a:blip r:embed="rId27" cstate="print"/>
+                    <a:blip r:embed="rId30" cstate="print"/>
                     <a:stretch>
                       <a:fillRect/>
                     </a:stretch>
@@ -3673,7 +3764,7 @@
         </w:rPr>
         <w:t xml:space="preserve">Réf : </w:t>
       </w:r>
-      <w:hyperlink r:id="rId28" w:history="1">
+      <w:hyperlink r:id="rId31" w:history="1">
         <w:r>
           <w:rPr>
             <w:rStyle w:val="Lienhypertexte"/>
@@ -3717,16 +3808,8 @@
         <w:rPr>
           <w:sz w:val="32"/>
         </w:rPr>
-        <w:t xml:space="preserve"> – Mettre en place la sécurité dans une application </w:t>
-      </w:r>
-      <w:proofErr w:type="spellStart"/>
-      <w:r>
-        <w:rPr>
-          <w:sz w:val="32"/>
-        </w:rPr>
-        <w:t>Symfony</w:t>
-      </w:r>
-      <w:proofErr w:type="spellEnd"/>
+        <w:t xml:space="preserve"> – Mettre en place la sécurité dans une application Symfony</w:t>
+      </w:r>
     </w:p>
     <w:p>
       <w:pPr>
@@ -3958,7 +4041,7 @@
                     <pic:cNvPicPr/>
                   </pic:nvPicPr>
                   <pic:blipFill>
-                    <a:blip r:embed="rId29" cstate="print"/>
+                    <a:blip r:embed="rId32" cstate="print"/>
                     <a:stretch>
                       <a:fillRect/>
                     </a:stretch>
@@ -4018,23 +4101,7 @@
           <w:sz w:val="24"/>
           <w:szCs w:val="24"/>
         </w:rPr>
-        <w:t xml:space="preserve"> du composant de sécurité de </w:t>
-      </w:r>
-      <w:proofErr w:type="spellStart"/>
-      <w:r>
-        <w:rPr>
-          <w:sz w:val="24"/>
-          <w:szCs w:val="24"/>
-        </w:rPr>
-        <w:t>Symfony</w:t>
-      </w:r>
-      <w:proofErr w:type="spellEnd"/>
-      <w:r>
-        <w:rPr>
-          <w:sz w:val="24"/>
-          <w:szCs w:val="24"/>
-        </w:rPr>
-        <w:t>.</w:t>
+        <w:t xml:space="preserve"> du composant de sécurité de Symfony.</w:t>
       </w:r>
     </w:p>
     <w:p>
@@ -4069,7 +4136,7 @@
                     <pic:cNvPicPr/>
                   </pic:nvPicPr>
                   <pic:blipFill>
-                    <a:blip r:embed="rId30" cstate="print"/>
+                    <a:blip r:embed="rId33" cstate="print"/>
                     <a:stretch>
                       <a:fillRect/>
                     </a:stretch>
@@ -4133,21 +4200,12 @@
         </w:rPr>
         <w:t xml:space="preserve"> des restrictions sur une méthode via les annotations avec  la classe </w:t>
       </w:r>
-      <w:proofErr w:type="spellStart"/>
       <w:r>
         <w:rPr>
           <w:sz w:val="24"/>
           <w:szCs w:val="24"/>
         </w:rPr>
-        <w:t>Sensio</w:t>
-      </w:r>
-      <w:proofErr w:type="spellEnd"/>
-      <w:r>
-        <w:rPr>
-          <w:sz w:val="24"/>
-          <w:szCs w:val="24"/>
-        </w:rPr>
-        <w:t>\Bundle\</w:t>
+        <w:t>Sensio\Bundle\</w:t>
       </w:r>
       <w:proofErr w:type="spellStart"/>
       <w:r>
@@ -4209,7 +4267,7 @@
                     <pic:cNvPicPr/>
                   </pic:nvPicPr>
                   <pic:blipFill>
-                    <a:blip r:embed="rId31" cstate="print"/>
+                    <a:blip r:embed="rId34" cstate="print"/>
                     <a:stretch>
                       <a:fillRect/>
                     </a:stretch>
@@ -4257,8 +4315,8 @@
       </w:pPr>
     </w:p>
     <w:sectPr>
-      <w:headerReference w:type="default" r:id="rId32"/>
-      <w:footerReference w:type="default" r:id="rId33"/>
+      <w:headerReference w:type="default" r:id="rId35"/>
+      <w:footerReference w:type="default" r:id="rId36"/>
       <w:pgSz w:w="11906" w:h="16838"/>
       <w:pgMar w:top="1417" w:right="1417" w:bottom="1417" w:left="1417" w:header="708" w:footer="708" w:gutter="0"/>
       <w:cols w:space="708"/>
@@ -4309,35 +4367,13 @@
       <w:rPr>
         <w:rFonts w:asciiTheme="majorHAnsi" w:hAnsiTheme="majorHAnsi"/>
       </w:rPr>
-      <w:t xml:space="preserve">Le composant de sécurité de </w:t>
+      <w:t xml:space="preserve">Le composant de sécurité de Symfony – Yohann </w:t>
     </w:r>
-    <w:proofErr w:type="spellStart"/>
     <w:r>
       <w:rPr>
         <w:rFonts w:asciiTheme="majorHAnsi" w:hAnsiTheme="majorHAnsi"/>
       </w:rPr>
-      <w:t>Symfony</w:t>
-    </w:r>
-    <w:proofErr w:type="spellEnd"/>
-    <w:r>
-      <w:rPr>
-        <w:rFonts w:asciiTheme="majorHAnsi" w:hAnsiTheme="majorHAnsi"/>
-      </w:rPr>
-      <w:t xml:space="preserve"> – Yohann </w:t>
-    </w:r>
-    <w:proofErr w:type="spellStart"/>
-    <w:r>
-      <w:rPr>
-        <w:rFonts w:asciiTheme="majorHAnsi" w:hAnsiTheme="majorHAnsi"/>
-      </w:rPr>
-      <w:t>Zaoui</w:t>
-    </w:r>
-    <w:proofErr w:type="spellEnd"/>
-    <w:r>
-      <w:rPr>
-        <w:rFonts w:asciiTheme="majorHAnsi" w:hAnsiTheme="majorHAnsi"/>
-      </w:rPr>
-      <w:t xml:space="preserve"> - janvier 2019</w:t>
+      <w:t>Zaoui - janvier 2019</w:t>
     </w:r>
     <w:r>
       <w:rPr>
@@ -4357,7 +4393,7 @@
           <w:rFonts w:asciiTheme="majorHAnsi" w:hAnsiTheme="majorHAnsi"/>
           <w:noProof/>
         </w:rPr>
-        <w:t>3</w:t>
+        <w:t>5</w:t>
       </w:r>
     </w:fldSimple>
   </w:p>
@@ -4401,13 +4437,8 @@
       <w:pStyle w:val="En-tte"/>
     </w:pPr>
     <w:r>
-      <w:t xml:space="preserve">La sécurité dans </w:t>
+      <w:t>La sécurité dans Symfony</w:t>
     </w:r>
-    <w:proofErr w:type="spellStart"/>
-    <w:r>
-      <w:t>Symfony</w:t>
-    </w:r>
-    <w:proofErr w:type="spellEnd"/>
   </w:p>
   <w:p>
     <w:pPr>
@@ -5576,6 +5607,25 @@
       <w:u w:val="single"/>
     </w:rPr>
   </w:style>
+  <w:style w:type="paragraph" w:styleId="Lgende">
+    <w:name w:val="caption"/>
+    <w:basedOn w:val="Normal"/>
+    <w:next w:val="Normal"/>
+    <w:uiPriority w:val="35"/>
+    <w:unhideWhenUsed/>
+    <w:qFormat/>
+    <w:rsid w:val="00E30CBA"/>
+    <w:pPr>
+      <w:spacing w:line="240" w:lineRule="auto"/>
+    </w:pPr>
+    <w:rPr>
+      <w:b/>
+      <w:bCs/>
+      <w:color w:val="4F81BD" w:themeColor="accent1"/>
+      <w:sz w:val="18"/>
+      <w:szCs w:val="18"/>
+    </w:rPr>
+  </w:style>
 </w:styles>
 </file>
 
@@ -5867,7 +5917,7 @@
 </file>
 
 <file path=customXml/itemProps1.xml><?xml version="1.0" encoding="utf-8"?>
-<ds:datastoreItem xmlns:ds="http://schemas.openxmlformats.org/officeDocument/2006/customXml" ds:itemID="{089B18E8-DF71-4007-A2C4-DF4BC886F1EE}">
+<ds:datastoreItem xmlns:ds="http://schemas.openxmlformats.org/officeDocument/2006/customXml" ds:itemID="{E936D37A-7209-4F0A-A981-66DF7B3672F9}">
   <ds:schemaRefs>
     <ds:schemaRef ds:uri="http://schemas.openxmlformats.org/officeDocument/2006/bibliography"/>
   </ds:schemaRefs>

--- a/docs/documents/symfony_security.docx
+++ b/docs/documents/symfony_security.docx
@@ -3386,14 +3386,12 @@
         </w:rPr>
         <w:t xml:space="preserve"> Cette classe doit être </w:t>
       </w:r>
-      <w:proofErr w:type="gramStart"/>
-      <w:r>
-        <w:rPr>
-          <w:sz w:val="24"/>
-        </w:rPr>
-        <w:t>déclaré</w:t>
-      </w:r>
-      <w:proofErr w:type="gramEnd"/>
+      <w:r>
+        <w:rPr>
+          <w:sz w:val="24"/>
+        </w:rPr>
+        <w:t>déclarée</w:t>
+      </w:r>
       <w:r>
         <w:rPr>
           <w:sz w:val="24"/>
@@ -3455,6 +3453,372 @@
     <w:p>
       <w:pPr>
         <w:ind w:left="708"/>
+        <w:jc w:val="center"/>
+        <w:rPr>
+          <w:sz w:val="24"/>
+        </w:rPr>
+      </w:pPr>
+    </w:p>
+    <w:p>
+      <w:pPr>
+        <w:ind w:left="708"/>
+        <w:jc w:val="center"/>
+        <w:rPr>
+          <w:sz w:val="24"/>
+        </w:rPr>
+      </w:pPr>
+    </w:p>
+    <w:p>
+      <w:pPr>
+        <w:ind w:left="708"/>
+        <w:jc w:val="center"/>
+        <w:rPr>
+          <w:sz w:val="24"/>
+        </w:rPr>
+      </w:pPr>
+    </w:p>
+    <w:p>
+      <w:pPr>
+        <w:ind w:left="708"/>
+        <w:jc w:val="center"/>
+        <w:rPr>
+          <w:sz w:val="24"/>
+        </w:rPr>
+      </w:pPr>
+    </w:p>
+    <w:p>
+      <w:pPr>
+        <w:ind w:left="708"/>
+        <w:rPr>
+          <w:sz w:val="24"/>
+        </w:rPr>
+      </w:pPr>
+      <w:r>
+        <w:rPr>
+          <w:sz w:val="24"/>
+        </w:rPr>
+        <w:lastRenderedPageBreak/>
+        <w:t>La classe</w:t>
+      </w:r>
+      <w:r>
+        <w:rPr>
+          <w:b/>
+          <w:sz w:val="24"/>
+        </w:rPr>
+        <w:t xml:space="preserve"> </w:t>
+      </w:r>
+      <w:proofErr w:type="spellStart"/>
+      <w:r>
+        <w:rPr>
+          <w:b/>
+          <w:sz w:val="24"/>
+        </w:rPr>
+        <w:t>TaskVoter</w:t>
+      </w:r>
+      <w:proofErr w:type="spellEnd"/>
+      <w:r>
+        <w:rPr>
+          <w:sz w:val="24"/>
+        </w:rPr>
+        <w:t xml:space="preserve"> à une méthode qui vérifie si l’utilisateur </w:t>
+      </w:r>
+      <w:r>
+        <w:rPr>
+          <w:sz w:val="24"/>
+        </w:rPr>
+        <w:t xml:space="preserve">est bien une instance de la classe User et que User est </w:t>
+      </w:r>
+      <w:r>
+        <w:rPr>
+          <w:sz w:val="24"/>
+        </w:rPr>
+        <w:t xml:space="preserve"> bien le propriétaire de la tâche</w:t>
+      </w:r>
+      <w:r>
+        <w:rPr>
+          <w:sz w:val="24"/>
+        </w:rPr>
+        <w:t>, si c’est le cas il est autorisé</w:t>
+      </w:r>
+      <w:r>
+        <w:rPr>
+          <w:sz w:val="24"/>
+        </w:rPr>
+        <w:t xml:space="preserve"> à édité </w:t>
+      </w:r>
+      <w:proofErr w:type="spellStart"/>
+      <w:r>
+        <w:rPr>
+          <w:b/>
+          <w:sz w:val="24"/>
+        </w:rPr>
+        <w:t>canEdit</w:t>
+      </w:r>
+      <w:proofErr w:type="spellEnd"/>
+      <w:r>
+        <w:rPr>
+          <w:sz w:val="24"/>
+        </w:rPr>
+        <w:t xml:space="preserve"> ou supprimé </w:t>
+      </w:r>
+      <w:proofErr w:type="spellStart"/>
+      <w:r>
+        <w:rPr>
+          <w:b/>
+          <w:sz w:val="24"/>
+        </w:rPr>
+        <w:t>canDelete</w:t>
+      </w:r>
+      <w:proofErr w:type="spellEnd"/>
+      <w:r>
+        <w:rPr>
+          <w:b/>
+          <w:sz w:val="24"/>
+        </w:rPr>
+        <w:t xml:space="preserve"> </w:t>
+      </w:r>
+      <w:r>
+        <w:rPr>
+          <w:sz w:val="24"/>
+        </w:rPr>
+        <w:t>une tâche.</w:t>
+      </w:r>
+    </w:p>
+    <w:p>
+      <w:pPr>
+        <w:ind w:left="708"/>
+        <w:jc w:val="center"/>
+        <w:rPr>
+          <w:sz w:val="24"/>
+        </w:rPr>
+      </w:pPr>
+      <w:r>
+        <w:rPr>
+          <w:noProof/>
+          <w:sz w:val="24"/>
+          <w:lang w:eastAsia="fr-FR"/>
+        </w:rPr>
+        <w:drawing>
+          <wp:inline distT="0" distB="0" distL="0" distR="0">
+            <wp:extent cx="5760720" cy="2864485"/>
+            <wp:effectExtent l="19050" t="0" r="0" b="0"/>
+            <wp:docPr id="6" name="Image 5" descr="voter1.PNG"/>
+            <wp:cNvGraphicFramePr>
+              <a:graphicFrameLocks xmlns:a="http://schemas.openxmlformats.org/drawingml/2006/main" noChangeAspect="1"/>
+            </wp:cNvGraphicFramePr>
+            <a:graphic xmlns:a="http://schemas.openxmlformats.org/drawingml/2006/main">
+              <a:graphicData uri="http://schemas.openxmlformats.org/drawingml/2006/picture">
+                <pic:pic xmlns:pic="http://schemas.openxmlformats.org/drawingml/2006/picture">
+                  <pic:nvPicPr>
+                    <pic:cNvPr id="0" name="voter1.PNG"/>
+                    <pic:cNvPicPr/>
+                  </pic:nvPicPr>
+                  <pic:blipFill>
+                    <a:blip r:embed="rId28" cstate="print"/>
+                    <a:stretch>
+                      <a:fillRect/>
+                    </a:stretch>
+                  </pic:blipFill>
+                  <pic:spPr>
+                    <a:xfrm>
+                      <a:off x="0" y="0"/>
+                      <a:ext cx="5760720" cy="2864485"/>
+                    </a:xfrm>
+                    <a:prstGeom prst="rect">
+                      <a:avLst/>
+                    </a:prstGeom>
+                  </pic:spPr>
+                </pic:pic>
+              </a:graphicData>
+            </a:graphic>
+          </wp:inline>
+        </w:drawing>
+      </w:r>
+    </w:p>
+    <w:p>
+      <w:pPr>
+        <w:ind w:left="708"/>
+        <w:rPr>
+          <w:sz w:val="24"/>
+        </w:rPr>
+      </w:pPr>
+      <w:r>
+        <w:rPr>
+          <w:sz w:val="24"/>
+        </w:rPr>
+        <w:t xml:space="preserve">La méthode </w:t>
+      </w:r>
+      <w:proofErr w:type="spellStart"/>
+      <w:r>
+        <w:rPr>
+          <w:b/>
+          <w:sz w:val="24"/>
+        </w:rPr>
+        <w:t>canEdit</w:t>
+      </w:r>
+      <w:proofErr w:type="spellEnd"/>
+      <w:r>
+        <w:rPr>
+          <w:sz w:val="24"/>
+        </w:rPr>
+        <w:t xml:space="preserve"> </w:t>
+      </w:r>
+      <w:r>
+        <w:rPr>
+          <w:sz w:val="24"/>
+        </w:rPr>
+        <w:t>vérifie</w:t>
+      </w:r>
+      <w:r>
+        <w:rPr>
+          <w:sz w:val="24"/>
+        </w:rPr>
+        <w:t xml:space="preserve"> si </w:t>
+      </w:r>
+      <w:r>
+        <w:rPr>
+          <w:sz w:val="24"/>
+        </w:rPr>
+        <w:t>l’utilisateur connecté est bien le propriétaire de la tâche.</w:t>
+      </w:r>
+    </w:p>
+    <w:p>
+      <w:pPr>
+        <w:ind w:left="708"/>
+        <w:rPr>
+          <w:sz w:val="24"/>
+        </w:rPr>
+      </w:pPr>
+      <w:r>
+        <w:rPr>
+          <w:sz w:val="24"/>
+        </w:rPr>
+        <w:t xml:space="preserve">La méthode </w:t>
+      </w:r>
+      <w:proofErr w:type="spellStart"/>
+      <w:r>
+        <w:rPr>
+          <w:b/>
+          <w:sz w:val="24"/>
+        </w:rPr>
+        <w:t>canDelete</w:t>
+      </w:r>
+      <w:proofErr w:type="spellEnd"/>
+      <w:r>
+        <w:rPr>
+          <w:sz w:val="24"/>
+        </w:rPr>
+        <w:t xml:space="preserve"> a deux conditions :</w:t>
+      </w:r>
+    </w:p>
+    <w:p>
+      <w:pPr>
+        <w:ind w:left="708"/>
+        <w:rPr>
+          <w:sz w:val="24"/>
+        </w:rPr>
+      </w:pPr>
+      <w:r>
+        <w:rPr>
+          <w:sz w:val="24"/>
+        </w:rPr>
+        <w:t>Dans le cas ou la tâche n’a pas de propriétaire « </w:t>
+      </w:r>
+      <w:r>
+        <w:rPr>
+          <w:b/>
+          <w:sz w:val="24"/>
+        </w:rPr>
+        <w:t>anonyme</w:t>
+      </w:r>
+      <w:r>
+        <w:rPr>
+          <w:sz w:val="24"/>
+        </w:rPr>
+        <w:t xml:space="preserve"> » et que l’utilisateur connecter à un </w:t>
+      </w:r>
+      <w:r>
+        <w:rPr>
+          <w:b/>
+          <w:sz w:val="24"/>
+        </w:rPr>
+        <w:t>ROLE_ADMIN</w:t>
+      </w:r>
+      <w:r>
+        <w:rPr>
+          <w:sz w:val="24"/>
+        </w:rPr>
+        <w:t xml:space="preserve"> cela l’autorisera à supprimer la tâche.</w:t>
+      </w:r>
+    </w:p>
+    <w:p>
+      <w:pPr>
+        <w:ind w:left="708"/>
+        <w:rPr>
+          <w:sz w:val="24"/>
+        </w:rPr>
+      </w:pPr>
+      <w:r>
+        <w:rPr>
+          <w:sz w:val="24"/>
+        </w:rPr>
+        <w:t>Dans le cas pu l’utilisateur connecter est bien le propriétaire de la tâche cela lui permettra de la supprimé.</w:t>
+      </w:r>
+    </w:p>
+    <w:p>
+      <w:pPr>
+        <w:ind w:left="708"/>
+        <w:jc w:val="center"/>
+        <w:rPr>
+          <w:sz w:val="24"/>
+        </w:rPr>
+      </w:pPr>
+      <w:r>
+        <w:rPr>
+          <w:noProof/>
+          <w:sz w:val="24"/>
+          <w:lang w:eastAsia="fr-FR"/>
+        </w:rPr>
+        <w:drawing>
+          <wp:inline distT="0" distB="0" distL="0" distR="0">
+            <wp:extent cx="5760720" cy="2549525"/>
+            <wp:effectExtent l="19050" t="0" r="0" b="0"/>
+            <wp:docPr id="10" name="Image 9" descr="voter2.PNG"/>
+            <wp:cNvGraphicFramePr>
+              <a:graphicFrameLocks xmlns:a="http://schemas.openxmlformats.org/drawingml/2006/main" noChangeAspect="1"/>
+            </wp:cNvGraphicFramePr>
+            <a:graphic xmlns:a="http://schemas.openxmlformats.org/drawingml/2006/main">
+              <a:graphicData uri="http://schemas.openxmlformats.org/drawingml/2006/picture">
+                <pic:pic xmlns:pic="http://schemas.openxmlformats.org/drawingml/2006/picture">
+                  <pic:nvPicPr>
+                    <pic:cNvPr id="0" name="voter2.PNG"/>
+                    <pic:cNvPicPr/>
+                  </pic:nvPicPr>
+                  <pic:blipFill>
+                    <a:blip r:embed="rId29" cstate="print"/>
+                    <a:stretch>
+                      <a:fillRect/>
+                    </a:stretch>
+                  </pic:blipFill>
+                  <pic:spPr>
+                    <a:xfrm>
+                      <a:off x="0" y="0"/>
+                      <a:ext cx="5760720" cy="2549525"/>
+                    </a:xfrm>
+                    <a:prstGeom prst="rect">
+                      <a:avLst/>
+                    </a:prstGeom>
+                  </pic:spPr>
+                </pic:pic>
+              </a:graphicData>
+            </a:graphic>
+          </wp:inline>
+        </w:drawing>
+      </w:r>
+    </w:p>
+    <w:p>
+      <w:pPr>
+        <w:ind w:left="708"/>
       </w:pPr>
       <w:r>
         <w:rPr>
@@ -3463,7 +3827,7 @@
         </w:rPr>
         <w:t xml:space="preserve">Réf : </w:t>
       </w:r>
-      <w:hyperlink r:id="rId28" w:history="1">
+      <w:hyperlink r:id="rId30" w:history="1">
         <w:r>
           <w:rPr>
             <w:rStyle w:val="Lienhypertexte"/>
@@ -3472,37 +3836,6 @@
         </w:r>
       </w:hyperlink>
     </w:p>
-    <w:p>
-      <w:pPr>
-        <w:ind w:left="708"/>
-        <w:rPr>
-          <w:b/>
-          <w:sz w:val="24"/>
-          <w:szCs w:val="72"/>
-        </w:rPr>
-      </w:pPr>
-      <w:r>
-        <w:rPr>
-          <w:b/>
-          <w:sz w:val="24"/>
-          <w:szCs w:val="72"/>
-        </w:rPr>
-        <w:tab/>
-      </w:r>
-    </w:p>
-    <w:p>
-      <w:pPr>
-        <w:rPr>
-          <w:rFonts w:asciiTheme="majorHAnsi" w:eastAsiaTheme="majorEastAsia" w:hAnsiTheme="majorHAnsi" w:cstheme="majorBidi"/>
-          <w:color w:val="17365D" w:themeColor="text2" w:themeShade="BF"/>
-          <w:spacing w:val="5"/>
-          <w:kern w:val="28"/>
-          <w:sz w:val="24"/>
-          <w:szCs w:val="52"/>
-        </w:rPr>
-      </w:pPr>
-    </w:p>
-    <w:p/>
     <w:p>
       <w:pPr>
         <w:pStyle w:val="Titre"/>
@@ -3613,7 +3946,7 @@
                     <pic:cNvPicPr/>
                   </pic:nvPicPr>
                   <pic:blipFill>
-                    <a:blip r:embed="rId29" cstate="print"/>
+                    <a:blip r:embed="rId31" cstate="print"/>
                     <a:stretch>
                       <a:fillRect/>
                     </a:stretch>
@@ -3728,7 +4061,7 @@
                     <pic:cNvPicPr/>
                   </pic:nvPicPr>
                   <pic:blipFill>
-                    <a:blip r:embed="rId30" cstate="print"/>
+                    <a:blip r:embed="rId32" cstate="print"/>
                     <a:stretch>
                       <a:fillRect/>
                     </a:stretch>
@@ -3764,7 +4097,7 @@
         </w:rPr>
         <w:t xml:space="preserve">Réf : </w:t>
       </w:r>
-      <w:hyperlink r:id="rId31" w:history="1">
+      <w:hyperlink r:id="rId33" w:history="1">
         <w:r>
           <w:rPr>
             <w:rStyle w:val="Lienhypertexte"/>
@@ -3949,15 +4282,6 @@
         </w:rPr>
         <w:t>.</w:t>
       </w:r>
-    </w:p>
-    <w:p>
-      <w:pPr>
-        <w:ind w:left="708"/>
-        <w:rPr>
-          <w:sz w:val="24"/>
-          <w:szCs w:val="24"/>
-        </w:rPr>
-      </w:pPr>
     </w:p>
     <w:p>
       <w:pPr>
@@ -4041,7 +4365,7 @@
                     <pic:cNvPicPr/>
                   </pic:nvPicPr>
                   <pic:blipFill>
-                    <a:blip r:embed="rId32" cstate="print"/>
+                    <a:blip r:embed="rId34" cstate="print"/>
                     <a:stretch>
                       <a:fillRect/>
                     </a:stretch>
@@ -4136,7 +4460,7 @@
                     <pic:cNvPicPr/>
                   </pic:nvPicPr>
                   <pic:blipFill>
-                    <a:blip r:embed="rId33" cstate="print"/>
+                    <a:blip r:embed="rId35" cstate="print"/>
                     <a:stretch>
                       <a:fillRect/>
                     </a:stretch>
@@ -4267,7 +4591,7 @@
                     <pic:cNvPicPr/>
                   </pic:nvPicPr>
                   <pic:blipFill>
-                    <a:blip r:embed="rId34" cstate="print"/>
+                    <a:blip r:embed="rId36" cstate="print"/>
                     <a:stretch>
                       <a:fillRect/>
                     </a:stretch>
@@ -4315,8 +4639,8 @@
       </w:pPr>
     </w:p>
     <w:sectPr>
-      <w:headerReference w:type="default" r:id="rId35"/>
-      <w:footerReference w:type="default" r:id="rId36"/>
+      <w:headerReference w:type="default" r:id="rId37"/>
+      <w:footerReference w:type="default" r:id="rId38"/>
       <w:pgSz w:w="11906" w:h="16838"/>
       <w:pgMar w:top="1417" w:right="1417" w:bottom="1417" w:left="1417" w:header="708" w:footer="708" w:gutter="0"/>
       <w:cols w:space="708"/>
@@ -4393,7 +4717,7 @@
           <w:rFonts w:asciiTheme="majorHAnsi" w:hAnsiTheme="majorHAnsi"/>
           <w:noProof/>
         </w:rPr>
-        <w:t>5</w:t>
+        <w:t>2</w:t>
       </w:r>
     </w:fldSimple>
   </w:p>
@@ -5917,7 +6241,7 @@
 </file>
 
 <file path=customXml/itemProps1.xml><?xml version="1.0" encoding="utf-8"?>
-<ds:datastoreItem xmlns:ds="http://schemas.openxmlformats.org/officeDocument/2006/customXml" ds:itemID="{E936D37A-7209-4F0A-A981-66DF7B3672F9}">
+<ds:datastoreItem xmlns:ds="http://schemas.openxmlformats.org/officeDocument/2006/customXml" ds:itemID="{9FB98DB8-6DC4-48BD-963F-0869665CB116}">
   <ds:schemaRefs>
     <ds:schemaRef ds:uri="http://schemas.openxmlformats.org/officeDocument/2006/bibliography"/>
   </ds:schemaRefs>
